--- a/L04P03 - Aanvraag Proeve Examenbureau/04_NUMMER_NAAM - 25297 MKE-T-4 - PvB EsMEI va cohort 2015 - B1-K1_B1-K2_P1-K1.docx
+++ b/L04P03 - Aanvraag Proeve Examenbureau/04_NUMMER_NAAM - 25297 MKE-T-4 - PvB EsMEI va cohort 2015 - B1-K1_B1-K2_P1-K1.docx
@@ -1,6 +1,6 @@
 
 <file path=word/document.xml><?xml version="1.0" encoding="utf-8"?>
-<w:document xmlns:wpc="http://schemas.microsoft.com/office/word/2010/wordprocessingCanvas" xmlns:cx="http://schemas.microsoft.com/office/drawing/2014/chartex" xmlns:cx1="http://schemas.microsoft.com/office/drawing/2015/9/8/chartex" xmlns:cx2="http://schemas.microsoft.com/office/drawing/2015/10/21/chartex" xmlns:cx3="http://schemas.microsoft.com/office/drawing/2016/5/9/chartex" xmlns:cx4="http://schemas.microsoft.com/office/drawing/2016/5/10/chartex" xmlns:cx5="http://schemas.microsoft.com/office/drawing/2016/5/11/chartex" xmlns:cx6="http://schemas.microsoft.com/office/drawing/2016/5/12/chartex" xmlns:cx7="http://schemas.microsoft.com/office/drawing/2016/5/13/chartex" xmlns:cx8="http://schemas.microsoft.com/office/drawing/2016/5/14/chartex" xmlns:mc="http://schemas.openxmlformats.org/markup-compatibility/2006" xmlns:aink="http://schemas.microsoft.com/office/drawing/2016/ink" xmlns:am3d="http://schemas.microsoft.com/office/drawing/2017/model3d" xmlns:o="urn:schemas-microsoft-com:office:office" xmlns:oel="http://schemas.microsoft.com/office/2019/extlst" xmlns:r="http://schemas.openxmlformats.org/officeDocument/2006/relationships" xmlns:m="http://schemas.openxmlformats.org/officeDocument/2006/math" xmlns:v="urn:schemas-microsoft-com:vml" xmlns:wp14="http://schemas.microsoft.com/office/word/2010/wordprocessingDrawing" xmlns:wp="http://schemas.openxmlformats.org/drawingml/2006/wordprocessingDrawing" xmlns:w10="urn:schemas-microsoft-com:office:word" xmlns:w="http://schemas.openxmlformats.org/wordprocessingml/2006/main" xmlns:w14="http://schemas.microsoft.com/office/word/2010/wordml" xmlns:w15="http://schemas.microsoft.com/office/word/2012/wordml" xmlns:w16cex="http://schemas.microsoft.com/office/word/2018/wordml/cex" xmlns:w16cid="http://schemas.microsoft.com/office/word/2016/wordml/cid" xmlns:w16="http://schemas.microsoft.com/office/word/2018/wordml" xmlns:w16sdtdh="http://schemas.microsoft.com/office/word/2020/wordml/sdtdatahash" xmlns:w16se="http://schemas.microsoft.com/office/word/2015/wordml/symex" xmlns:wpg="http://schemas.microsoft.com/office/word/2010/wordprocessingGroup" xmlns:wpi="http://schemas.microsoft.com/office/word/2010/wordprocessingInk" xmlns:wne="http://schemas.microsoft.com/office/word/2006/wordml" xmlns:wps="http://schemas.microsoft.com/office/word/2010/wordprocessingShape" mc:Ignorable="w14 w15 w16se w16cid w16 w16cex w16sdtdh wp14">
+<w:document xmlns:wpc="http://schemas.microsoft.com/office/word/2010/wordprocessingCanvas" xmlns:cx="http://schemas.microsoft.com/office/drawing/2014/chartex" xmlns:cx1="http://schemas.microsoft.com/office/drawing/2015/9/8/chartex" xmlns:cx2="http://schemas.microsoft.com/office/drawing/2015/10/21/chartex" xmlns:cx3="http://schemas.microsoft.com/office/drawing/2016/5/9/chartex" xmlns:cx4="http://schemas.microsoft.com/office/drawing/2016/5/10/chartex" xmlns:cx5="http://schemas.microsoft.com/office/drawing/2016/5/11/chartex" xmlns:cx6="http://schemas.microsoft.com/office/drawing/2016/5/12/chartex" xmlns:cx7="http://schemas.microsoft.com/office/drawing/2016/5/13/chartex" xmlns:cx8="http://schemas.microsoft.com/office/drawing/2016/5/14/chartex" xmlns:mc="http://schemas.openxmlformats.org/markup-compatibility/2006" xmlns:aink="http://schemas.microsoft.com/office/drawing/2016/ink" xmlns:am3d="http://schemas.microsoft.com/office/drawing/2017/model3d" xmlns:o="urn:schemas-microsoft-com:office:office" xmlns:oel="http://schemas.microsoft.com/office/2019/extlst" xmlns:r="http://schemas.openxmlformats.org/officeDocument/2006/relationships" xmlns:m="http://schemas.openxmlformats.org/officeDocument/2006/math" xmlns:v="urn:schemas-microsoft-com:vml" xmlns:wp14="http://schemas.microsoft.com/office/word/2010/wordprocessingDrawing" xmlns:wp="http://schemas.openxmlformats.org/drawingml/2006/wordprocessingDrawing" xmlns:w10="urn:schemas-microsoft-com:office:word" xmlns:w="http://schemas.openxmlformats.org/wordprocessingml/2006/main" xmlns:w14="http://schemas.microsoft.com/office/word/2010/wordml" xmlns:w15="http://schemas.microsoft.com/office/word/2012/wordml" xmlns:w16cex="http://schemas.microsoft.com/office/word/2018/wordml/cex" xmlns:w16cid="http://schemas.microsoft.com/office/word/2016/wordml/cid" xmlns:w16="http://schemas.microsoft.com/office/word/2018/wordml" xmlns:w16du="http://schemas.microsoft.com/office/word/2023/wordml/word16du" xmlns:w16sdtdh="http://schemas.microsoft.com/office/word/2020/wordml/sdtdatahash" xmlns:w16se="http://schemas.microsoft.com/office/word/2015/wordml/symex" xmlns:wpg="http://schemas.microsoft.com/office/word/2010/wordprocessingGroup" xmlns:wpi="http://schemas.microsoft.com/office/word/2010/wordprocessingInk" xmlns:wne="http://schemas.microsoft.com/office/word/2006/wordml" xmlns:wps="http://schemas.microsoft.com/office/word/2010/wordprocessingShape" mc:Ignorable="w14 w15 w16se w16cid w16 w16cex w16sdtdh wp14">
   <w:body>
     <w:p>
       <w:pPr>
@@ -1868,16 +1868,22 @@
                 <w:szCs w:val="18"/>
               </w:rPr>
             </w:pPr>
-            <w:proofErr w:type="gramStart"/>
-            <w:r>
-              <w:rPr>
-                <w:color w:val="000000"/>
-                <w:sz w:val="18"/>
-                <w:szCs w:val="18"/>
-              </w:rPr>
-              <w:t>maart</w:t>
-            </w:r>
-            <w:proofErr w:type="gramEnd"/>
+            <w:r>
+              <w:rPr>
+                <w:color w:val="000000"/>
+                <w:sz w:val="18"/>
+                <w:szCs w:val="18"/>
+              </w:rPr>
+              <w:t>M</w:t>
+            </w:r>
+            <w:r>
+              <w:rPr>
+                <w:color w:val="000000"/>
+                <w:sz w:val="18"/>
+                <w:szCs w:val="18"/>
+              </w:rPr>
+              <w:t>aart</w:t>
+            </w:r>
             <w:r>
               <w:rPr>
                 <w:color w:val="000000"/>
@@ -2089,6 +2095,39 @@
                 <w:szCs w:val="18"/>
               </w:rPr>
               <w:t>uur.</w:t>
+            </w:r>
+          </w:p>
+          <w:p>
+            <w:pPr>
+              <w:rPr>
+                <w:color w:val="000000"/>
+                <w:sz w:val="18"/>
+                <w:szCs w:val="18"/>
+              </w:rPr>
+            </w:pPr>
+            <w:r>
+              <w:rPr>
+                <w:color w:val="FF0000"/>
+                <w:sz w:val="18"/>
+                <w:szCs w:val="18"/>
+              </w:rPr>
+              <w:t>[</w:t>
+            </w:r>
+            <w:r>
+              <w:rPr>
+                <w:color w:val="FF0000"/>
+                <w:sz w:val="18"/>
+                <w:szCs w:val="18"/>
+              </w:rPr>
+              <w:t>Als bijlage is een globale planning toegevoegd.</w:t>
+            </w:r>
+            <w:r>
+              <w:rPr>
+                <w:color w:val="FF0000"/>
+                <w:sz w:val="18"/>
+                <w:szCs w:val="18"/>
+              </w:rPr>
+              <w:t>]</w:t>
             </w:r>
           </w:p>
         </w:tc>
@@ -2805,6 +2844,89 @@
           </w:p>
           <w:p>
             <w:pPr>
+              <w:rPr>
+                <w:i/>
+                <w:color w:val="FF0000"/>
+                <w:sz w:val="18"/>
+                <w:szCs w:val="18"/>
+                <w:highlight w:val="yellow"/>
+              </w:rPr>
+            </w:pPr>
+            <w:r>
+              <w:rPr>
+                <w:i/>
+                <w:color w:val="FF0000"/>
+                <w:sz w:val="18"/>
+                <w:szCs w:val="18"/>
+                <w:highlight w:val="yellow"/>
+              </w:rPr>
+              <w:t>[Onderstaande weghalen na leze</w:t>
+            </w:r>
+            <w:r>
+              <w:rPr>
+                <w:i/>
+                <w:color w:val="FF0000"/>
+                <w:sz w:val="18"/>
+                <w:szCs w:val="18"/>
+                <w:highlight w:val="yellow"/>
+              </w:rPr>
+              <w:t>n</w:t>
+            </w:r>
+          </w:p>
+          <w:p>
+            <w:pPr>
+              <w:rPr>
+                <w:i/>
+                <w:color w:val="FF0000"/>
+                <w:sz w:val="18"/>
+                <w:szCs w:val="18"/>
+                <w:highlight w:val="yellow"/>
+              </w:rPr>
+            </w:pPr>
+          </w:p>
+          <w:p>
+            <w:pPr>
+              <w:rPr>
+                <w:i/>
+                <w:color w:val="FF0000"/>
+                <w:sz w:val="18"/>
+                <w:szCs w:val="18"/>
+                <w:highlight w:val="yellow"/>
+              </w:rPr>
+            </w:pPr>
+            <w:r>
+              <w:rPr>
+                <w:i/>
+                <w:color w:val="FF0000"/>
+                <w:sz w:val="18"/>
+                <w:szCs w:val="18"/>
+                <w:highlight w:val="yellow"/>
+              </w:rPr>
+              <w:t>Minstens onderstaande twee opdrachten. Maar opdracht 1 en 2 mogen meerdere keren voorkomen als je meerdere opdrachten gaat uitvoeren. Het kan zijn dat een extra opdracht is toegevoegd omdat niet alle taken in een opdracht passen</w:t>
+            </w:r>
+            <w:r>
+              <w:rPr>
+                <w:i/>
+                <w:color w:val="FF0000"/>
+                <w:sz w:val="18"/>
+                <w:szCs w:val="18"/>
+                <w:highlight w:val="yellow"/>
+              </w:rPr>
+              <w:t>]</w:t>
+            </w:r>
+          </w:p>
+          <w:p>
+            <w:pPr>
+              <w:rPr>
+                <w:b/>
+                <w:color w:val="000000"/>
+                <w:sz w:val="18"/>
+                <w:szCs w:val="18"/>
+              </w:rPr>
+            </w:pPr>
+          </w:p>
+          <w:p>
+            <w:pPr>
               <w:spacing w:line="276" w:lineRule="auto"/>
               <w:rPr>
                 <w:b/>
@@ -3119,6 +3241,40 @@
               <w:autoSpaceDN w:val="0"/>
               <w:adjustRightInd w:val="0"/>
               <w:rPr>
+                <w:i/>
+                <w:color w:val="FF0000"/>
+                <w:sz w:val="18"/>
+                <w:szCs w:val="18"/>
+                <w:highlight w:val="yellow"/>
+              </w:rPr>
+            </w:pPr>
+            <w:r>
+              <w:rPr>
+                <w:i/>
+                <w:color w:val="FF0000"/>
+                <w:sz w:val="18"/>
+                <w:szCs w:val="18"/>
+                <w:highlight w:val="yellow"/>
+              </w:rPr>
+              <w:t>[</w:t>
+            </w:r>
+            <w:r>
+              <w:rPr>
+                <w:i/>
+                <w:color w:val="FF0000"/>
+                <w:sz w:val="18"/>
+                <w:szCs w:val="18"/>
+                <w:highlight w:val="yellow"/>
+              </w:rPr>
+              <w:t>Onderstaande weghalen na lezen….</w:t>
+            </w:r>
+          </w:p>
+          <w:p>
+            <w:pPr>
+              <w:autoSpaceDE w:val="0"/>
+              <w:autoSpaceDN w:val="0"/>
+              <w:adjustRightInd w:val="0"/>
+              <w:rPr>
                 <w:rFonts w:eastAsia="Calibri"/>
                 <w:i/>
                 <w:color w:val="FF0000"/>
@@ -3136,7 +3292,7 @@
                 <w:szCs w:val="18"/>
                 <w:highlight w:val="yellow"/>
               </w:rPr>
-              <w:t>[De ontwerpopdracht moet complex</w:t>
+              <w:t>De ontwerpopdracht moet complex</w:t>
             </w:r>
             <w:r>
               <w:rPr>
@@ -3365,6 +3521,165 @@
                 <w:lang w:eastAsia="nl-NL"/>
               </w:rPr>
               <w:t>Voorbeelden van ontwerpprojecten:</w:t>
+            </w:r>
+          </w:p>
+          <w:p>
+            <w:pPr>
+              <w:pStyle w:val="ListParagraph"/>
+              <w:numPr>
+                <w:ilvl w:val="0"/>
+                <w:numId w:val="1"/>
+              </w:numPr>
+              <w:rPr>
+                <w:i/>
+                <w:color w:val="FF0000"/>
+                <w:sz w:val="18"/>
+                <w:szCs w:val="18"/>
+                <w:highlight w:val="yellow"/>
+                <w:lang w:eastAsia="nl-NL"/>
+              </w:rPr>
+            </w:pPr>
+            <w:r>
+              <w:rPr>
+                <w:i/>
+                <w:color w:val="FF0000"/>
+                <w:sz w:val="18"/>
+                <w:szCs w:val="18"/>
+                <w:highlight w:val="yellow"/>
+                <w:lang w:eastAsia="nl-NL"/>
+              </w:rPr>
+              <w:t>Smart Technology: Smart technology heeft altijd een programmeer-onderdeel in de opdracht. Dit kan een ladderdiagram zijn, een blokken-programma of een stuk tekst-code. Deze code is altijd ontworpen met een flowchart.</w:t>
+            </w:r>
+          </w:p>
+          <w:p>
+            <w:pPr>
+              <w:pStyle w:val="ListParagraph"/>
+              <w:rPr>
+                <w:i/>
+                <w:color w:val="FF0000"/>
+                <w:sz w:val="18"/>
+                <w:szCs w:val="18"/>
+                <w:highlight w:val="yellow"/>
+                <w:lang w:eastAsia="nl-NL"/>
+              </w:rPr>
+            </w:pPr>
+            <w:r>
+              <w:rPr>
+                <w:i/>
+                <w:color w:val="FF0000"/>
+                <w:sz w:val="18"/>
+                <w:szCs w:val="18"/>
+                <w:highlight w:val="yellow"/>
+                <w:lang w:eastAsia="nl-NL"/>
+              </w:rPr>
+              <w:t xml:space="preserve">Dit is code die in ontwerp gemaakt wordt, dus hoeft nog niet aan eventueel bestelde apparatuur gekoppeld te zijn. Het moet wel los van de apparatuur getest worden. </w:t>
+            </w:r>
+          </w:p>
+          <w:p>
+            <w:pPr>
+              <w:pStyle w:val="ListParagraph"/>
+              <w:numPr>
+                <w:ilvl w:val="0"/>
+                <w:numId w:val="1"/>
+              </w:numPr>
+              <w:rPr>
+                <w:i/>
+                <w:color w:val="FF0000"/>
+                <w:sz w:val="18"/>
+                <w:szCs w:val="18"/>
+                <w:highlight w:val="yellow"/>
+                <w:lang w:eastAsia="nl-NL"/>
+              </w:rPr>
+            </w:pPr>
+            <w:r>
+              <w:rPr>
+                <w:i/>
+                <w:color w:val="FF0000"/>
+                <w:sz w:val="18"/>
+                <w:szCs w:val="18"/>
+                <w:highlight w:val="yellow"/>
+              </w:rPr>
+              <w:t>Elektrotechniek</w:t>
+            </w:r>
+            <w:r>
+              <w:rPr>
+                <w:i/>
+                <w:color w:val="FF0000"/>
+                <w:sz w:val="18"/>
+                <w:szCs w:val="18"/>
+                <w:highlight w:val="yellow"/>
+              </w:rPr>
+              <w:t>: complete professionele keukeninstallatie van een ziekenhuis of verzorgingshuis (verlichting, aansluitingen apparatuur, contactdozen en noodverlichting</w:t>
+            </w:r>
+            <w:r>
+              <w:rPr>
+                <w:i/>
+                <w:color w:val="FF0000"/>
+                <w:sz w:val="18"/>
+                <w:szCs w:val="18"/>
+                <w:highlight w:val="yellow"/>
+              </w:rPr>
+              <w:t>)</w:t>
+            </w:r>
+            <w:r>
+              <w:rPr>
+                <w:i/>
+                <w:color w:val="FF0000"/>
+                <w:sz w:val="18"/>
+                <w:szCs w:val="18"/>
+                <w:highlight w:val="yellow"/>
+              </w:rPr>
+              <w:t xml:space="preserve">, </w:t>
+            </w:r>
+            <w:r>
+              <w:rPr>
+                <w:i/>
+                <w:color w:val="FF0000"/>
+                <w:sz w:val="18"/>
+                <w:szCs w:val="18"/>
+                <w:highlight w:val="yellow"/>
+              </w:rPr>
+              <w:t xml:space="preserve">een </w:t>
+            </w:r>
+            <w:r>
+              <w:rPr>
+                <w:i/>
+                <w:color w:val="FF0000"/>
+                <w:sz w:val="18"/>
+                <w:szCs w:val="18"/>
+                <w:highlight w:val="yellow"/>
+              </w:rPr>
+              <w:t xml:space="preserve">Domotica </w:t>
+            </w:r>
+            <w:r>
+              <w:rPr>
+                <w:i/>
+                <w:color w:val="FF0000"/>
+                <w:sz w:val="18"/>
+                <w:szCs w:val="18"/>
+                <w:highlight w:val="yellow"/>
+              </w:rPr>
+              <w:t>systeem</w:t>
+            </w:r>
+            <w:r>
+              <w:rPr>
+                <w:i/>
+                <w:color w:val="FF0000"/>
+                <w:sz w:val="18"/>
+                <w:szCs w:val="18"/>
+                <w:highlight w:val="yellow"/>
+              </w:rPr>
+              <w:t xml:space="preserve"> maken</w:t>
+            </w:r>
+            <w:r>
+              <w:rPr>
+                <w:i/>
+                <w:color w:val="FF0000"/>
+                <w:sz w:val="18"/>
+                <w:szCs w:val="18"/>
+                <w:highlight w:val="yellow"/>
+              </w:rPr>
+              <w:t>;</w:t>
             </w:r>
           </w:p>
           <w:p>
@@ -3391,7 +3706,7 @@
                 <w:szCs w:val="18"/>
                 <w:highlight w:val="yellow"/>
               </w:rPr>
-              <w:t>Elektrotechniek</w:t>
+              <w:t>Installatietechniek</w:t>
             </w:r>
             <w:r>
               <w:rPr>
@@ -3401,7 +3716,7 @@
                 <w:szCs w:val="18"/>
                 <w:highlight w:val="yellow"/>
               </w:rPr>
-              <w:t>: complete professionele keukeninstallatie van een ziekenhuis of verzorgingshuis (verlichting, aansluitingen apparatuur, contactdozen en noodverlichting</w:t>
+              <w:t>: de volledige installatie van een utiliteitspand op basis van een bestek</w:t>
             </w:r>
             <w:r>
               <w:rPr>
@@ -3411,7 +3726,7 @@
                 <w:szCs w:val="18"/>
                 <w:highlight w:val="yellow"/>
               </w:rPr>
-              <w:t>)</w:t>
+              <w:t xml:space="preserve">, een kantoor- of winkelpand ombouwen naar woningen (inclusief klimaatbeheersing en </w:t>
             </w:r>
             <w:r>
               <w:rPr>
@@ -3421,7 +3736,7 @@
                 <w:szCs w:val="18"/>
                 <w:highlight w:val="yellow"/>
               </w:rPr>
-              <w:t xml:space="preserve">, </w:t>
+              <w:t>regeltechniek</w:t>
             </w:r>
             <w:r>
               <w:rPr>
@@ -3431,47 +3746,7 @@
                 <w:szCs w:val="18"/>
                 <w:highlight w:val="yellow"/>
               </w:rPr>
-              <w:t xml:space="preserve">een </w:t>
-            </w:r>
-            <w:r>
-              <w:rPr>
-                <w:i/>
-                <w:color w:val="FF0000"/>
-                <w:sz w:val="18"/>
-                <w:szCs w:val="18"/>
-                <w:highlight w:val="yellow"/>
-              </w:rPr>
-              <w:t xml:space="preserve">Domotica </w:t>
-            </w:r>
-            <w:r>
-              <w:rPr>
-                <w:i/>
-                <w:color w:val="FF0000"/>
-                <w:sz w:val="18"/>
-                <w:szCs w:val="18"/>
-                <w:highlight w:val="yellow"/>
-              </w:rPr>
-              <w:t>systeem</w:t>
-            </w:r>
-            <w:r>
-              <w:rPr>
-                <w:i/>
-                <w:color w:val="FF0000"/>
-                <w:sz w:val="18"/>
-                <w:szCs w:val="18"/>
-                <w:highlight w:val="yellow"/>
-              </w:rPr>
-              <w:t xml:space="preserve"> maken</w:t>
-            </w:r>
-            <w:r>
-              <w:rPr>
-                <w:i/>
-                <w:color w:val="FF0000"/>
-                <w:sz w:val="18"/>
-                <w:szCs w:val="18"/>
-                <w:highlight w:val="yellow"/>
-              </w:rPr>
-              <w:t>;</w:t>
+              <w:t>);</w:t>
             </w:r>
           </w:p>
           <w:p>
@@ -3498,7 +3773,7 @@
                 <w:szCs w:val="18"/>
                 <w:highlight w:val="yellow"/>
               </w:rPr>
-              <w:t>Installatietechniek</w:t>
+              <w:t>Werktuigbouw</w:t>
             </w:r>
             <w:r>
               <w:rPr>
@@ -3508,37 +3783,7 @@
                 <w:szCs w:val="18"/>
                 <w:highlight w:val="yellow"/>
               </w:rPr>
-              <w:t>: de volledige installatie van een utiliteitspand op basis van een bestek</w:t>
-            </w:r>
-            <w:r>
-              <w:rPr>
-                <w:i/>
-                <w:color w:val="FF0000"/>
-                <w:sz w:val="18"/>
-                <w:szCs w:val="18"/>
-                <w:highlight w:val="yellow"/>
-              </w:rPr>
-              <w:t xml:space="preserve">, een kantoor- of winkelpand ombouwen naar woningen (inclusief klimaatbeheersing en </w:t>
-            </w:r>
-            <w:r>
-              <w:rPr>
-                <w:i/>
-                <w:color w:val="FF0000"/>
-                <w:sz w:val="18"/>
-                <w:szCs w:val="18"/>
-                <w:highlight w:val="yellow"/>
-              </w:rPr>
-              <w:t>regeltechniek</w:t>
-            </w:r>
-            <w:r>
-              <w:rPr>
-                <w:i/>
-                <w:color w:val="FF0000"/>
-                <w:sz w:val="18"/>
-                <w:szCs w:val="18"/>
-                <w:highlight w:val="yellow"/>
-              </w:rPr>
-              <w:t>);</w:t>
+              <w:t>: een hijsmechanisme voor grote constructies van aluminium of staal;</w:t>
             </w:r>
           </w:p>
           <w:p>
@@ -3565,7 +3810,7 @@
                 <w:szCs w:val="18"/>
                 <w:highlight w:val="yellow"/>
               </w:rPr>
-              <w:t>Werktuigbouw</w:t>
+              <w:t>Machinebouw</w:t>
             </w:r>
             <w:r>
               <w:rPr>
@@ -3575,17 +3820,461 @@
                 <w:szCs w:val="18"/>
                 <w:highlight w:val="yellow"/>
               </w:rPr>
-              <w:t>: een hijsmechanisme voor grote constructies van aluminium of staal;</w:t>
+              <w:t>/</w:t>
+            </w:r>
+            <w:r>
+              <w:rPr>
+                <w:i/>
+                <w:color w:val="FF0000"/>
+                <w:sz w:val="18"/>
+                <w:szCs w:val="18"/>
+                <w:highlight w:val="yellow"/>
+              </w:rPr>
+              <w:t xml:space="preserve"> Mechatronica</w:t>
+            </w:r>
+            <w:r>
+              <w:rPr>
+                <w:i/>
+                <w:color w:val="FF0000"/>
+                <w:sz w:val="18"/>
+                <w:szCs w:val="18"/>
+                <w:highlight w:val="yellow"/>
+              </w:rPr>
+              <w:t xml:space="preserve">: een automatisch smeersysteem voor lagers in een </w:t>
+            </w:r>
+            <w:proofErr w:type="spellStart"/>
+            <w:r>
+              <w:rPr>
+                <w:i/>
+                <w:color w:val="FF0000"/>
+                <w:sz w:val="18"/>
+                <w:szCs w:val="18"/>
+                <w:highlight w:val="yellow"/>
+              </w:rPr>
+              <w:t>walsbaan</w:t>
+            </w:r>
+            <w:proofErr w:type="spellEnd"/>
+            <w:r>
+              <w:rPr>
+                <w:i/>
+                <w:color w:val="FF0000"/>
+                <w:sz w:val="18"/>
+                <w:szCs w:val="18"/>
+                <w:highlight w:val="yellow"/>
+              </w:rPr>
+              <w:t>, een heftafel ontwerpen, een motor vervangen door een elektrische aandrijving</w:t>
+            </w:r>
+            <w:r>
+              <w:rPr>
+                <w:i/>
+                <w:color w:val="FF0000"/>
+                <w:sz w:val="18"/>
+                <w:szCs w:val="18"/>
+                <w:highlight w:val="yellow"/>
+              </w:rPr>
+              <w:t xml:space="preserve">, een machine met </w:t>
+            </w:r>
+            <w:r>
+              <w:rPr>
+                <w:i/>
+                <w:color w:val="FF0000"/>
+                <w:sz w:val="18"/>
+                <w:szCs w:val="18"/>
+                <w:highlight w:val="yellow"/>
+              </w:rPr>
+              <w:lastRenderedPageBreak/>
+              <w:t>PLC’s, frequentieregelaars en andere industriële apparatuur</w:t>
+            </w:r>
+            <w:r>
+              <w:rPr>
+                <w:i/>
+                <w:color w:val="FF0000"/>
+                <w:sz w:val="18"/>
+                <w:szCs w:val="18"/>
+                <w:highlight w:val="yellow"/>
+              </w:rPr>
+              <w:t xml:space="preserve"> maken</w:t>
+            </w:r>
+            <w:r>
+              <w:rPr>
+                <w:i/>
+                <w:color w:val="FF0000"/>
+                <w:sz w:val="18"/>
+                <w:szCs w:val="18"/>
+                <w:highlight w:val="yellow"/>
+              </w:rPr>
+              <w:t>.]</w:t>
             </w:r>
           </w:p>
           <w:p>
             <w:pPr>
               <w:pStyle w:val="CommentText"/>
+              <w:ind w:left="52"/>
+              <w:rPr>
+                <w:i/>
+                <w:color w:val="FF0000"/>
+                <w:sz w:val="18"/>
+                <w:szCs w:val="18"/>
+                <w:highlight w:val="yellow"/>
+              </w:rPr>
+            </w:pPr>
+          </w:p>
+          <w:p>
+            <w:pPr>
+              <w:pStyle w:val="CommentText"/>
+              <w:ind w:left="52"/>
+              <w:rPr>
+                <w:i/>
+                <w:color w:val="FF0000"/>
+                <w:sz w:val="18"/>
+                <w:szCs w:val="18"/>
+                <w:highlight w:val="yellow"/>
+              </w:rPr>
+            </w:pPr>
+          </w:p>
+          <w:p>
+            <w:pPr>
+              <w:spacing w:line="276" w:lineRule="auto"/>
+              <w:rPr>
+                <w:b/>
+                <w:sz w:val="18"/>
+                <w:szCs w:val="18"/>
+              </w:rPr>
+            </w:pPr>
+            <w:r>
+              <w:rPr>
+                <w:b/>
+                <w:color w:val="000000"/>
+                <w:sz w:val="18"/>
+                <w:szCs w:val="18"/>
+              </w:rPr>
+              <w:t xml:space="preserve">Opdracht 2. Begeleiden </w:t>
+            </w:r>
+            <w:r>
+              <w:rPr>
+                <w:b/>
+                <w:color w:val="000000"/>
+                <w:sz w:val="16"/>
+                <w:szCs w:val="16"/>
+              </w:rPr>
+              <w:t xml:space="preserve">[B1-K2] </w:t>
+            </w:r>
+            <w:r>
+              <w:rPr>
+                <w:b/>
+                <w:color w:val="000000"/>
+                <w:sz w:val="18"/>
+                <w:szCs w:val="18"/>
+              </w:rPr>
+              <w:t xml:space="preserve">van een </w:t>
+            </w:r>
+            <w:r>
+              <w:rPr>
+                <w:b/>
+                <w:color w:val="FF0000"/>
+                <w:sz w:val="18"/>
+                <w:szCs w:val="18"/>
+                <w:highlight w:val="yellow"/>
+              </w:rPr>
+              <w:t>[</w:t>
+            </w:r>
+            <w:r>
+              <w:rPr>
+                <w:b/>
+                <w:color w:val="FF0000"/>
+                <w:sz w:val="18"/>
+                <w:szCs w:val="18"/>
+                <w:highlight w:val="yellow"/>
+              </w:rPr>
+              <w:t>v</w:t>
+            </w:r>
+            <w:r>
+              <w:rPr>
+                <w:b/>
+                <w:color w:val="FF0000"/>
+                <w:sz w:val="18"/>
+                <w:szCs w:val="18"/>
+                <w:highlight w:val="yellow"/>
+              </w:rPr>
+              <w:t xml:space="preserve">ul in: </w:t>
+            </w:r>
+            <w:r>
+              <w:rPr>
+                <w:b/>
+                <w:color w:val="FF0000"/>
+                <w:sz w:val="18"/>
+                <w:szCs w:val="18"/>
+                <w:highlight w:val="yellow"/>
+              </w:rPr>
+              <w:t xml:space="preserve">ontwerp-, </w:t>
+            </w:r>
+            <w:r>
+              <w:rPr>
+                <w:b/>
+                <w:color w:val="FF0000"/>
+                <w:sz w:val="18"/>
+                <w:szCs w:val="18"/>
+                <w:highlight w:val="yellow"/>
+              </w:rPr>
+              <w:t>productie</w:t>
+            </w:r>
+            <w:r>
+              <w:rPr>
+                <w:b/>
+                <w:color w:val="FF0000"/>
+                <w:sz w:val="18"/>
+                <w:szCs w:val="18"/>
+                <w:highlight w:val="yellow"/>
+              </w:rPr>
+              <w:t>-</w:t>
+            </w:r>
+            <w:r>
+              <w:rPr>
+                <w:b/>
+                <w:color w:val="FF0000"/>
+                <w:sz w:val="18"/>
+                <w:szCs w:val="18"/>
+                <w:highlight w:val="yellow"/>
+              </w:rPr>
+              <w:t xml:space="preserve"> of installatie]</w:t>
+            </w:r>
+            <w:r>
+              <w:rPr>
+                <w:b/>
+                <w:color w:val="FF0000"/>
+                <w:sz w:val="18"/>
+                <w:szCs w:val="18"/>
+              </w:rPr>
+              <w:t xml:space="preserve"> -</w:t>
+            </w:r>
+            <w:r>
+              <w:rPr>
+                <w:b/>
+                <w:sz w:val="18"/>
+                <w:szCs w:val="18"/>
+              </w:rPr>
+              <w:t>proces</w:t>
+            </w:r>
+          </w:p>
+          <w:p>
+            <w:pPr>
+              <w:rPr>
+                <w:i/>
+                <w:color w:val="FF0000"/>
+                <w:sz w:val="18"/>
+                <w:szCs w:val="18"/>
+              </w:rPr>
+            </w:pPr>
+            <w:r>
+              <w:rPr>
+                <w:sz w:val="18"/>
+                <w:szCs w:val="18"/>
+              </w:rPr>
+              <w:t xml:space="preserve">Je begeleidt de </w:t>
+            </w:r>
+            <w:r>
+              <w:rPr>
+                <w:color w:val="FF0000"/>
+                <w:sz w:val="18"/>
+                <w:szCs w:val="18"/>
+                <w:highlight w:val="yellow"/>
+              </w:rPr>
+              <w:t xml:space="preserve">[vul in: </w:t>
+            </w:r>
+            <w:r>
+              <w:rPr>
+                <w:color w:val="FF0000"/>
+                <w:sz w:val="18"/>
+                <w:szCs w:val="18"/>
+                <w:highlight w:val="yellow"/>
+              </w:rPr>
+              <w:t xml:space="preserve">het ontwerpproces, de </w:t>
+            </w:r>
+            <w:r>
+              <w:rPr>
+                <w:color w:val="FF0000"/>
+                <w:sz w:val="18"/>
+                <w:szCs w:val="18"/>
+                <w:highlight w:val="yellow"/>
+              </w:rPr>
+              <w:t xml:space="preserve">productie of installatie] </w:t>
+            </w:r>
+            <w:r>
+              <w:rPr>
+                <w:sz w:val="18"/>
+                <w:szCs w:val="18"/>
+                <w:highlight w:val="yellow"/>
+              </w:rPr>
+              <w:t xml:space="preserve">van </w:t>
+            </w:r>
+            <w:r>
+              <w:rPr>
+                <w:color w:val="FF0000"/>
+                <w:sz w:val="18"/>
+                <w:szCs w:val="18"/>
+                <w:highlight w:val="yellow"/>
+              </w:rPr>
+              <w:t>[vul onderwerp en aanvullende informatie in]</w:t>
+            </w:r>
+            <w:r>
+              <w:rPr>
+                <w:sz w:val="18"/>
+                <w:szCs w:val="18"/>
+                <w:highlight w:val="yellow"/>
+              </w:rPr>
+              <w:t xml:space="preserve">. </w:t>
+            </w:r>
+            <w:r>
+              <w:rPr>
+                <w:i/>
+                <w:color w:val="FF0000"/>
+                <w:sz w:val="18"/>
+                <w:szCs w:val="18"/>
+                <w:highlight w:val="yellow"/>
+              </w:rPr>
+              <w:t>[</w:t>
+            </w:r>
+            <w:r>
+              <w:rPr>
+                <w:i/>
+                <w:color w:val="FF0000"/>
+                <w:sz w:val="18"/>
+                <w:szCs w:val="18"/>
+                <w:highlight w:val="yellow"/>
+              </w:rPr>
+              <w:t xml:space="preserve">EXTRA INFO: </w:t>
+            </w:r>
+            <w:r>
+              <w:rPr>
+                <w:i/>
+                <w:color w:val="FF0000"/>
+                <w:sz w:val="18"/>
+                <w:szCs w:val="18"/>
+                <w:highlight w:val="yellow"/>
+              </w:rPr>
+              <w:t>Kies een</w:t>
+            </w:r>
+            <w:r>
+              <w:rPr>
+                <w:i/>
+                <w:color w:val="FF0000"/>
+                <w:sz w:val="18"/>
+                <w:szCs w:val="18"/>
+                <w:highlight w:val="yellow"/>
+              </w:rPr>
+              <w:t xml:space="preserve"> complex of middelgroot </w:t>
+            </w:r>
+            <w:r>
+              <w:rPr>
+                <w:i/>
+                <w:color w:val="FF0000"/>
+                <w:sz w:val="18"/>
+                <w:szCs w:val="18"/>
+                <w:highlight w:val="yellow"/>
+              </w:rPr>
+              <w:t>proces</w:t>
+            </w:r>
+            <w:r>
+              <w:rPr>
+                <w:i/>
+                <w:color w:val="FF0000"/>
+                <w:sz w:val="18"/>
+                <w:szCs w:val="18"/>
+                <w:highlight w:val="yellow"/>
+              </w:rPr>
+              <w:t>].</w:t>
+            </w:r>
+          </w:p>
+          <w:p>
+            <w:pPr>
+              <w:rPr>
+                <w:sz w:val="18"/>
+                <w:szCs w:val="18"/>
+              </w:rPr>
+            </w:pPr>
+          </w:p>
+          <w:p>
+            <w:pPr>
+              <w:autoSpaceDE w:val="0"/>
+              <w:autoSpaceDN w:val="0"/>
+              <w:adjustRightInd w:val="0"/>
+              <w:rPr>
+                <w:i/>
+                <w:color w:val="FF0000"/>
+                <w:sz w:val="18"/>
+                <w:szCs w:val="18"/>
+                <w:highlight w:val="yellow"/>
+              </w:rPr>
+            </w:pPr>
+            <w:r>
+              <w:rPr>
+                <w:i/>
+                <w:color w:val="FF0000"/>
+                <w:sz w:val="18"/>
+                <w:szCs w:val="18"/>
+                <w:highlight w:val="yellow"/>
+              </w:rPr>
+              <w:t>[</w:t>
+            </w:r>
+            <w:r>
+              <w:rPr>
+                <w:i/>
+                <w:color w:val="FF0000"/>
+                <w:sz w:val="18"/>
+                <w:szCs w:val="18"/>
+                <w:highlight w:val="yellow"/>
+              </w:rPr>
+              <w:t>Onderstaande weghalen na lezen…</w:t>
+            </w:r>
+          </w:p>
+          <w:p>
+            <w:pPr>
+              <w:autoSpaceDE w:val="0"/>
+              <w:autoSpaceDN w:val="0"/>
+              <w:adjustRightInd w:val="0"/>
+              <w:rPr>
+                <w:i/>
+                <w:color w:val="FF0000"/>
+                <w:sz w:val="18"/>
+                <w:szCs w:val="18"/>
+                <w:highlight w:val="yellow"/>
+              </w:rPr>
+            </w:pPr>
+            <w:r>
+              <w:rPr>
+                <w:i/>
+                <w:color w:val="FF0000"/>
+                <w:sz w:val="18"/>
+                <w:szCs w:val="18"/>
+                <w:highlight w:val="yellow"/>
+              </w:rPr>
+              <w:t>Vermeld hier ook wie je gaat begeleiden. Als de naam nog niet bekend is dan de naam van de afdeling en de functie van de persoon.</w:t>
+            </w:r>
+          </w:p>
+          <w:p>
+            <w:pPr>
+              <w:autoSpaceDE w:val="0"/>
+              <w:autoSpaceDN w:val="0"/>
+              <w:adjustRightInd w:val="0"/>
+              <w:rPr>
+                <w:i/>
+                <w:color w:val="FF0000"/>
+                <w:sz w:val="18"/>
+                <w:szCs w:val="18"/>
+                <w:highlight w:val="yellow"/>
+              </w:rPr>
+            </w:pPr>
+          </w:p>
+          <w:p>
+            <w:pPr>
+              <w:pStyle w:val="ListParagraph"/>
               <w:numPr>
                 <w:ilvl w:val="0"/>
                 <w:numId w:val="1"/>
               </w:numPr>
-              <w:ind w:left="335" w:hanging="283"/>
+              <w:autoSpaceDE w:val="0"/>
+              <w:autoSpaceDN w:val="0"/>
+              <w:adjustRightInd w:val="0"/>
               <w:rPr>
                 <w:i/>
                 <w:color w:val="FF0000"/>
@@ -3602,7 +4291,7 @@
                 <w:szCs w:val="18"/>
                 <w:highlight w:val="yellow"/>
               </w:rPr>
-              <w:t>Machinebouw</w:t>
+              <w:t>Smart Technology</w:t>
             </w:r>
             <w:r>
               <w:rPr>
@@ -3612,9 +4301,14 @@
                 <w:szCs w:val="18"/>
                 <w:highlight w:val="yellow"/>
               </w:rPr>
-              <w:t>/</w:t>
-            </w:r>
-            <w:r>
+              <w:t>: Hier wordt de ontwikkelde code gekoppeld aan sensoren en actoren. Het kan ook zijn dat de code aangepast of aangevuld moet worden doordat nu de fysieke wereld samenkomt met de code-wereld.</w:t>
+            </w:r>
+          </w:p>
+          <w:p>
+            <w:pPr>
+              <w:autoSpaceDE w:val="0"/>
+              <w:autoSpaceDN w:val="0"/>
+              <w:adjustRightInd w:val="0"/>
               <w:rPr>
                 <w:i/>
                 <w:color w:val="FF0000"/>
@@ -3622,8 +4316,7 @@
                 <w:szCs w:val="18"/>
                 <w:highlight w:val="yellow"/>
               </w:rPr>
-              <w:t xml:space="preserve"> Mechatronica</w:t>
-            </w:r>
+            </w:pPr>
             <w:r>
               <w:rPr>
                 <w:i/>
@@ -3632,423 +4325,7 @@
                 <w:szCs w:val="18"/>
                 <w:highlight w:val="yellow"/>
               </w:rPr>
-              <w:t xml:space="preserve">: een automatisch smeersysteem voor lagers in een </w:t>
-            </w:r>
-            <w:proofErr w:type="spellStart"/>
-            <w:r>
-              <w:rPr>
-                <w:i/>
-                <w:color w:val="FF0000"/>
-                <w:sz w:val="18"/>
-                <w:szCs w:val="18"/>
-                <w:highlight w:val="yellow"/>
-              </w:rPr>
-              <w:t>walsbaan</w:t>
-            </w:r>
-            <w:proofErr w:type="spellEnd"/>
-            <w:r>
-              <w:rPr>
-                <w:i/>
-                <w:color w:val="FF0000"/>
-                <w:sz w:val="18"/>
-                <w:szCs w:val="18"/>
-                <w:highlight w:val="yellow"/>
-              </w:rPr>
-              <w:t>, een heftafel ontwerpen, een motor vervangen door een elektrische aandrijving</w:t>
-            </w:r>
-            <w:r>
-              <w:rPr>
-                <w:i/>
-                <w:color w:val="FF0000"/>
-                <w:sz w:val="18"/>
-                <w:szCs w:val="18"/>
-                <w:highlight w:val="yellow"/>
-              </w:rPr>
-              <w:t>, een machine met PLC’s, frequentieregelaars en andere industriële apparatuur</w:t>
-            </w:r>
-            <w:r>
-              <w:rPr>
-                <w:i/>
-                <w:color w:val="FF0000"/>
-                <w:sz w:val="18"/>
-                <w:szCs w:val="18"/>
-                <w:highlight w:val="yellow"/>
-              </w:rPr>
-              <w:t xml:space="preserve"> maken</w:t>
-            </w:r>
-            <w:r>
-              <w:rPr>
-                <w:i/>
-                <w:color w:val="FF0000"/>
-                <w:sz w:val="18"/>
-                <w:szCs w:val="18"/>
-                <w:highlight w:val="yellow"/>
-              </w:rPr>
-              <w:t>.]</w:t>
-            </w:r>
-          </w:p>
-          <w:p>
-            <w:pPr>
-              <w:rPr>
-                <w:b/>
-                <w:color w:val="000000"/>
-                <w:sz w:val="18"/>
-                <w:szCs w:val="18"/>
-              </w:rPr>
-            </w:pPr>
-          </w:p>
-          <w:p>
-            <w:pPr>
-              <w:spacing w:line="276" w:lineRule="auto"/>
-              <w:rPr>
-                <w:b/>
-                <w:color w:val="000000"/>
-                <w:sz w:val="18"/>
-                <w:szCs w:val="18"/>
-              </w:rPr>
-            </w:pPr>
-          </w:p>
-          <w:p>
-            <w:pPr>
-              <w:spacing w:line="276" w:lineRule="auto"/>
-              <w:rPr>
-                <w:b/>
-                <w:color w:val="000000"/>
-                <w:sz w:val="18"/>
-                <w:szCs w:val="18"/>
-              </w:rPr>
-            </w:pPr>
-          </w:p>
-          <w:p>
-            <w:pPr>
-              <w:spacing w:line="276" w:lineRule="auto"/>
-              <w:rPr>
-                <w:b/>
-                <w:color w:val="000000"/>
-                <w:sz w:val="18"/>
-                <w:szCs w:val="18"/>
-              </w:rPr>
-            </w:pPr>
-          </w:p>
-          <w:p>
-            <w:pPr>
-              <w:spacing w:line="276" w:lineRule="auto"/>
-              <w:rPr>
-                <w:b/>
-                <w:color w:val="000000"/>
-                <w:sz w:val="18"/>
-                <w:szCs w:val="18"/>
-              </w:rPr>
-            </w:pPr>
-          </w:p>
-          <w:p>
-            <w:pPr>
-              <w:spacing w:line="276" w:lineRule="auto"/>
-              <w:rPr>
-                <w:b/>
-                <w:color w:val="000000"/>
-                <w:sz w:val="18"/>
-                <w:szCs w:val="18"/>
-              </w:rPr>
-            </w:pPr>
-          </w:p>
-          <w:p>
-            <w:pPr>
-              <w:spacing w:line="276" w:lineRule="auto"/>
-              <w:rPr>
-                <w:b/>
-                <w:color w:val="000000"/>
-                <w:sz w:val="18"/>
-                <w:szCs w:val="18"/>
-              </w:rPr>
-            </w:pPr>
-          </w:p>
-          <w:p>
-            <w:pPr>
-              <w:spacing w:line="276" w:lineRule="auto"/>
-              <w:rPr>
-                <w:b/>
-                <w:color w:val="000000"/>
-                <w:sz w:val="18"/>
-                <w:szCs w:val="18"/>
-              </w:rPr>
-            </w:pPr>
-          </w:p>
-          <w:p>
-            <w:pPr>
-              <w:spacing w:line="276" w:lineRule="auto"/>
-              <w:rPr>
-                <w:b/>
-                <w:color w:val="000000"/>
-                <w:sz w:val="18"/>
-                <w:szCs w:val="18"/>
-              </w:rPr>
-            </w:pPr>
-          </w:p>
-          <w:p>
-            <w:pPr>
-              <w:spacing w:line="276" w:lineRule="auto"/>
-              <w:rPr>
-                <w:b/>
-                <w:color w:val="000000"/>
-                <w:sz w:val="18"/>
-                <w:szCs w:val="18"/>
-              </w:rPr>
-            </w:pPr>
-          </w:p>
-          <w:p>
-            <w:pPr>
-              <w:spacing w:line="276" w:lineRule="auto"/>
-              <w:rPr>
-                <w:b/>
-                <w:color w:val="000000"/>
-                <w:sz w:val="18"/>
-                <w:szCs w:val="18"/>
-              </w:rPr>
-            </w:pPr>
-          </w:p>
-          <w:p>
-            <w:pPr>
-              <w:spacing w:line="276" w:lineRule="auto"/>
-              <w:rPr>
-                <w:b/>
-                <w:sz w:val="18"/>
-                <w:szCs w:val="18"/>
-              </w:rPr>
-            </w:pPr>
-            <w:r>
-              <w:rPr>
-                <w:b/>
-                <w:color w:val="000000"/>
-                <w:sz w:val="18"/>
-                <w:szCs w:val="18"/>
-              </w:rPr>
-              <w:lastRenderedPageBreak/>
-              <w:t xml:space="preserve">Opdracht 2. Begeleiden </w:t>
-            </w:r>
-            <w:r>
-              <w:rPr>
-                <w:b/>
-                <w:color w:val="000000"/>
-                <w:sz w:val="16"/>
-                <w:szCs w:val="16"/>
-              </w:rPr>
-              <w:t xml:space="preserve">[B1-K2] </w:t>
-            </w:r>
-            <w:r>
-              <w:rPr>
-                <w:b/>
-                <w:color w:val="000000"/>
-                <w:sz w:val="18"/>
-                <w:szCs w:val="18"/>
-              </w:rPr>
-              <w:t xml:space="preserve">van een </w:t>
-            </w:r>
-            <w:r>
-              <w:rPr>
-                <w:b/>
-                <w:color w:val="FF0000"/>
-                <w:sz w:val="18"/>
-                <w:szCs w:val="18"/>
-                <w:highlight w:val="yellow"/>
-              </w:rPr>
-              <w:t>[</w:t>
-            </w:r>
-            <w:r>
-              <w:rPr>
-                <w:b/>
-                <w:color w:val="FF0000"/>
-                <w:sz w:val="18"/>
-                <w:szCs w:val="18"/>
-                <w:highlight w:val="yellow"/>
-              </w:rPr>
-              <w:t>v</w:t>
-            </w:r>
-            <w:r>
-              <w:rPr>
-                <w:b/>
-                <w:color w:val="FF0000"/>
-                <w:sz w:val="18"/>
-                <w:szCs w:val="18"/>
-                <w:highlight w:val="yellow"/>
-              </w:rPr>
-              <w:t xml:space="preserve">ul in: </w:t>
-            </w:r>
-            <w:r>
-              <w:rPr>
-                <w:b/>
-                <w:color w:val="FF0000"/>
-                <w:sz w:val="18"/>
-                <w:szCs w:val="18"/>
-                <w:highlight w:val="yellow"/>
-              </w:rPr>
-              <w:t xml:space="preserve">ontwerp-, </w:t>
-            </w:r>
-            <w:r>
-              <w:rPr>
-                <w:b/>
-                <w:color w:val="FF0000"/>
-                <w:sz w:val="18"/>
-                <w:szCs w:val="18"/>
-                <w:highlight w:val="yellow"/>
-              </w:rPr>
-              <w:t>productie</w:t>
-            </w:r>
-            <w:r>
-              <w:rPr>
-                <w:b/>
-                <w:color w:val="FF0000"/>
-                <w:sz w:val="18"/>
-                <w:szCs w:val="18"/>
-                <w:highlight w:val="yellow"/>
-              </w:rPr>
-              <w:t>-</w:t>
-            </w:r>
-            <w:r>
-              <w:rPr>
-                <w:b/>
-                <w:color w:val="FF0000"/>
-                <w:sz w:val="18"/>
-                <w:szCs w:val="18"/>
-                <w:highlight w:val="yellow"/>
-              </w:rPr>
-              <w:t xml:space="preserve"> of installatie]</w:t>
-            </w:r>
-            <w:r>
-              <w:rPr>
-                <w:b/>
-                <w:color w:val="FF0000"/>
-                <w:sz w:val="18"/>
-                <w:szCs w:val="18"/>
-              </w:rPr>
-              <w:t xml:space="preserve"> -</w:t>
-            </w:r>
-            <w:r>
-              <w:rPr>
-                <w:b/>
-                <w:sz w:val="18"/>
-                <w:szCs w:val="18"/>
-              </w:rPr>
-              <w:t>proces</w:t>
-            </w:r>
-          </w:p>
-          <w:p>
-            <w:pPr>
-              <w:rPr>
-                <w:i/>
-                <w:color w:val="FF0000"/>
-                <w:sz w:val="18"/>
-                <w:szCs w:val="18"/>
-              </w:rPr>
-            </w:pPr>
-            <w:r>
-              <w:rPr>
-                <w:sz w:val="18"/>
-                <w:szCs w:val="18"/>
-              </w:rPr>
-              <w:t xml:space="preserve">Je begeleidt de </w:t>
-            </w:r>
-            <w:r>
-              <w:rPr>
-                <w:color w:val="FF0000"/>
-                <w:sz w:val="18"/>
-                <w:szCs w:val="18"/>
-                <w:highlight w:val="yellow"/>
-              </w:rPr>
-              <w:t xml:space="preserve">[vul in: </w:t>
-            </w:r>
-            <w:r>
-              <w:rPr>
-                <w:color w:val="FF0000"/>
-                <w:sz w:val="18"/>
-                <w:szCs w:val="18"/>
-                <w:highlight w:val="yellow"/>
-              </w:rPr>
-              <w:t xml:space="preserve">het ontwerpproces, de </w:t>
-            </w:r>
-            <w:r>
-              <w:rPr>
-                <w:color w:val="FF0000"/>
-                <w:sz w:val="18"/>
-                <w:szCs w:val="18"/>
-                <w:highlight w:val="yellow"/>
-              </w:rPr>
-              <w:t xml:space="preserve">productie of installatie] </w:t>
-            </w:r>
-            <w:r>
-              <w:rPr>
-                <w:sz w:val="18"/>
-                <w:szCs w:val="18"/>
-                <w:highlight w:val="yellow"/>
-              </w:rPr>
-              <w:t xml:space="preserve">van </w:t>
-            </w:r>
-            <w:r>
-              <w:rPr>
-                <w:color w:val="FF0000"/>
-                <w:sz w:val="18"/>
-                <w:szCs w:val="18"/>
-                <w:highlight w:val="yellow"/>
-              </w:rPr>
-              <w:t>[vul onderwerp en aanvullende informatie in]</w:t>
-            </w:r>
-            <w:r>
-              <w:rPr>
-                <w:sz w:val="18"/>
-                <w:szCs w:val="18"/>
-                <w:highlight w:val="yellow"/>
-              </w:rPr>
-              <w:t xml:space="preserve">. </w:t>
-            </w:r>
-            <w:r>
-              <w:rPr>
-                <w:i/>
-                <w:color w:val="FF0000"/>
-                <w:sz w:val="18"/>
-                <w:szCs w:val="18"/>
-                <w:highlight w:val="yellow"/>
-              </w:rPr>
-              <w:t>[</w:t>
-            </w:r>
-            <w:r>
-              <w:rPr>
-                <w:i/>
-                <w:color w:val="FF0000"/>
-                <w:sz w:val="18"/>
-                <w:szCs w:val="18"/>
-                <w:highlight w:val="yellow"/>
-              </w:rPr>
-              <w:t>Kies een</w:t>
-            </w:r>
-            <w:r>
-              <w:rPr>
-                <w:i/>
-                <w:color w:val="FF0000"/>
-                <w:sz w:val="18"/>
-                <w:szCs w:val="18"/>
-                <w:highlight w:val="yellow"/>
-              </w:rPr>
-              <w:t xml:space="preserve"> complex of middelgroot </w:t>
-            </w:r>
-            <w:r>
-              <w:rPr>
-                <w:i/>
-                <w:color w:val="FF0000"/>
-                <w:sz w:val="18"/>
-                <w:szCs w:val="18"/>
-                <w:highlight w:val="yellow"/>
-              </w:rPr>
-              <w:t>proces</w:t>
-            </w:r>
-            <w:r>
-              <w:rPr>
-                <w:i/>
-                <w:color w:val="FF0000"/>
-                <w:sz w:val="18"/>
-                <w:szCs w:val="18"/>
-                <w:highlight w:val="yellow"/>
-              </w:rPr>
-              <w:t>].</w:t>
+              <w:t>]</w:t>
             </w:r>
           </w:p>
           <w:p>
@@ -5618,22 +5895,10 @@
               <w:t>edrijfsrichtlijnen voor de afronding van het project en de rapportage van acceptatie</w:t>
             </w:r>
           </w:p>
-          <w:p>
-            <w:pPr>
-              <w:rPr>
-                <w:sz w:val="18"/>
-                <w:szCs w:val="18"/>
-              </w:rPr>
-            </w:pPr>
-          </w:p>
         </w:tc>
       </w:tr>
     </w:tbl>
-    <w:p>
-      <w:r>
-        <w:br w:type="page"/>
-      </w:r>
-    </w:p>
+    <w:p/>
     <w:tbl>
       <w:tblPr>
         <w:tblW w:w="0" w:type="auto"/>
@@ -5681,7 +5946,6 @@
               <w:rPr>
                 <w:color w:val="000000"/>
               </w:rPr>
-              <w:lastRenderedPageBreak/>
               <w:t>Opdracht</w:t>
             </w:r>
           </w:p>
@@ -7453,6 +7717,7 @@
                 <w:sz w:val="18"/>
                 <w:szCs w:val="18"/>
               </w:rPr>
+              <w:lastRenderedPageBreak/>
               <w:t>Waaruit</w:t>
             </w:r>
             <w:r>
@@ -7508,7 +7773,6 @@
                 <w:sz w:val="18"/>
                 <w:szCs w:val="18"/>
               </w:rPr>
-              <w:lastRenderedPageBreak/>
               <w:t xml:space="preserve">Opdracht 2. Begeleiden van een </w:t>
             </w:r>
             <w:r>
@@ -10261,6 +10525,5161 @@
       <w:bookmarkStart w:id="0" w:name="_Hlk516670293"/>
       <w:bookmarkEnd w:id="0"/>
     </w:p>
+    <w:p>
+      <w:pPr>
+        <w:rPr>
+          <w:sz w:val="18"/>
+          <w:szCs w:val="18"/>
+        </w:rPr>
+      </w:pPr>
+      <w:r>
+        <w:rPr>
+          <w:sz w:val="18"/>
+          <w:szCs w:val="18"/>
+        </w:rPr>
+        <w:br w:type="page"/>
+      </w:r>
+    </w:p>
+    <w:tbl>
+      <w:tblPr>
+        <w:tblW w:w="8911" w:type="dxa"/>
+        <w:jc w:val="center"/>
+        <w:tblBorders>
+          <w:top w:val="single" w:sz="12" w:space="0" w:color="000000"/>
+          <w:left w:val="single" w:sz="12" w:space="0" w:color="000000"/>
+          <w:bottom w:val="single" w:sz="12" w:space="0" w:color="000000"/>
+          <w:right w:val="single" w:sz="12" w:space="0" w:color="000000"/>
+          <w:insideH w:val="single" w:sz="4" w:space="0" w:color="000000"/>
+          <w:insideV w:val="single" w:sz="4" w:space="0" w:color="000000"/>
+        </w:tblBorders>
+        <w:tblLayout w:type="fixed"/>
+        <w:tblCellMar>
+          <w:top w:w="57" w:type="dxa"/>
+          <w:bottom w:w="85" w:type="dxa"/>
+        </w:tblCellMar>
+        <w:tblLook w:val="01E0" w:firstRow="1" w:lastRow="1" w:firstColumn="1" w:lastColumn="1" w:noHBand="0" w:noVBand="0"/>
+      </w:tblPr>
+      <w:tblGrid>
+        <w:gridCol w:w="8911"/>
+      </w:tblGrid>
+      <w:tr>
+        <w:trPr>
+          <w:trHeight w:val="197"/>
+          <w:jc w:val="center"/>
+        </w:trPr>
+        <w:tc>
+          <w:tcPr>
+            <w:tcW w:w="8911" w:type="dxa"/>
+            <w:tcBorders>
+              <w:top w:val="single" w:sz="12" w:space="0" w:color="000000"/>
+              <w:bottom w:val="single" w:sz="12" w:space="0" w:color="auto"/>
+            </w:tcBorders>
+            <w:shd w:val="clear" w:color="auto" w:fill="B9C8CD"/>
+            <w:tcMar>
+              <w:bottom w:w="57" w:type="dxa"/>
+            </w:tcMar>
+            <w:vAlign w:val="center"/>
+          </w:tcPr>
+          <w:p>
+            <w:pPr>
+              <w:rPr>
+                <w:b/>
+                <w:bCs/>
+                <w:i/>
+                <w:iCs/>
+                <w:color w:val="000000"/>
+              </w:rPr>
+            </w:pPr>
+            <w:r>
+              <w:rPr>
+                <w:b/>
+                <w:bCs/>
+                <w:color w:val="000000"/>
+              </w:rPr>
+              <w:lastRenderedPageBreak/>
+              <w:t>Bijlage 1: Globale planning</w:t>
+            </w:r>
+          </w:p>
+        </w:tc>
+      </w:tr>
+    </w:tbl>
+    <w:p/>
+    <w:p>
+      <w:pPr>
+        <w:rPr>
+          <w:color w:val="FF0000"/>
+          <w:highlight w:val="yellow"/>
+        </w:rPr>
+      </w:pPr>
+      <w:r>
+        <w:rPr>
+          <w:color w:val="FF0000"/>
+          <w:highlight w:val="yellow"/>
+        </w:rPr>
+        <w:t>[Concept planning, zorg dat de correcte weken worden ingevuld.</w:t>
+      </w:r>
+    </w:p>
+    <w:p>
+      <w:pPr>
+        <w:rPr>
+          <w:color w:val="FF0000"/>
+        </w:rPr>
+      </w:pPr>
+      <w:r>
+        <w:rPr>
+          <w:color w:val="FF0000"/>
+          <w:highlight w:val="yellow"/>
+        </w:rPr>
+        <w:t>Hieronder is een voorbeeld van 3 taken die in totaal 60 uur zijn, deze 60 uur staat dan eerder in je proeve. De totale tijd van je proeve is alle tijden bij elkaar opgeteld</w:t>
+      </w:r>
+      <w:r>
+        <w:rPr>
+          <w:color w:val="FF0000"/>
+          <w:highlight w:val="yellow"/>
+        </w:rPr>
+        <w:t>]</w:t>
+      </w:r>
+    </w:p>
+    <w:p>
+      <w:pPr>
+        <w:rPr>
+          <w:color w:val="FF0000"/>
+        </w:rPr>
+      </w:pPr>
+    </w:p>
+    <w:tbl>
+      <w:tblPr>
+        <w:tblStyle w:val="PlainTable1"/>
+        <w:tblW w:w="10348" w:type="dxa"/>
+        <w:tblInd w:w="-572" w:type="dxa"/>
+        <w:tblLook w:val="04A0" w:firstRow="1" w:lastRow="0" w:firstColumn="1" w:lastColumn="0" w:noHBand="0" w:noVBand="1"/>
+      </w:tblPr>
+      <w:tblGrid>
+        <w:gridCol w:w="2237"/>
+        <w:gridCol w:w="470"/>
+        <w:gridCol w:w="564"/>
+        <w:gridCol w:w="439"/>
+        <w:gridCol w:w="564"/>
+        <w:gridCol w:w="517"/>
+        <w:gridCol w:w="474"/>
+        <w:gridCol w:w="424"/>
+        <w:gridCol w:w="425"/>
+        <w:gridCol w:w="564"/>
+        <w:gridCol w:w="564"/>
+        <w:gridCol w:w="545"/>
+        <w:gridCol w:w="444"/>
+        <w:gridCol w:w="564"/>
+        <w:gridCol w:w="564"/>
+        <w:gridCol w:w="550"/>
+        <w:gridCol w:w="439"/>
+      </w:tblGrid>
+      <w:tr>
+        <w:trPr>
+          <w:cnfStyle w:val="100000000000" w:firstRow="1" w:lastRow="0" w:firstColumn="0" w:lastColumn="0" w:oddVBand="0" w:evenVBand="0" w:oddHBand="0" w:evenHBand="0" w:firstRowFirstColumn="0" w:firstRowLastColumn="0" w:lastRowFirstColumn="0" w:lastRowLastColumn="0"/>
+        </w:trPr>
+        <w:tc>
+          <w:tcPr>
+            <w:cnfStyle w:val="001000000000" w:firstRow="0" w:lastRow="0" w:firstColumn="1" w:lastColumn="0" w:oddVBand="0" w:evenVBand="0" w:oddHBand="0" w:evenHBand="0" w:firstRowFirstColumn="0" w:firstRowLastColumn="0" w:lastRowFirstColumn="0" w:lastRowLastColumn="0"/>
+            <w:tcW w:w="2237" w:type="dxa"/>
+          </w:tcPr>
+          <w:p>
+            <w:r>
+              <w:t>Week</w:t>
+            </w:r>
+          </w:p>
+        </w:tc>
+        <w:tc>
+          <w:tcPr>
+            <w:tcW w:w="470" w:type="dxa"/>
+          </w:tcPr>
+          <w:p>
+            <w:pPr>
+              <w:jc w:val="center"/>
+              <w:cnfStyle w:val="100000000000" w:firstRow="1" w:lastRow="0" w:firstColumn="0" w:lastColumn="0" w:oddVBand="0" w:evenVBand="0" w:oddHBand="0" w:evenHBand="0" w:firstRowFirstColumn="0" w:firstRowLastColumn="0" w:lastRowFirstColumn="0" w:lastRowLastColumn="0"/>
+            </w:pPr>
+            <w:r>
+              <w:t>0</w:t>
+            </w:r>
+          </w:p>
+        </w:tc>
+        <w:tc>
+          <w:tcPr>
+            <w:tcW w:w="564" w:type="dxa"/>
+          </w:tcPr>
+          <w:p>
+            <w:pPr>
+              <w:jc w:val="center"/>
+              <w:cnfStyle w:val="100000000000" w:firstRow="1" w:lastRow="0" w:firstColumn="0" w:lastColumn="0" w:oddVBand="0" w:evenVBand="0" w:oddHBand="0" w:evenHBand="0" w:firstRowFirstColumn="0" w:firstRowLastColumn="0" w:lastRowFirstColumn="0" w:lastRowLastColumn="0"/>
+            </w:pPr>
+            <w:r>
+              <w:t>1</w:t>
+            </w:r>
+          </w:p>
+        </w:tc>
+        <w:tc>
+          <w:tcPr>
+            <w:tcW w:w="439" w:type="dxa"/>
+          </w:tcPr>
+          <w:p>
+            <w:pPr>
+              <w:jc w:val="center"/>
+              <w:cnfStyle w:val="100000000000" w:firstRow="1" w:lastRow="0" w:firstColumn="0" w:lastColumn="0" w:oddVBand="0" w:evenVBand="0" w:oddHBand="0" w:evenHBand="0" w:firstRowFirstColumn="0" w:firstRowLastColumn="0" w:lastRowFirstColumn="0" w:lastRowLastColumn="0"/>
+            </w:pPr>
+            <w:r>
+              <w:t>2</w:t>
+            </w:r>
+          </w:p>
+        </w:tc>
+        <w:tc>
+          <w:tcPr>
+            <w:tcW w:w="564" w:type="dxa"/>
+          </w:tcPr>
+          <w:p>
+            <w:pPr>
+              <w:jc w:val="center"/>
+              <w:cnfStyle w:val="100000000000" w:firstRow="1" w:lastRow="0" w:firstColumn="0" w:lastColumn="0" w:oddVBand="0" w:evenVBand="0" w:oddHBand="0" w:evenHBand="0" w:firstRowFirstColumn="0" w:firstRowLastColumn="0" w:lastRowFirstColumn="0" w:lastRowLastColumn="0"/>
+            </w:pPr>
+            <w:r>
+              <w:t>3</w:t>
+            </w:r>
+          </w:p>
+        </w:tc>
+        <w:tc>
+          <w:tcPr>
+            <w:tcW w:w="517" w:type="dxa"/>
+          </w:tcPr>
+          <w:p>
+            <w:pPr>
+              <w:jc w:val="center"/>
+              <w:cnfStyle w:val="100000000000" w:firstRow="1" w:lastRow="0" w:firstColumn="0" w:lastColumn="0" w:oddVBand="0" w:evenVBand="0" w:oddHBand="0" w:evenHBand="0" w:firstRowFirstColumn="0" w:firstRowLastColumn="0" w:lastRowFirstColumn="0" w:lastRowLastColumn="0"/>
+            </w:pPr>
+            <w:r>
+              <w:t>4</w:t>
+            </w:r>
+          </w:p>
+        </w:tc>
+        <w:tc>
+          <w:tcPr>
+            <w:tcW w:w="474" w:type="dxa"/>
+          </w:tcPr>
+          <w:p>
+            <w:pPr>
+              <w:jc w:val="center"/>
+              <w:cnfStyle w:val="100000000000" w:firstRow="1" w:lastRow="0" w:firstColumn="0" w:lastColumn="0" w:oddVBand="0" w:evenVBand="0" w:oddHBand="0" w:evenHBand="0" w:firstRowFirstColumn="0" w:firstRowLastColumn="0" w:lastRowFirstColumn="0" w:lastRowLastColumn="0"/>
+            </w:pPr>
+            <w:r>
+              <w:t>5</w:t>
+            </w:r>
+          </w:p>
+        </w:tc>
+        <w:tc>
+          <w:tcPr>
+            <w:tcW w:w="424" w:type="dxa"/>
+          </w:tcPr>
+          <w:p>
+            <w:pPr>
+              <w:jc w:val="center"/>
+              <w:cnfStyle w:val="100000000000" w:firstRow="1" w:lastRow="0" w:firstColumn="0" w:lastColumn="0" w:oddVBand="0" w:evenVBand="0" w:oddHBand="0" w:evenHBand="0" w:firstRowFirstColumn="0" w:firstRowLastColumn="0" w:lastRowFirstColumn="0" w:lastRowLastColumn="0"/>
+            </w:pPr>
+            <w:r>
+              <w:t>6</w:t>
+            </w:r>
+          </w:p>
+        </w:tc>
+        <w:tc>
+          <w:tcPr>
+            <w:tcW w:w="425" w:type="dxa"/>
+          </w:tcPr>
+          <w:p>
+            <w:pPr>
+              <w:jc w:val="center"/>
+              <w:cnfStyle w:val="100000000000" w:firstRow="1" w:lastRow="0" w:firstColumn="0" w:lastColumn="0" w:oddVBand="0" w:evenVBand="0" w:oddHBand="0" w:evenHBand="0" w:firstRowFirstColumn="0" w:firstRowLastColumn="0" w:lastRowFirstColumn="0" w:lastRowLastColumn="0"/>
+            </w:pPr>
+            <w:r>
+              <w:t>7</w:t>
+            </w:r>
+          </w:p>
+        </w:tc>
+        <w:tc>
+          <w:tcPr>
+            <w:tcW w:w="564" w:type="dxa"/>
+          </w:tcPr>
+          <w:p>
+            <w:pPr>
+              <w:jc w:val="center"/>
+              <w:cnfStyle w:val="100000000000" w:firstRow="1" w:lastRow="0" w:firstColumn="0" w:lastColumn="0" w:oddVBand="0" w:evenVBand="0" w:oddHBand="0" w:evenHBand="0" w:firstRowFirstColumn="0" w:firstRowLastColumn="0" w:lastRowFirstColumn="0" w:lastRowLastColumn="0"/>
+            </w:pPr>
+            <w:r>
+              <w:t>8</w:t>
+            </w:r>
+          </w:p>
+        </w:tc>
+        <w:tc>
+          <w:tcPr>
+            <w:tcW w:w="564" w:type="dxa"/>
+          </w:tcPr>
+          <w:p>
+            <w:pPr>
+              <w:jc w:val="center"/>
+              <w:cnfStyle w:val="100000000000" w:firstRow="1" w:lastRow="0" w:firstColumn="0" w:lastColumn="0" w:oddVBand="0" w:evenVBand="0" w:oddHBand="0" w:evenHBand="0" w:firstRowFirstColumn="0" w:firstRowLastColumn="0" w:lastRowFirstColumn="0" w:lastRowLastColumn="0"/>
+            </w:pPr>
+            <w:r>
+              <w:t>9</w:t>
+            </w:r>
+          </w:p>
+        </w:tc>
+        <w:tc>
+          <w:tcPr>
+            <w:tcW w:w="545" w:type="dxa"/>
+          </w:tcPr>
+          <w:p>
+            <w:pPr>
+              <w:jc w:val="center"/>
+              <w:cnfStyle w:val="100000000000" w:firstRow="1" w:lastRow="0" w:firstColumn="0" w:lastColumn="0" w:oddVBand="0" w:evenVBand="0" w:oddHBand="0" w:evenHBand="0" w:firstRowFirstColumn="0" w:firstRowLastColumn="0" w:lastRowFirstColumn="0" w:lastRowLastColumn="0"/>
+            </w:pPr>
+            <w:r>
+              <w:t>10</w:t>
+            </w:r>
+          </w:p>
+        </w:tc>
+        <w:tc>
+          <w:tcPr>
+            <w:tcW w:w="444" w:type="dxa"/>
+          </w:tcPr>
+          <w:p>
+            <w:pPr>
+              <w:jc w:val="center"/>
+              <w:cnfStyle w:val="100000000000" w:firstRow="1" w:lastRow="0" w:firstColumn="0" w:lastColumn="0" w:oddVBand="0" w:evenVBand="0" w:oddHBand="0" w:evenHBand="0" w:firstRowFirstColumn="0" w:firstRowLastColumn="0" w:lastRowFirstColumn="0" w:lastRowLastColumn="0"/>
+            </w:pPr>
+            <w:r>
+              <w:t>11</w:t>
+            </w:r>
+          </w:p>
+        </w:tc>
+        <w:tc>
+          <w:tcPr>
+            <w:tcW w:w="564" w:type="dxa"/>
+          </w:tcPr>
+          <w:p>
+            <w:pPr>
+              <w:jc w:val="center"/>
+              <w:cnfStyle w:val="100000000000" w:firstRow="1" w:lastRow="0" w:firstColumn="0" w:lastColumn="0" w:oddVBand="0" w:evenVBand="0" w:oddHBand="0" w:evenHBand="0" w:firstRowFirstColumn="0" w:firstRowLastColumn="0" w:lastRowFirstColumn="0" w:lastRowLastColumn="0"/>
+            </w:pPr>
+            <w:r>
+              <w:t>12</w:t>
+            </w:r>
+          </w:p>
+        </w:tc>
+        <w:tc>
+          <w:tcPr>
+            <w:tcW w:w="564" w:type="dxa"/>
+          </w:tcPr>
+          <w:p>
+            <w:pPr>
+              <w:jc w:val="center"/>
+              <w:cnfStyle w:val="100000000000" w:firstRow="1" w:lastRow="0" w:firstColumn="0" w:lastColumn="0" w:oddVBand="0" w:evenVBand="0" w:oddHBand="0" w:evenHBand="0" w:firstRowFirstColumn="0" w:firstRowLastColumn="0" w:lastRowFirstColumn="0" w:lastRowLastColumn="0"/>
+            </w:pPr>
+            <w:r>
+              <w:t>13</w:t>
+            </w:r>
+          </w:p>
+        </w:tc>
+        <w:tc>
+          <w:tcPr>
+            <w:tcW w:w="550" w:type="dxa"/>
+          </w:tcPr>
+          <w:p>
+            <w:pPr>
+              <w:jc w:val="center"/>
+              <w:cnfStyle w:val="100000000000" w:firstRow="1" w:lastRow="0" w:firstColumn="0" w:lastColumn="0" w:oddVBand="0" w:evenVBand="0" w:oddHBand="0" w:evenHBand="0" w:firstRowFirstColumn="0" w:firstRowLastColumn="0" w:lastRowFirstColumn="0" w:lastRowLastColumn="0"/>
+            </w:pPr>
+            <w:r>
+              <w:t>14</w:t>
+            </w:r>
+          </w:p>
+        </w:tc>
+        <w:tc>
+          <w:tcPr>
+            <w:tcW w:w="439" w:type="dxa"/>
+          </w:tcPr>
+          <w:p>
+            <w:pPr>
+              <w:jc w:val="center"/>
+              <w:cnfStyle w:val="100000000000" w:firstRow="1" w:lastRow="0" w:firstColumn="0" w:lastColumn="0" w:oddVBand="0" w:evenVBand="0" w:oddHBand="0" w:evenHBand="0" w:firstRowFirstColumn="0" w:firstRowLastColumn="0" w:lastRowFirstColumn="0" w:lastRowLastColumn="0"/>
+            </w:pPr>
+            <w:r>
+              <w:t>15</w:t>
+            </w:r>
+          </w:p>
+        </w:tc>
+      </w:tr>
+      <w:tr>
+        <w:trPr>
+          <w:cnfStyle w:val="000000100000" w:firstRow="0" w:lastRow="0" w:firstColumn="0" w:lastColumn="0" w:oddVBand="0" w:evenVBand="0" w:oddHBand="1" w:evenHBand="0" w:firstRowFirstColumn="0" w:firstRowLastColumn="0" w:lastRowFirstColumn="0" w:lastRowLastColumn="0"/>
+        </w:trPr>
+        <w:tc>
+          <w:tcPr>
+            <w:cnfStyle w:val="001000000000" w:firstRow="0" w:lastRow="0" w:firstColumn="1" w:lastColumn="0" w:oddVBand="0" w:evenVBand="0" w:oddHBand="0" w:evenHBand="0" w:firstRowFirstColumn="0" w:firstRowLastColumn="0" w:lastRowFirstColumn="0" w:lastRowLastColumn="0"/>
+            <w:tcW w:w="2237" w:type="dxa"/>
+          </w:tcPr>
+          <w:p>
+            <w:r>
+              <w:t>Datum</w:t>
+            </w:r>
+            <w:r>
+              <w:t xml:space="preserve"> (week van)</w:t>
+            </w:r>
+          </w:p>
+        </w:tc>
+        <w:tc>
+          <w:tcPr>
+            <w:tcW w:w="470" w:type="dxa"/>
+          </w:tcPr>
+          <w:p>
+            <w:pPr>
+              <w:jc w:val="center"/>
+              <w:cnfStyle w:val="000000100000" w:firstRow="0" w:lastRow="0" w:firstColumn="0" w:lastColumn="0" w:oddVBand="0" w:evenVBand="0" w:oddHBand="1" w:evenHBand="0" w:firstRowFirstColumn="0" w:firstRowLastColumn="0" w:lastRowFirstColumn="0" w:lastRowLastColumn="0"/>
+              <w:rPr>
+                <w:sz w:val="13"/>
+                <w:szCs w:val="13"/>
+              </w:rPr>
+            </w:pPr>
+            <w:r>
+              <w:rPr>
+                <w:sz w:val="13"/>
+                <w:szCs w:val="13"/>
+              </w:rPr>
+              <w:t>20/3</w:t>
+            </w:r>
+          </w:p>
+        </w:tc>
+        <w:tc>
+          <w:tcPr>
+            <w:tcW w:w="564" w:type="dxa"/>
+          </w:tcPr>
+          <w:p>
+            <w:pPr>
+              <w:jc w:val="center"/>
+              <w:cnfStyle w:val="000000100000" w:firstRow="0" w:lastRow="0" w:firstColumn="0" w:lastColumn="0" w:oddVBand="0" w:evenVBand="0" w:oddHBand="1" w:evenHBand="0" w:firstRowFirstColumn="0" w:firstRowLastColumn="0" w:lastRowFirstColumn="0" w:lastRowLastColumn="0"/>
+              <w:rPr>
+                <w:sz w:val="13"/>
+                <w:szCs w:val="13"/>
+              </w:rPr>
+            </w:pPr>
+            <w:r>
+              <w:rPr>
+                <w:sz w:val="13"/>
+                <w:szCs w:val="13"/>
+              </w:rPr>
+              <w:t>27/3</w:t>
+            </w:r>
+          </w:p>
+        </w:tc>
+        <w:tc>
+          <w:tcPr>
+            <w:tcW w:w="439" w:type="dxa"/>
+          </w:tcPr>
+          <w:p>
+            <w:pPr>
+              <w:jc w:val="center"/>
+              <w:cnfStyle w:val="000000100000" w:firstRow="0" w:lastRow="0" w:firstColumn="0" w:lastColumn="0" w:oddVBand="0" w:evenVBand="0" w:oddHBand="1" w:evenHBand="0" w:firstRowFirstColumn="0" w:firstRowLastColumn="0" w:lastRowFirstColumn="0" w:lastRowLastColumn="0"/>
+              <w:rPr>
+                <w:sz w:val="13"/>
+                <w:szCs w:val="13"/>
+              </w:rPr>
+            </w:pPr>
+            <w:r>
+              <w:rPr>
+                <w:sz w:val="13"/>
+                <w:szCs w:val="13"/>
+              </w:rPr>
+              <w:t>3/4</w:t>
+            </w:r>
+          </w:p>
+        </w:tc>
+        <w:tc>
+          <w:tcPr>
+            <w:tcW w:w="564" w:type="dxa"/>
+          </w:tcPr>
+          <w:p>
+            <w:pPr>
+              <w:jc w:val="center"/>
+              <w:cnfStyle w:val="000000100000" w:firstRow="0" w:lastRow="0" w:firstColumn="0" w:lastColumn="0" w:oddVBand="0" w:evenVBand="0" w:oddHBand="1" w:evenHBand="0" w:firstRowFirstColumn="0" w:firstRowLastColumn="0" w:lastRowFirstColumn="0" w:lastRowLastColumn="0"/>
+              <w:rPr>
+                <w:sz w:val="13"/>
+                <w:szCs w:val="13"/>
+              </w:rPr>
+            </w:pPr>
+            <w:r>
+              <w:rPr>
+                <w:sz w:val="13"/>
+                <w:szCs w:val="13"/>
+              </w:rPr>
+              <w:t>10/4</w:t>
+            </w:r>
+          </w:p>
+        </w:tc>
+        <w:tc>
+          <w:tcPr>
+            <w:tcW w:w="517" w:type="dxa"/>
+          </w:tcPr>
+          <w:p>
+            <w:pPr>
+              <w:jc w:val="center"/>
+              <w:cnfStyle w:val="000000100000" w:firstRow="0" w:lastRow="0" w:firstColumn="0" w:lastColumn="0" w:oddVBand="0" w:evenVBand="0" w:oddHBand="1" w:evenHBand="0" w:firstRowFirstColumn="0" w:firstRowLastColumn="0" w:lastRowFirstColumn="0" w:lastRowLastColumn="0"/>
+              <w:rPr>
+                <w:sz w:val="13"/>
+                <w:szCs w:val="13"/>
+              </w:rPr>
+            </w:pPr>
+            <w:r>
+              <w:rPr>
+                <w:sz w:val="13"/>
+                <w:szCs w:val="13"/>
+              </w:rPr>
+              <w:t>17/4</w:t>
+            </w:r>
+          </w:p>
+        </w:tc>
+        <w:tc>
+          <w:tcPr>
+            <w:tcW w:w="474" w:type="dxa"/>
+          </w:tcPr>
+          <w:p>
+            <w:pPr>
+              <w:jc w:val="center"/>
+              <w:cnfStyle w:val="000000100000" w:firstRow="0" w:lastRow="0" w:firstColumn="0" w:lastColumn="0" w:oddVBand="0" w:evenVBand="0" w:oddHBand="1" w:evenHBand="0" w:firstRowFirstColumn="0" w:firstRowLastColumn="0" w:lastRowFirstColumn="0" w:lastRowLastColumn="0"/>
+              <w:rPr>
+                <w:sz w:val="13"/>
+                <w:szCs w:val="13"/>
+              </w:rPr>
+            </w:pPr>
+            <w:r>
+              <w:rPr>
+                <w:sz w:val="13"/>
+                <w:szCs w:val="13"/>
+              </w:rPr>
+              <w:t>24/4</w:t>
+            </w:r>
+          </w:p>
+        </w:tc>
+        <w:tc>
+          <w:tcPr>
+            <w:tcW w:w="424" w:type="dxa"/>
+          </w:tcPr>
+          <w:p>
+            <w:pPr>
+              <w:jc w:val="center"/>
+              <w:cnfStyle w:val="000000100000" w:firstRow="0" w:lastRow="0" w:firstColumn="0" w:lastColumn="0" w:oddVBand="0" w:evenVBand="0" w:oddHBand="1" w:evenHBand="0" w:firstRowFirstColumn="0" w:firstRowLastColumn="0" w:lastRowFirstColumn="0" w:lastRowLastColumn="0"/>
+              <w:rPr>
+                <w:sz w:val="13"/>
+                <w:szCs w:val="13"/>
+              </w:rPr>
+            </w:pPr>
+            <w:r>
+              <w:rPr>
+                <w:sz w:val="13"/>
+                <w:szCs w:val="13"/>
+              </w:rPr>
+              <w:t>1/5</w:t>
+            </w:r>
+          </w:p>
+        </w:tc>
+        <w:tc>
+          <w:tcPr>
+            <w:tcW w:w="425" w:type="dxa"/>
+          </w:tcPr>
+          <w:p>
+            <w:pPr>
+              <w:jc w:val="center"/>
+              <w:cnfStyle w:val="000000100000" w:firstRow="0" w:lastRow="0" w:firstColumn="0" w:lastColumn="0" w:oddVBand="0" w:evenVBand="0" w:oddHBand="1" w:evenHBand="0" w:firstRowFirstColumn="0" w:firstRowLastColumn="0" w:lastRowFirstColumn="0" w:lastRowLastColumn="0"/>
+              <w:rPr>
+                <w:sz w:val="13"/>
+                <w:szCs w:val="13"/>
+              </w:rPr>
+            </w:pPr>
+            <w:r>
+              <w:rPr>
+                <w:sz w:val="13"/>
+                <w:szCs w:val="13"/>
+              </w:rPr>
+              <w:t>8/5</w:t>
+            </w:r>
+          </w:p>
+        </w:tc>
+        <w:tc>
+          <w:tcPr>
+            <w:tcW w:w="564" w:type="dxa"/>
+          </w:tcPr>
+          <w:p>
+            <w:pPr>
+              <w:jc w:val="center"/>
+              <w:cnfStyle w:val="000000100000" w:firstRow="0" w:lastRow="0" w:firstColumn="0" w:lastColumn="0" w:oddVBand="0" w:evenVBand="0" w:oddHBand="1" w:evenHBand="0" w:firstRowFirstColumn="0" w:firstRowLastColumn="0" w:lastRowFirstColumn="0" w:lastRowLastColumn="0"/>
+              <w:rPr>
+                <w:sz w:val="13"/>
+                <w:szCs w:val="13"/>
+              </w:rPr>
+            </w:pPr>
+            <w:r>
+              <w:rPr>
+                <w:sz w:val="13"/>
+                <w:szCs w:val="13"/>
+              </w:rPr>
+              <w:t>15/5</w:t>
+            </w:r>
+          </w:p>
+        </w:tc>
+        <w:tc>
+          <w:tcPr>
+            <w:tcW w:w="564" w:type="dxa"/>
+          </w:tcPr>
+          <w:p>
+            <w:pPr>
+              <w:jc w:val="center"/>
+              <w:cnfStyle w:val="000000100000" w:firstRow="0" w:lastRow="0" w:firstColumn="0" w:lastColumn="0" w:oddVBand="0" w:evenVBand="0" w:oddHBand="1" w:evenHBand="0" w:firstRowFirstColumn="0" w:firstRowLastColumn="0" w:lastRowFirstColumn="0" w:lastRowLastColumn="0"/>
+              <w:rPr>
+                <w:sz w:val="13"/>
+                <w:szCs w:val="13"/>
+              </w:rPr>
+            </w:pPr>
+            <w:r>
+              <w:rPr>
+                <w:sz w:val="13"/>
+                <w:szCs w:val="13"/>
+              </w:rPr>
+              <w:t>22/5</w:t>
+            </w:r>
+          </w:p>
+        </w:tc>
+        <w:tc>
+          <w:tcPr>
+            <w:tcW w:w="545" w:type="dxa"/>
+          </w:tcPr>
+          <w:p>
+            <w:pPr>
+              <w:jc w:val="center"/>
+              <w:cnfStyle w:val="000000100000" w:firstRow="0" w:lastRow="0" w:firstColumn="0" w:lastColumn="0" w:oddVBand="0" w:evenVBand="0" w:oddHBand="1" w:evenHBand="0" w:firstRowFirstColumn="0" w:firstRowLastColumn="0" w:lastRowFirstColumn="0" w:lastRowLastColumn="0"/>
+              <w:rPr>
+                <w:sz w:val="13"/>
+                <w:szCs w:val="13"/>
+              </w:rPr>
+            </w:pPr>
+            <w:r>
+              <w:rPr>
+                <w:sz w:val="13"/>
+                <w:szCs w:val="13"/>
+              </w:rPr>
+              <w:t>29/5</w:t>
+            </w:r>
+          </w:p>
+        </w:tc>
+        <w:tc>
+          <w:tcPr>
+            <w:tcW w:w="444" w:type="dxa"/>
+          </w:tcPr>
+          <w:p>
+            <w:pPr>
+              <w:jc w:val="center"/>
+              <w:cnfStyle w:val="000000100000" w:firstRow="0" w:lastRow="0" w:firstColumn="0" w:lastColumn="0" w:oddVBand="0" w:evenVBand="0" w:oddHBand="1" w:evenHBand="0" w:firstRowFirstColumn="0" w:firstRowLastColumn="0" w:lastRowFirstColumn="0" w:lastRowLastColumn="0"/>
+              <w:rPr>
+                <w:sz w:val="13"/>
+                <w:szCs w:val="13"/>
+              </w:rPr>
+            </w:pPr>
+            <w:r>
+              <w:rPr>
+                <w:sz w:val="13"/>
+                <w:szCs w:val="13"/>
+              </w:rPr>
+              <w:t>5</w:t>
+            </w:r>
+            <w:r>
+              <w:rPr>
+                <w:sz w:val="13"/>
+                <w:szCs w:val="13"/>
+              </w:rPr>
+              <w:t>/6</w:t>
+            </w:r>
+          </w:p>
+        </w:tc>
+        <w:tc>
+          <w:tcPr>
+            <w:tcW w:w="564" w:type="dxa"/>
+          </w:tcPr>
+          <w:p>
+            <w:pPr>
+              <w:jc w:val="center"/>
+              <w:cnfStyle w:val="000000100000" w:firstRow="0" w:lastRow="0" w:firstColumn="0" w:lastColumn="0" w:oddVBand="0" w:evenVBand="0" w:oddHBand="1" w:evenHBand="0" w:firstRowFirstColumn="0" w:firstRowLastColumn="0" w:lastRowFirstColumn="0" w:lastRowLastColumn="0"/>
+              <w:rPr>
+                <w:sz w:val="13"/>
+                <w:szCs w:val="13"/>
+              </w:rPr>
+            </w:pPr>
+            <w:r>
+              <w:rPr>
+                <w:sz w:val="13"/>
+                <w:szCs w:val="13"/>
+              </w:rPr>
+              <w:t>12/6</w:t>
+            </w:r>
+          </w:p>
+        </w:tc>
+        <w:tc>
+          <w:tcPr>
+            <w:tcW w:w="564" w:type="dxa"/>
+          </w:tcPr>
+          <w:p>
+            <w:pPr>
+              <w:jc w:val="center"/>
+              <w:cnfStyle w:val="000000100000" w:firstRow="0" w:lastRow="0" w:firstColumn="0" w:lastColumn="0" w:oddVBand="0" w:evenVBand="0" w:oddHBand="1" w:evenHBand="0" w:firstRowFirstColumn="0" w:firstRowLastColumn="0" w:lastRowFirstColumn="0" w:lastRowLastColumn="0"/>
+              <w:rPr>
+                <w:sz w:val="13"/>
+                <w:szCs w:val="13"/>
+              </w:rPr>
+            </w:pPr>
+            <w:r>
+              <w:rPr>
+                <w:sz w:val="13"/>
+                <w:szCs w:val="13"/>
+              </w:rPr>
+              <w:t>19/6</w:t>
+            </w:r>
+          </w:p>
+        </w:tc>
+        <w:tc>
+          <w:tcPr>
+            <w:tcW w:w="550" w:type="dxa"/>
+          </w:tcPr>
+          <w:p>
+            <w:pPr>
+              <w:jc w:val="center"/>
+              <w:cnfStyle w:val="000000100000" w:firstRow="0" w:lastRow="0" w:firstColumn="0" w:lastColumn="0" w:oddVBand="0" w:evenVBand="0" w:oddHBand="1" w:evenHBand="0" w:firstRowFirstColumn="0" w:firstRowLastColumn="0" w:lastRowFirstColumn="0" w:lastRowLastColumn="0"/>
+              <w:rPr>
+                <w:sz w:val="13"/>
+                <w:szCs w:val="13"/>
+              </w:rPr>
+            </w:pPr>
+            <w:r>
+              <w:rPr>
+                <w:sz w:val="13"/>
+                <w:szCs w:val="13"/>
+              </w:rPr>
+              <w:t>16/6</w:t>
+            </w:r>
+          </w:p>
+        </w:tc>
+        <w:tc>
+          <w:tcPr>
+            <w:tcW w:w="439" w:type="dxa"/>
+          </w:tcPr>
+          <w:p>
+            <w:pPr>
+              <w:jc w:val="center"/>
+              <w:cnfStyle w:val="000000100000" w:firstRow="0" w:lastRow="0" w:firstColumn="0" w:lastColumn="0" w:oddVBand="0" w:evenVBand="0" w:oddHBand="1" w:evenHBand="0" w:firstRowFirstColumn="0" w:firstRowLastColumn="0" w:lastRowFirstColumn="0" w:lastRowLastColumn="0"/>
+              <w:rPr>
+                <w:sz w:val="13"/>
+                <w:szCs w:val="13"/>
+              </w:rPr>
+            </w:pPr>
+            <w:r>
+              <w:rPr>
+                <w:sz w:val="13"/>
+                <w:szCs w:val="13"/>
+              </w:rPr>
+              <w:t>4/7</w:t>
+            </w:r>
+          </w:p>
+        </w:tc>
+      </w:tr>
+      <w:tr>
+        <w:tc>
+          <w:tcPr>
+            <w:cnfStyle w:val="001000000000" w:firstRow="0" w:lastRow="0" w:firstColumn="1" w:lastColumn="0" w:oddVBand="0" w:evenVBand="0" w:oddHBand="0" w:evenHBand="0" w:firstRowFirstColumn="0" w:firstRowLastColumn="0" w:lastRowFirstColumn="0" w:lastRowLastColumn="0"/>
+            <w:tcW w:w="2237" w:type="dxa"/>
+          </w:tcPr>
+          <w:p/>
+        </w:tc>
+        <w:tc>
+          <w:tcPr>
+            <w:tcW w:w="470" w:type="dxa"/>
+          </w:tcPr>
+          <w:p>
+            <w:pPr>
+              <w:jc w:val="center"/>
+              <w:cnfStyle w:val="000000000000" w:firstRow="0" w:lastRow="0" w:firstColumn="0" w:lastColumn="0" w:oddVBand="0" w:evenVBand="0" w:oddHBand="0" w:evenHBand="0" w:firstRowFirstColumn="0" w:firstRowLastColumn="0" w:lastRowFirstColumn="0" w:lastRowLastColumn="0"/>
+            </w:pPr>
+          </w:p>
+        </w:tc>
+        <w:tc>
+          <w:tcPr>
+            <w:tcW w:w="564" w:type="dxa"/>
+          </w:tcPr>
+          <w:p>
+            <w:pPr>
+              <w:jc w:val="center"/>
+              <w:cnfStyle w:val="000000000000" w:firstRow="0" w:lastRow="0" w:firstColumn="0" w:lastColumn="0" w:oddVBand="0" w:evenVBand="0" w:oddHBand="0" w:evenHBand="0" w:firstRowFirstColumn="0" w:firstRowLastColumn="0" w:lastRowFirstColumn="0" w:lastRowLastColumn="0"/>
+            </w:pPr>
+          </w:p>
+        </w:tc>
+        <w:tc>
+          <w:tcPr>
+            <w:tcW w:w="439" w:type="dxa"/>
+          </w:tcPr>
+          <w:p>
+            <w:pPr>
+              <w:jc w:val="center"/>
+              <w:cnfStyle w:val="000000000000" w:firstRow="0" w:lastRow="0" w:firstColumn="0" w:lastColumn="0" w:oddVBand="0" w:evenVBand="0" w:oddHBand="0" w:evenHBand="0" w:firstRowFirstColumn="0" w:firstRowLastColumn="0" w:lastRowFirstColumn="0" w:lastRowLastColumn="0"/>
+            </w:pPr>
+          </w:p>
+        </w:tc>
+        <w:tc>
+          <w:tcPr>
+            <w:tcW w:w="564" w:type="dxa"/>
+          </w:tcPr>
+          <w:p>
+            <w:pPr>
+              <w:jc w:val="center"/>
+              <w:cnfStyle w:val="000000000000" w:firstRow="0" w:lastRow="0" w:firstColumn="0" w:lastColumn="0" w:oddVBand="0" w:evenVBand="0" w:oddHBand="0" w:evenHBand="0" w:firstRowFirstColumn="0" w:firstRowLastColumn="0" w:lastRowFirstColumn="0" w:lastRowLastColumn="0"/>
+            </w:pPr>
+          </w:p>
+        </w:tc>
+        <w:tc>
+          <w:tcPr>
+            <w:tcW w:w="517" w:type="dxa"/>
+          </w:tcPr>
+          <w:p>
+            <w:pPr>
+              <w:jc w:val="center"/>
+              <w:cnfStyle w:val="000000000000" w:firstRow="0" w:lastRow="0" w:firstColumn="0" w:lastColumn="0" w:oddVBand="0" w:evenVBand="0" w:oddHBand="0" w:evenHBand="0" w:firstRowFirstColumn="0" w:firstRowLastColumn="0" w:lastRowFirstColumn="0" w:lastRowLastColumn="0"/>
+            </w:pPr>
+          </w:p>
+        </w:tc>
+        <w:tc>
+          <w:tcPr>
+            <w:tcW w:w="474" w:type="dxa"/>
+          </w:tcPr>
+          <w:p>
+            <w:pPr>
+              <w:jc w:val="center"/>
+              <w:cnfStyle w:val="000000000000" w:firstRow="0" w:lastRow="0" w:firstColumn="0" w:lastColumn="0" w:oddVBand="0" w:evenVBand="0" w:oddHBand="0" w:evenHBand="0" w:firstRowFirstColumn="0" w:firstRowLastColumn="0" w:lastRowFirstColumn="0" w:lastRowLastColumn="0"/>
+            </w:pPr>
+          </w:p>
+        </w:tc>
+        <w:tc>
+          <w:tcPr>
+            <w:tcW w:w="424" w:type="dxa"/>
+          </w:tcPr>
+          <w:p>
+            <w:pPr>
+              <w:jc w:val="center"/>
+              <w:cnfStyle w:val="000000000000" w:firstRow="0" w:lastRow="0" w:firstColumn="0" w:lastColumn="0" w:oddVBand="0" w:evenVBand="0" w:oddHBand="0" w:evenHBand="0" w:firstRowFirstColumn="0" w:firstRowLastColumn="0" w:lastRowFirstColumn="0" w:lastRowLastColumn="0"/>
+            </w:pPr>
+          </w:p>
+        </w:tc>
+        <w:tc>
+          <w:tcPr>
+            <w:tcW w:w="425" w:type="dxa"/>
+          </w:tcPr>
+          <w:p>
+            <w:pPr>
+              <w:jc w:val="center"/>
+              <w:cnfStyle w:val="000000000000" w:firstRow="0" w:lastRow="0" w:firstColumn="0" w:lastColumn="0" w:oddVBand="0" w:evenVBand="0" w:oddHBand="0" w:evenHBand="0" w:firstRowFirstColumn="0" w:firstRowLastColumn="0" w:lastRowFirstColumn="0" w:lastRowLastColumn="0"/>
+            </w:pPr>
+          </w:p>
+        </w:tc>
+        <w:tc>
+          <w:tcPr>
+            <w:tcW w:w="564" w:type="dxa"/>
+          </w:tcPr>
+          <w:p>
+            <w:pPr>
+              <w:jc w:val="center"/>
+              <w:cnfStyle w:val="000000000000" w:firstRow="0" w:lastRow="0" w:firstColumn="0" w:lastColumn="0" w:oddVBand="0" w:evenVBand="0" w:oddHBand="0" w:evenHBand="0" w:firstRowFirstColumn="0" w:firstRowLastColumn="0" w:lastRowFirstColumn="0" w:lastRowLastColumn="0"/>
+            </w:pPr>
+          </w:p>
+        </w:tc>
+        <w:tc>
+          <w:tcPr>
+            <w:tcW w:w="564" w:type="dxa"/>
+          </w:tcPr>
+          <w:p>
+            <w:pPr>
+              <w:jc w:val="center"/>
+              <w:cnfStyle w:val="000000000000" w:firstRow="0" w:lastRow="0" w:firstColumn="0" w:lastColumn="0" w:oddVBand="0" w:evenVBand="0" w:oddHBand="0" w:evenHBand="0" w:firstRowFirstColumn="0" w:firstRowLastColumn="0" w:lastRowFirstColumn="0" w:lastRowLastColumn="0"/>
+            </w:pPr>
+          </w:p>
+        </w:tc>
+        <w:tc>
+          <w:tcPr>
+            <w:tcW w:w="545" w:type="dxa"/>
+          </w:tcPr>
+          <w:p>
+            <w:pPr>
+              <w:jc w:val="center"/>
+              <w:cnfStyle w:val="000000000000" w:firstRow="0" w:lastRow="0" w:firstColumn="0" w:lastColumn="0" w:oddVBand="0" w:evenVBand="0" w:oddHBand="0" w:evenHBand="0" w:firstRowFirstColumn="0" w:firstRowLastColumn="0" w:lastRowFirstColumn="0" w:lastRowLastColumn="0"/>
+            </w:pPr>
+          </w:p>
+        </w:tc>
+        <w:tc>
+          <w:tcPr>
+            <w:tcW w:w="444" w:type="dxa"/>
+          </w:tcPr>
+          <w:p>
+            <w:pPr>
+              <w:jc w:val="center"/>
+              <w:cnfStyle w:val="000000000000" w:firstRow="0" w:lastRow="0" w:firstColumn="0" w:lastColumn="0" w:oddVBand="0" w:evenVBand="0" w:oddHBand="0" w:evenHBand="0" w:firstRowFirstColumn="0" w:firstRowLastColumn="0" w:lastRowFirstColumn="0" w:lastRowLastColumn="0"/>
+            </w:pPr>
+          </w:p>
+        </w:tc>
+        <w:tc>
+          <w:tcPr>
+            <w:tcW w:w="564" w:type="dxa"/>
+          </w:tcPr>
+          <w:p>
+            <w:pPr>
+              <w:jc w:val="center"/>
+              <w:cnfStyle w:val="000000000000" w:firstRow="0" w:lastRow="0" w:firstColumn="0" w:lastColumn="0" w:oddVBand="0" w:evenVBand="0" w:oddHBand="0" w:evenHBand="0" w:firstRowFirstColumn="0" w:firstRowLastColumn="0" w:lastRowFirstColumn="0" w:lastRowLastColumn="0"/>
+            </w:pPr>
+          </w:p>
+        </w:tc>
+        <w:tc>
+          <w:tcPr>
+            <w:tcW w:w="564" w:type="dxa"/>
+          </w:tcPr>
+          <w:p>
+            <w:pPr>
+              <w:jc w:val="center"/>
+              <w:cnfStyle w:val="000000000000" w:firstRow="0" w:lastRow="0" w:firstColumn="0" w:lastColumn="0" w:oddVBand="0" w:evenVBand="0" w:oddHBand="0" w:evenHBand="0" w:firstRowFirstColumn="0" w:firstRowLastColumn="0" w:lastRowFirstColumn="0" w:lastRowLastColumn="0"/>
+            </w:pPr>
+          </w:p>
+        </w:tc>
+        <w:tc>
+          <w:tcPr>
+            <w:tcW w:w="550" w:type="dxa"/>
+          </w:tcPr>
+          <w:p>
+            <w:pPr>
+              <w:jc w:val="center"/>
+              <w:cnfStyle w:val="000000000000" w:firstRow="0" w:lastRow="0" w:firstColumn="0" w:lastColumn="0" w:oddVBand="0" w:evenVBand="0" w:oddHBand="0" w:evenHBand="0" w:firstRowFirstColumn="0" w:firstRowLastColumn="0" w:lastRowFirstColumn="0" w:lastRowLastColumn="0"/>
+            </w:pPr>
+          </w:p>
+        </w:tc>
+        <w:tc>
+          <w:tcPr>
+            <w:tcW w:w="439" w:type="dxa"/>
+          </w:tcPr>
+          <w:p>
+            <w:pPr>
+              <w:jc w:val="center"/>
+              <w:cnfStyle w:val="000000000000" w:firstRow="0" w:lastRow="0" w:firstColumn="0" w:lastColumn="0" w:oddVBand="0" w:evenVBand="0" w:oddHBand="0" w:evenHBand="0" w:firstRowFirstColumn="0" w:firstRowLastColumn="0" w:lastRowFirstColumn="0" w:lastRowLastColumn="0"/>
+            </w:pPr>
+          </w:p>
+        </w:tc>
+      </w:tr>
+      <w:tr>
+        <w:trPr>
+          <w:cnfStyle w:val="000000100000" w:firstRow="0" w:lastRow="0" w:firstColumn="0" w:lastColumn="0" w:oddVBand="0" w:evenVBand="0" w:oddHBand="1" w:evenHBand="0" w:firstRowFirstColumn="0" w:firstRowLastColumn="0" w:lastRowFirstColumn="0" w:lastRowLastColumn="0"/>
+        </w:trPr>
+        <w:tc>
+          <w:tcPr>
+            <w:cnfStyle w:val="001000000000" w:firstRow="0" w:lastRow="0" w:firstColumn="1" w:lastColumn="0" w:oddVBand="0" w:evenVBand="0" w:oddHBand="0" w:evenHBand="0" w:firstRowFirstColumn="0" w:firstRowLastColumn="0" w:lastRowFirstColumn="0" w:lastRowLastColumn="0"/>
+            <w:tcW w:w="10348" w:type="dxa"/>
+            <w:gridSpan w:val="17"/>
+          </w:tcPr>
+          <w:p>
+            <w:r>
+              <w:t>Examen Organisatie</w:t>
+            </w:r>
+          </w:p>
+        </w:tc>
+      </w:tr>
+      <w:tr>
+        <w:tc>
+          <w:tcPr>
+            <w:cnfStyle w:val="001000000000" w:firstRow="0" w:lastRow="0" w:firstColumn="1" w:lastColumn="0" w:oddVBand="0" w:evenVBand="0" w:oddHBand="0" w:evenHBand="0" w:firstRowFirstColumn="0" w:firstRowLastColumn="0" w:lastRowFirstColumn="0" w:lastRowLastColumn="0"/>
+            <w:tcW w:w="2237" w:type="dxa"/>
+          </w:tcPr>
+          <w:p>
+            <w:pPr>
+              <w:rPr>
+                <w:b w:val="0"/>
+                <w:bCs w:val="0"/>
+                <w:sz w:val="13"/>
+                <w:szCs w:val="13"/>
+              </w:rPr>
+            </w:pPr>
+            <w:r>
+              <w:rPr>
+                <w:b w:val="0"/>
+                <w:bCs w:val="0"/>
+                <w:sz w:val="13"/>
+                <w:szCs w:val="13"/>
+              </w:rPr>
+              <w:t>Diploma-uitreiking</w:t>
+            </w:r>
+          </w:p>
+        </w:tc>
+        <w:tc>
+          <w:tcPr>
+            <w:tcW w:w="470" w:type="dxa"/>
+          </w:tcPr>
+          <w:p>
+            <w:pPr>
+              <w:jc w:val="center"/>
+              <w:cnfStyle w:val="000000000000" w:firstRow="0" w:lastRow="0" w:firstColumn="0" w:lastColumn="0" w:oddVBand="0" w:evenVBand="0" w:oddHBand="0" w:evenHBand="0" w:firstRowFirstColumn="0" w:firstRowLastColumn="0" w:lastRowFirstColumn="0" w:lastRowLastColumn="0"/>
+            </w:pPr>
+          </w:p>
+        </w:tc>
+        <w:tc>
+          <w:tcPr>
+            <w:tcW w:w="564" w:type="dxa"/>
+          </w:tcPr>
+          <w:p>
+            <w:pPr>
+              <w:jc w:val="center"/>
+              <w:cnfStyle w:val="000000000000" w:firstRow="0" w:lastRow="0" w:firstColumn="0" w:lastColumn="0" w:oddVBand="0" w:evenVBand="0" w:oddHBand="0" w:evenHBand="0" w:firstRowFirstColumn="0" w:firstRowLastColumn="0" w:lastRowFirstColumn="0" w:lastRowLastColumn="0"/>
+            </w:pPr>
+          </w:p>
+        </w:tc>
+        <w:tc>
+          <w:tcPr>
+            <w:tcW w:w="439" w:type="dxa"/>
+          </w:tcPr>
+          <w:p>
+            <w:pPr>
+              <w:jc w:val="center"/>
+              <w:cnfStyle w:val="000000000000" w:firstRow="0" w:lastRow="0" w:firstColumn="0" w:lastColumn="0" w:oddVBand="0" w:evenVBand="0" w:oddHBand="0" w:evenHBand="0" w:firstRowFirstColumn="0" w:firstRowLastColumn="0" w:lastRowFirstColumn="0" w:lastRowLastColumn="0"/>
+            </w:pPr>
+          </w:p>
+        </w:tc>
+        <w:tc>
+          <w:tcPr>
+            <w:tcW w:w="564" w:type="dxa"/>
+          </w:tcPr>
+          <w:p>
+            <w:pPr>
+              <w:jc w:val="center"/>
+              <w:cnfStyle w:val="000000000000" w:firstRow="0" w:lastRow="0" w:firstColumn="0" w:lastColumn="0" w:oddVBand="0" w:evenVBand="0" w:oddHBand="0" w:evenHBand="0" w:firstRowFirstColumn="0" w:firstRowLastColumn="0" w:lastRowFirstColumn="0" w:lastRowLastColumn="0"/>
+            </w:pPr>
+          </w:p>
+        </w:tc>
+        <w:tc>
+          <w:tcPr>
+            <w:tcW w:w="517" w:type="dxa"/>
+          </w:tcPr>
+          <w:p>
+            <w:pPr>
+              <w:jc w:val="center"/>
+              <w:cnfStyle w:val="000000000000" w:firstRow="0" w:lastRow="0" w:firstColumn="0" w:lastColumn="0" w:oddVBand="0" w:evenVBand="0" w:oddHBand="0" w:evenHBand="0" w:firstRowFirstColumn="0" w:firstRowLastColumn="0" w:lastRowFirstColumn="0" w:lastRowLastColumn="0"/>
+            </w:pPr>
+          </w:p>
+        </w:tc>
+        <w:tc>
+          <w:tcPr>
+            <w:tcW w:w="474" w:type="dxa"/>
+          </w:tcPr>
+          <w:p>
+            <w:pPr>
+              <w:jc w:val="center"/>
+              <w:cnfStyle w:val="000000000000" w:firstRow="0" w:lastRow="0" w:firstColumn="0" w:lastColumn="0" w:oddVBand="0" w:evenVBand="0" w:oddHBand="0" w:evenHBand="0" w:firstRowFirstColumn="0" w:firstRowLastColumn="0" w:lastRowFirstColumn="0" w:lastRowLastColumn="0"/>
+            </w:pPr>
+          </w:p>
+        </w:tc>
+        <w:tc>
+          <w:tcPr>
+            <w:tcW w:w="424" w:type="dxa"/>
+          </w:tcPr>
+          <w:p>
+            <w:pPr>
+              <w:jc w:val="center"/>
+              <w:cnfStyle w:val="000000000000" w:firstRow="0" w:lastRow="0" w:firstColumn="0" w:lastColumn="0" w:oddVBand="0" w:evenVBand="0" w:oddHBand="0" w:evenHBand="0" w:firstRowFirstColumn="0" w:firstRowLastColumn="0" w:lastRowFirstColumn="0" w:lastRowLastColumn="0"/>
+            </w:pPr>
+          </w:p>
+        </w:tc>
+        <w:tc>
+          <w:tcPr>
+            <w:tcW w:w="425" w:type="dxa"/>
+          </w:tcPr>
+          <w:p>
+            <w:pPr>
+              <w:jc w:val="center"/>
+              <w:cnfStyle w:val="000000000000" w:firstRow="0" w:lastRow="0" w:firstColumn="0" w:lastColumn="0" w:oddVBand="0" w:evenVBand="0" w:oddHBand="0" w:evenHBand="0" w:firstRowFirstColumn="0" w:firstRowLastColumn="0" w:lastRowFirstColumn="0" w:lastRowLastColumn="0"/>
+            </w:pPr>
+          </w:p>
+        </w:tc>
+        <w:tc>
+          <w:tcPr>
+            <w:tcW w:w="564" w:type="dxa"/>
+          </w:tcPr>
+          <w:p>
+            <w:pPr>
+              <w:jc w:val="center"/>
+              <w:cnfStyle w:val="000000000000" w:firstRow="0" w:lastRow="0" w:firstColumn="0" w:lastColumn="0" w:oddVBand="0" w:evenVBand="0" w:oddHBand="0" w:evenHBand="0" w:firstRowFirstColumn="0" w:firstRowLastColumn="0" w:lastRowFirstColumn="0" w:lastRowLastColumn="0"/>
+            </w:pPr>
+          </w:p>
+        </w:tc>
+        <w:tc>
+          <w:tcPr>
+            <w:tcW w:w="564" w:type="dxa"/>
+          </w:tcPr>
+          <w:p>
+            <w:pPr>
+              <w:jc w:val="center"/>
+              <w:cnfStyle w:val="000000000000" w:firstRow="0" w:lastRow="0" w:firstColumn="0" w:lastColumn="0" w:oddVBand="0" w:evenVBand="0" w:oddHBand="0" w:evenHBand="0" w:firstRowFirstColumn="0" w:firstRowLastColumn="0" w:lastRowFirstColumn="0" w:lastRowLastColumn="0"/>
+            </w:pPr>
+          </w:p>
+        </w:tc>
+        <w:tc>
+          <w:tcPr>
+            <w:tcW w:w="545" w:type="dxa"/>
+          </w:tcPr>
+          <w:p>
+            <w:pPr>
+              <w:jc w:val="center"/>
+              <w:cnfStyle w:val="000000000000" w:firstRow="0" w:lastRow="0" w:firstColumn="0" w:lastColumn="0" w:oddVBand="0" w:evenVBand="0" w:oddHBand="0" w:evenHBand="0" w:firstRowFirstColumn="0" w:firstRowLastColumn="0" w:lastRowFirstColumn="0" w:lastRowLastColumn="0"/>
+            </w:pPr>
+          </w:p>
+        </w:tc>
+        <w:tc>
+          <w:tcPr>
+            <w:tcW w:w="444" w:type="dxa"/>
+          </w:tcPr>
+          <w:p>
+            <w:pPr>
+              <w:jc w:val="center"/>
+              <w:cnfStyle w:val="000000000000" w:firstRow="0" w:lastRow="0" w:firstColumn="0" w:lastColumn="0" w:oddVBand="0" w:evenVBand="0" w:oddHBand="0" w:evenHBand="0" w:firstRowFirstColumn="0" w:firstRowLastColumn="0" w:lastRowFirstColumn="0" w:lastRowLastColumn="0"/>
+            </w:pPr>
+          </w:p>
+        </w:tc>
+        <w:tc>
+          <w:tcPr>
+            <w:tcW w:w="564" w:type="dxa"/>
+          </w:tcPr>
+          <w:p>
+            <w:pPr>
+              <w:jc w:val="center"/>
+              <w:cnfStyle w:val="000000000000" w:firstRow="0" w:lastRow="0" w:firstColumn="0" w:lastColumn="0" w:oddVBand="0" w:evenVBand="0" w:oddHBand="0" w:evenHBand="0" w:firstRowFirstColumn="0" w:firstRowLastColumn="0" w:lastRowFirstColumn="0" w:lastRowLastColumn="0"/>
+            </w:pPr>
+          </w:p>
+        </w:tc>
+        <w:tc>
+          <w:tcPr>
+            <w:tcW w:w="564" w:type="dxa"/>
+          </w:tcPr>
+          <w:p>
+            <w:pPr>
+              <w:jc w:val="center"/>
+              <w:cnfStyle w:val="000000000000" w:firstRow="0" w:lastRow="0" w:firstColumn="0" w:lastColumn="0" w:oddVBand="0" w:evenVBand="0" w:oddHBand="0" w:evenHBand="0" w:firstRowFirstColumn="0" w:firstRowLastColumn="0" w:lastRowFirstColumn="0" w:lastRowLastColumn="0"/>
+            </w:pPr>
+          </w:p>
+        </w:tc>
+        <w:tc>
+          <w:tcPr>
+            <w:tcW w:w="550" w:type="dxa"/>
+          </w:tcPr>
+          <w:p>
+            <w:pPr>
+              <w:jc w:val="center"/>
+              <w:cnfStyle w:val="000000000000" w:firstRow="0" w:lastRow="0" w:firstColumn="0" w:lastColumn="0" w:oddVBand="0" w:evenVBand="0" w:oddHBand="0" w:evenHBand="0" w:firstRowFirstColumn="0" w:firstRowLastColumn="0" w:lastRowFirstColumn="0" w:lastRowLastColumn="0"/>
+            </w:pPr>
+          </w:p>
+        </w:tc>
+        <w:tc>
+          <w:tcPr>
+            <w:tcW w:w="439" w:type="dxa"/>
+            <w:shd w:val="clear" w:color="auto" w:fill="00B050"/>
+          </w:tcPr>
+          <w:p>
+            <w:pPr>
+              <w:jc w:val="center"/>
+              <w:cnfStyle w:val="000000000000" w:firstRow="0" w:lastRow="0" w:firstColumn="0" w:lastColumn="0" w:oddVBand="0" w:evenVBand="0" w:oddHBand="0" w:evenHBand="0" w:firstRowFirstColumn="0" w:firstRowLastColumn="0" w:lastRowFirstColumn="0" w:lastRowLastColumn="0"/>
+            </w:pPr>
+            <w:proofErr w:type="gramStart"/>
+            <w:r>
+              <w:t>di</w:t>
+            </w:r>
+            <w:proofErr w:type="gramEnd"/>
+          </w:p>
+        </w:tc>
+      </w:tr>
+      <w:tr>
+        <w:trPr>
+          <w:cnfStyle w:val="000000100000" w:firstRow="0" w:lastRow="0" w:firstColumn="0" w:lastColumn="0" w:oddVBand="0" w:evenVBand="0" w:oddHBand="1" w:evenHBand="0" w:firstRowFirstColumn="0" w:firstRowLastColumn="0" w:lastRowFirstColumn="0" w:lastRowLastColumn="0"/>
+        </w:trPr>
+        <w:tc>
+          <w:tcPr>
+            <w:cnfStyle w:val="001000000000" w:firstRow="0" w:lastRow="0" w:firstColumn="1" w:lastColumn="0" w:oddVBand="0" w:evenVBand="0" w:oddHBand="0" w:evenHBand="0" w:firstRowFirstColumn="0" w:firstRowLastColumn="0" w:lastRowFirstColumn="0" w:lastRowLastColumn="0"/>
+            <w:tcW w:w="2237" w:type="dxa"/>
+          </w:tcPr>
+          <w:p>
+            <w:pPr>
+              <w:rPr>
+                <w:b w:val="0"/>
+                <w:bCs w:val="0"/>
+                <w:sz w:val="13"/>
+                <w:szCs w:val="13"/>
+              </w:rPr>
+            </w:pPr>
+            <w:r>
+              <w:rPr>
+                <w:b w:val="0"/>
+                <w:bCs w:val="0"/>
+                <w:sz w:val="13"/>
+                <w:szCs w:val="13"/>
+              </w:rPr>
+              <w:t>Examen gesprek</w:t>
+            </w:r>
+          </w:p>
+        </w:tc>
+        <w:tc>
+          <w:tcPr>
+            <w:tcW w:w="470" w:type="dxa"/>
+          </w:tcPr>
+          <w:p>
+            <w:pPr>
+              <w:jc w:val="center"/>
+              <w:cnfStyle w:val="000000100000" w:firstRow="0" w:lastRow="0" w:firstColumn="0" w:lastColumn="0" w:oddVBand="0" w:evenVBand="0" w:oddHBand="1" w:evenHBand="0" w:firstRowFirstColumn="0" w:firstRowLastColumn="0" w:lastRowFirstColumn="0" w:lastRowLastColumn="0"/>
+            </w:pPr>
+          </w:p>
+        </w:tc>
+        <w:tc>
+          <w:tcPr>
+            <w:tcW w:w="564" w:type="dxa"/>
+          </w:tcPr>
+          <w:p>
+            <w:pPr>
+              <w:jc w:val="center"/>
+              <w:cnfStyle w:val="000000100000" w:firstRow="0" w:lastRow="0" w:firstColumn="0" w:lastColumn="0" w:oddVBand="0" w:evenVBand="0" w:oddHBand="1" w:evenHBand="0" w:firstRowFirstColumn="0" w:firstRowLastColumn="0" w:lastRowFirstColumn="0" w:lastRowLastColumn="0"/>
+            </w:pPr>
+          </w:p>
+        </w:tc>
+        <w:tc>
+          <w:tcPr>
+            <w:tcW w:w="439" w:type="dxa"/>
+          </w:tcPr>
+          <w:p>
+            <w:pPr>
+              <w:jc w:val="center"/>
+              <w:cnfStyle w:val="000000100000" w:firstRow="0" w:lastRow="0" w:firstColumn="0" w:lastColumn="0" w:oddVBand="0" w:evenVBand="0" w:oddHBand="1" w:evenHBand="0" w:firstRowFirstColumn="0" w:firstRowLastColumn="0" w:lastRowFirstColumn="0" w:lastRowLastColumn="0"/>
+            </w:pPr>
+          </w:p>
+        </w:tc>
+        <w:tc>
+          <w:tcPr>
+            <w:tcW w:w="564" w:type="dxa"/>
+          </w:tcPr>
+          <w:p>
+            <w:pPr>
+              <w:jc w:val="center"/>
+              <w:cnfStyle w:val="000000100000" w:firstRow="0" w:lastRow="0" w:firstColumn="0" w:lastColumn="0" w:oddVBand="0" w:evenVBand="0" w:oddHBand="1" w:evenHBand="0" w:firstRowFirstColumn="0" w:firstRowLastColumn="0" w:lastRowFirstColumn="0" w:lastRowLastColumn="0"/>
+            </w:pPr>
+          </w:p>
+        </w:tc>
+        <w:tc>
+          <w:tcPr>
+            <w:tcW w:w="517" w:type="dxa"/>
+          </w:tcPr>
+          <w:p>
+            <w:pPr>
+              <w:jc w:val="center"/>
+              <w:cnfStyle w:val="000000100000" w:firstRow="0" w:lastRow="0" w:firstColumn="0" w:lastColumn="0" w:oddVBand="0" w:evenVBand="0" w:oddHBand="1" w:evenHBand="0" w:firstRowFirstColumn="0" w:firstRowLastColumn="0" w:lastRowFirstColumn="0" w:lastRowLastColumn="0"/>
+            </w:pPr>
+          </w:p>
+        </w:tc>
+        <w:tc>
+          <w:tcPr>
+            <w:tcW w:w="474" w:type="dxa"/>
+          </w:tcPr>
+          <w:p>
+            <w:pPr>
+              <w:jc w:val="center"/>
+              <w:cnfStyle w:val="000000100000" w:firstRow="0" w:lastRow="0" w:firstColumn="0" w:lastColumn="0" w:oddVBand="0" w:evenVBand="0" w:oddHBand="1" w:evenHBand="0" w:firstRowFirstColumn="0" w:firstRowLastColumn="0" w:lastRowFirstColumn="0" w:lastRowLastColumn="0"/>
+            </w:pPr>
+          </w:p>
+        </w:tc>
+        <w:tc>
+          <w:tcPr>
+            <w:tcW w:w="424" w:type="dxa"/>
+          </w:tcPr>
+          <w:p>
+            <w:pPr>
+              <w:jc w:val="center"/>
+              <w:cnfStyle w:val="000000100000" w:firstRow="0" w:lastRow="0" w:firstColumn="0" w:lastColumn="0" w:oddVBand="0" w:evenVBand="0" w:oddHBand="1" w:evenHBand="0" w:firstRowFirstColumn="0" w:firstRowLastColumn="0" w:lastRowFirstColumn="0" w:lastRowLastColumn="0"/>
+            </w:pPr>
+          </w:p>
+        </w:tc>
+        <w:tc>
+          <w:tcPr>
+            <w:tcW w:w="425" w:type="dxa"/>
+          </w:tcPr>
+          <w:p>
+            <w:pPr>
+              <w:jc w:val="center"/>
+              <w:cnfStyle w:val="000000100000" w:firstRow="0" w:lastRow="0" w:firstColumn="0" w:lastColumn="0" w:oddVBand="0" w:evenVBand="0" w:oddHBand="1" w:evenHBand="0" w:firstRowFirstColumn="0" w:firstRowLastColumn="0" w:lastRowFirstColumn="0" w:lastRowLastColumn="0"/>
+            </w:pPr>
+          </w:p>
+        </w:tc>
+        <w:tc>
+          <w:tcPr>
+            <w:tcW w:w="564" w:type="dxa"/>
+          </w:tcPr>
+          <w:p>
+            <w:pPr>
+              <w:jc w:val="center"/>
+              <w:cnfStyle w:val="000000100000" w:firstRow="0" w:lastRow="0" w:firstColumn="0" w:lastColumn="0" w:oddVBand="0" w:evenVBand="0" w:oddHBand="1" w:evenHBand="0" w:firstRowFirstColumn="0" w:firstRowLastColumn="0" w:lastRowFirstColumn="0" w:lastRowLastColumn="0"/>
+            </w:pPr>
+          </w:p>
+        </w:tc>
+        <w:tc>
+          <w:tcPr>
+            <w:tcW w:w="564" w:type="dxa"/>
+          </w:tcPr>
+          <w:p>
+            <w:pPr>
+              <w:jc w:val="center"/>
+              <w:cnfStyle w:val="000000100000" w:firstRow="0" w:lastRow="0" w:firstColumn="0" w:lastColumn="0" w:oddVBand="0" w:evenVBand="0" w:oddHBand="1" w:evenHBand="0" w:firstRowFirstColumn="0" w:firstRowLastColumn="0" w:lastRowFirstColumn="0" w:lastRowLastColumn="0"/>
+            </w:pPr>
+          </w:p>
+        </w:tc>
+        <w:tc>
+          <w:tcPr>
+            <w:tcW w:w="545" w:type="dxa"/>
+          </w:tcPr>
+          <w:p>
+            <w:pPr>
+              <w:jc w:val="center"/>
+              <w:cnfStyle w:val="000000100000" w:firstRow="0" w:lastRow="0" w:firstColumn="0" w:lastColumn="0" w:oddVBand="0" w:evenVBand="0" w:oddHBand="1" w:evenHBand="0" w:firstRowFirstColumn="0" w:firstRowLastColumn="0" w:lastRowFirstColumn="0" w:lastRowLastColumn="0"/>
+            </w:pPr>
+          </w:p>
+        </w:tc>
+        <w:tc>
+          <w:tcPr>
+            <w:tcW w:w="444" w:type="dxa"/>
+          </w:tcPr>
+          <w:p>
+            <w:pPr>
+              <w:jc w:val="center"/>
+              <w:cnfStyle w:val="000000100000" w:firstRow="0" w:lastRow="0" w:firstColumn="0" w:lastColumn="0" w:oddVBand="0" w:evenVBand="0" w:oddHBand="1" w:evenHBand="0" w:firstRowFirstColumn="0" w:firstRowLastColumn="0" w:lastRowFirstColumn="0" w:lastRowLastColumn="0"/>
+            </w:pPr>
+          </w:p>
+        </w:tc>
+        <w:tc>
+          <w:tcPr>
+            <w:tcW w:w="564" w:type="dxa"/>
+          </w:tcPr>
+          <w:p>
+            <w:pPr>
+              <w:jc w:val="center"/>
+              <w:cnfStyle w:val="000000100000" w:firstRow="0" w:lastRow="0" w:firstColumn="0" w:lastColumn="0" w:oddVBand="0" w:evenVBand="0" w:oddHBand="1" w:evenHBand="0" w:firstRowFirstColumn="0" w:firstRowLastColumn="0" w:lastRowFirstColumn="0" w:lastRowLastColumn="0"/>
+            </w:pPr>
+          </w:p>
+        </w:tc>
+        <w:tc>
+          <w:tcPr>
+            <w:tcW w:w="564" w:type="dxa"/>
+            <w:shd w:val="clear" w:color="auto" w:fill="00B050"/>
+          </w:tcPr>
+          <w:p>
+            <w:pPr>
+              <w:jc w:val="center"/>
+              <w:cnfStyle w:val="000000100000" w:firstRow="0" w:lastRow="0" w:firstColumn="0" w:lastColumn="0" w:oddVBand="0" w:evenVBand="0" w:oddHBand="1" w:evenHBand="0" w:firstRowFirstColumn="0" w:firstRowLastColumn="0" w:lastRowFirstColumn="0" w:lastRowLastColumn="0"/>
+            </w:pPr>
+            <w:r>
+              <w:t>?</w:t>
+            </w:r>
+          </w:p>
+        </w:tc>
+        <w:tc>
+          <w:tcPr>
+            <w:tcW w:w="550" w:type="dxa"/>
+          </w:tcPr>
+          <w:p>
+            <w:pPr>
+              <w:jc w:val="center"/>
+              <w:cnfStyle w:val="000000100000" w:firstRow="0" w:lastRow="0" w:firstColumn="0" w:lastColumn="0" w:oddVBand="0" w:evenVBand="0" w:oddHBand="1" w:evenHBand="0" w:firstRowFirstColumn="0" w:firstRowLastColumn="0" w:lastRowFirstColumn="0" w:lastRowLastColumn="0"/>
+            </w:pPr>
+          </w:p>
+        </w:tc>
+        <w:tc>
+          <w:tcPr>
+            <w:tcW w:w="439" w:type="dxa"/>
+          </w:tcPr>
+          <w:p>
+            <w:pPr>
+              <w:jc w:val="center"/>
+              <w:cnfStyle w:val="000000100000" w:firstRow="0" w:lastRow="0" w:firstColumn="0" w:lastColumn="0" w:oddVBand="0" w:evenVBand="0" w:oddHBand="1" w:evenHBand="0" w:firstRowFirstColumn="0" w:firstRowLastColumn="0" w:lastRowFirstColumn="0" w:lastRowLastColumn="0"/>
+            </w:pPr>
+          </w:p>
+        </w:tc>
+      </w:tr>
+      <w:tr>
+        <w:tc>
+          <w:tcPr>
+            <w:cnfStyle w:val="001000000000" w:firstRow="0" w:lastRow="0" w:firstColumn="1" w:lastColumn="0" w:oddVBand="0" w:evenVBand="0" w:oddHBand="0" w:evenHBand="0" w:firstRowFirstColumn="0" w:firstRowLastColumn="0" w:lastRowFirstColumn="0" w:lastRowLastColumn="0"/>
+            <w:tcW w:w="2237" w:type="dxa"/>
+          </w:tcPr>
+          <w:p>
+            <w:pPr>
+              <w:rPr>
+                <w:b w:val="0"/>
+                <w:bCs w:val="0"/>
+                <w:sz w:val="13"/>
+                <w:szCs w:val="13"/>
+              </w:rPr>
+            </w:pPr>
+            <w:r>
+              <w:rPr>
+                <w:b w:val="0"/>
+                <w:bCs w:val="0"/>
+                <w:sz w:val="13"/>
+                <w:szCs w:val="13"/>
+              </w:rPr>
+              <w:t>Uiterste inleverdatum Map</w:t>
+            </w:r>
+          </w:p>
+        </w:tc>
+        <w:tc>
+          <w:tcPr>
+            <w:tcW w:w="470" w:type="dxa"/>
+          </w:tcPr>
+          <w:p>
+            <w:pPr>
+              <w:jc w:val="center"/>
+              <w:cnfStyle w:val="000000000000" w:firstRow="0" w:lastRow="0" w:firstColumn="0" w:lastColumn="0" w:oddVBand="0" w:evenVBand="0" w:oddHBand="0" w:evenHBand="0" w:firstRowFirstColumn="0" w:firstRowLastColumn="0" w:lastRowFirstColumn="0" w:lastRowLastColumn="0"/>
+            </w:pPr>
+          </w:p>
+        </w:tc>
+        <w:tc>
+          <w:tcPr>
+            <w:tcW w:w="564" w:type="dxa"/>
+          </w:tcPr>
+          <w:p>
+            <w:pPr>
+              <w:jc w:val="center"/>
+              <w:cnfStyle w:val="000000000000" w:firstRow="0" w:lastRow="0" w:firstColumn="0" w:lastColumn="0" w:oddVBand="0" w:evenVBand="0" w:oddHBand="0" w:evenHBand="0" w:firstRowFirstColumn="0" w:firstRowLastColumn="0" w:lastRowFirstColumn="0" w:lastRowLastColumn="0"/>
+            </w:pPr>
+          </w:p>
+        </w:tc>
+        <w:tc>
+          <w:tcPr>
+            <w:tcW w:w="439" w:type="dxa"/>
+          </w:tcPr>
+          <w:p>
+            <w:pPr>
+              <w:jc w:val="center"/>
+              <w:cnfStyle w:val="000000000000" w:firstRow="0" w:lastRow="0" w:firstColumn="0" w:lastColumn="0" w:oddVBand="0" w:evenVBand="0" w:oddHBand="0" w:evenHBand="0" w:firstRowFirstColumn="0" w:firstRowLastColumn="0" w:lastRowFirstColumn="0" w:lastRowLastColumn="0"/>
+            </w:pPr>
+          </w:p>
+        </w:tc>
+        <w:tc>
+          <w:tcPr>
+            <w:tcW w:w="564" w:type="dxa"/>
+          </w:tcPr>
+          <w:p>
+            <w:pPr>
+              <w:jc w:val="center"/>
+              <w:cnfStyle w:val="000000000000" w:firstRow="0" w:lastRow="0" w:firstColumn="0" w:lastColumn="0" w:oddVBand="0" w:evenVBand="0" w:oddHBand="0" w:evenHBand="0" w:firstRowFirstColumn="0" w:firstRowLastColumn="0" w:lastRowFirstColumn="0" w:lastRowLastColumn="0"/>
+            </w:pPr>
+          </w:p>
+        </w:tc>
+        <w:tc>
+          <w:tcPr>
+            <w:tcW w:w="517" w:type="dxa"/>
+          </w:tcPr>
+          <w:p>
+            <w:pPr>
+              <w:jc w:val="center"/>
+              <w:cnfStyle w:val="000000000000" w:firstRow="0" w:lastRow="0" w:firstColumn="0" w:lastColumn="0" w:oddVBand="0" w:evenVBand="0" w:oddHBand="0" w:evenHBand="0" w:firstRowFirstColumn="0" w:firstRowLastColumn="0" w:lastRowFirstColumn="0" w:lastRowLastColumn="0"/>
+            </w:pPr>
+          </w:p>
+        </w:tc>
+        <w:tc>
+          <w:tcPr>
+            <w:tcW w:w="474" w:type="dxa"/>
+          </w:tcPr>
+          <w:p>
+            <w:pPr>
+              <w:jc w:val="center"/>
+              <w:cnfStyle w:val="000000000000" w:firstRow="0" w:lastRow="0" w:firstColumn="0" w:lastColumn="0" w:oddVBand="0" w:evenVBand="0" w:oddHBand="0" w:evenHBand="0" w:firstRowFirstColumn="0" w:firstRowLastColumn="0" w:lastRowFirstColumn="0" w:lastRowLastColumn="0"/>
+            </w:pPr>
+          </w:p>
+        </w:tc>
+        <w:tc>
+          <w:tcPr>
+            <w:tcW w:w="424" w:type="dxa"/>
+          </w:tcPr>
+          <w:p>
+            <w:pPr>
+              <w:jc w:val="center"/>
+              <w:cnfStyle w:val="000000000000" w:firstRow="0" w:lastRow="0" w:firstColumn="0" w:lastColumn="0" w:oddVBand="0" w:evenVBand="0" w:oddHBand="0" w:evenHBand="0" w:firstRowFirstColumn="0" w:firstRowLastColumn="0" w:lastRowFirstColumn="0" w:lastRowLastColumn="0"/>
+            </w:pPr>
+          </w:p>
+        </w:tc>
+        <w:tc>
+          <w:tcPr>
+            <w:tcW w:w="425" w:type="dxa"/>
+          </w:tcPr>
+          <w:p>
+            <w:pPr>
+              <w:jc w:val="center"/>
+              <w:cnfStyle w:val="000000000000" w:firstRow="0" w:lastRow="0" w:firstColumn="0" w:lastColumn="0" w:oddVBand="0" w:evenVBand="0" w:oddHBand="0" w:evenHBand="0" w:firstRowFirstColumn="0" w:firstRowLastColumn="0" w:lastRowFirstColumn="0" w:lastRowLastColumn="0"/>
+            </w:pPr>
+          </w:p>
+        </w:tc>
+        <w:tc>
+          <w:tcPr>
+            <w:tcW w:w="564" w:type="dxa"/>
+          </w:tcPr>
+          <w:p>
+            <w:pPr>
+              <w:jc w:val="center"/>
+              <w:cnfStyle w:val="000000000000" w:firstRow="0" w:lastRow="0" w:firstColumn="0" w:lastColumn="0" w:oddVBand="0" w:evenVBand="0" w:oddHBand="0" w:evenHBand="0" w:firstRowFirstColumn="0" w:firstRowLastColumn="0" w:lastRowFirstColumn="0" w:lastRowLastColumn="0"/>
+            </w:pPr>
+          </w:p>
+        </w:tc>
+        <w:tc>
+          <w:tcPr>
+            <w:tcW w:w="564" w:type="dxa"/>
+          </w:tcPr>
+          <w:p>
+            <w:pPr>
+              <w:jc w:val="center"/>
+              <w:cnfStyle w:val="000000000000" w:firstRow="0" w:lastRow="0" w:firstColumn="0" w:lastColumn="0" w:oddVBand="0" w:evenVBand="0" w:oddHBand="0" w:evenHBand="0" w:firstRowFirstColumn="0" w:firstRowLastColumn="0" w:lastRowFirstColumn="0" w:lastRowLastColumn="0"/>
+            </w:pPr>
+          </w:p>
+        </w:tc>
+        <w:tc>
+          <w:tcPr>
+            <w:tcW w:w="545" w:type="dxa"/>
+          </w:tcPr>
+          <w:p>
+            <w:pPr>
+              <w:jc w:val="center"/>
+              <w:cnfStyle w:val="000000000000" w:firstRow="0" w:lastRow="0" w:firstColumn="0" w:lastColumn="0" w:oddVBand="0" w:evenVBand="0" w:oddHBand="0" w:evenHBand="0" w:firstRowFirstColumn="0" w:firstRowLastColumn="0" w:lastRowFirstColumn="0" w:lastRowLastColumn="0"/>
+            </w:pPr>
+          </w:p>
+        </w:tc>
+        <w:tc>
+          <w:tcPr>
+            <w:tcW w:w="444" w:type="dxa"/>
+            <w:shd w:val="clear" w:color="auto" w:fill="00B050"/>
+          </w:tcPr>
+          <w:p>
+            <w:pPr>
+              <w:jc w:val="center"/>
+              <w:cnfStyle w:val="000000000000" w:firstRow="0" w:lastRow="0" w:firstColumn="0" w:lastColumn="0" w:oddVBand="0" w:evenVBand="0" w:oddHBand="0" w:evenHBand="0" w:firstRowFirstColumn="0" w:firstRowLastColumn="0" w:lastRowFirstColumn="0" w:lastRowLastColumn="0"/>
+            </w:pPr>
+          </w:p>
+        </w:tc>
+        <w:tc>
+          <w:tcPr>
+            <w:tcW w:w="564" w:type="dxa"/>
+          </w:tcPr>
+          <w:p>
+            <w:pPr>
+              <w:jc w:val="center"/>
+              <w:cnfStyle w:val="000000000000" w:firstRow="0" w:lastRow="0" w:firstColumn="0" w:lastColumn="0" w:oddVBand="0" w:evenVBand="0" w:oddHBand="0" w:evenHBand="0" w:firstRowFirstColumn="0" w:firstRowLastColumn="0" w:lastRowFirstColumn="0" w:lastRowLastColumn="0"/>
+            </w:pPr>
+          </w:p>
+        </w:tc>
+        <w:tc>
+          <w:tcPr>
+            <w:tcW w:w="564" w:type="dxa"/>
+          </w:tcPr>
+          <w:p>
+            <w:pPr>
+              <w:jc w:val="center"/>
+              <w:cnfStyle w:val="000000000000" w:firstRow="0" w:lastRow="0" w:firstColumn="0" w:lastColumn="0" w:oddVBand="0" w:evenVBand="0" w:oddHBand="0" w:evenHBand="0" w:firstRowFirstColumn="0" w:firstRowLastColumn="0" w:lastRowFirstColumn="0" w:lastRowLastColumn="0"/>
+            </w:pPr>
+          </w:p>
+        </w:tc>
+        <w:tc>
+          <w:tcPr>
+            <w:tcW w:w="550" w:type="dxa"/>
+          </w:tcPr>
+          <w:p>
+            <w:pPr>
+              <w:jc w:val="center"/>
+              <w:cnfStyle w:val="000000000000" w:firstRow="0" w:lastRow="0" w:firstColumn="0" w:lastColumn="0" w:oddVBand="0" w:evenVBand="0" w:oddHBand="0" w:evenHBand="0" w:firstRowFirstColumn="0" w:firstRowLastColumn="0" w:lastRowFirstColumn="0" w:lastRowLastColumn="0"/>
+            </w:pPr>
+          </w:p>
+        </w:tc>
+        <w:tc>
+          <w:tcPr>
+            <w:tcW w:w="439" w:type="dxa"/>
+          </w:tcPr>
+          <w:p>
+            <w:pPr>
+              <w:jc w:val="center"/>
+              <w:cnfStyle w:val="000000000000" w:firstRow="0" w:lastRow="0" w:firstColumn="0" w:lastColumn="0" w:oddVBand="0" w:evenVBand="0" w:oddHBand="0" w:evenHBand="0" w:firstRowFirstColumn="0" w:firstRowLastColumn="0" w:lastRowFirstColumn="0" w:lastRowLastColumn="0"/>
+            </w:pPr>
+          </w:p>
+        </w:tc>
+      </w:tr>
+      <w:tr>
+        <w:trPr>
+          <w:cnfStyle w:val="000000100000" w:firstRow="0" w:lastRow="0" w:firstColumn="0" w:lastColumn="0" w:oddVBand="0" w:evenVBand="0" w:oddHBand="1" w:evenHBand="0" w:firstRowFirstColumn="0" w:firstRowLastColumn="0" w:lastRowFirstColumn="0" w:lastRowLastColumn="0"/>
+        </w:trPr>
+        <w:tc>
+          <w:tcPr>
+            <w:cnfStyle w:val="001000000000" w:firstRow="0" w:lastRow="0" w:firstColumn="1" w:lastColumn="0" w:oddVBand="0" w:evenVBand="0" w:oddHBand="0" w:evenHBand="0" w:firstRowFirstColumn="0" w:firstRowLastColumn="0" w:lastRowFirstColumn="0" w:lastRowLastColumn="0"/>
+            <w:tcW w:w="2237" w:type="dxa"/>
+          </w:tcPr>
+          <w:p>
+            <w:pPr>
+              <w:rPr>
+                <w:b w:val="0"/>
+                <w:bCs w:val="0"/>
+                <w:sz w:val="13"/>
+                <w:szCs w:val="13"/>
+              </w:rPr>
+            </w:pPr>
+            <w:r>
+              <w:rPr>
+                <w:b w:val="0"/>
+                <w:bCs w:val="0"/>
+                <w:sz w:val="13"/>
+                <w:szCs w:val="13"/>
+              </w:rPr>
+              <w:t>Proeve vastgesteld</w:t>
+            </w:r>
+          </w:p>
+        </w:tc>
+        <w:tc>
+          <w:tcPr>
+            <w:tcW w:w="470" w:type="dxa"/>
+            <w:shd w:val="clear" w:color="auto" w:fill="00B050"/>
+          </w:tcPr>
+          <w:p>
+            <w:pPr>
+              <w:jc w:val="center"/>
+              <w:cnfStyle w:val="000000100000" w:firstRow="0" w:lastRow="0" w:firstColumn="0" w:lastColumn="0" w:oddVBand="0" w:evenVBand="0" w:oddHBand="1" w:evenHBand="0" w:firstRowFirstColumn="0" w:firstRowLastColumn="0" w:lastRowFirstColumn="0" w:lastRowLastColumn="0"/>
+            </w:pPr>
+          </w:p>
+        </w:tc>
+        <w:tc>
+          <w:tcPr>
+            <w:tcW w:w="564" w:type="dxa"/>
+          </w:tcPr>
+          <w:p>
+            <w:pPr>
+              <w:jc w:val="center"/>
+              <w:cnfStyle w:val="000000100000" w:firstRow="0" w:lastRow="0" w:firstColumn="0" w:lastColumn="0" w:oddVBand="0" w:evenVBand="0" w:oddHBand="1" w:evenHBand="0" w:firstRowFirstColumn="0" w:firstRowLastColumn="0" w:lastRowFirstColumn="0" w:lastRowLastColumn="0"/>
+            </w:pPr>
+          </w:p>
+        </w:tc>
+        <w:tc>
+          <w:tcPr>
+            <w:tcW w:w="439" w:type="dxa"/>
+          </w:tcPr>
+          <w:p>
+            <w:pPr>
+              <w:jc w:val="center"/>
+              <w:cnfStyle w:val="000000100000" w:firstRow="0" w:lastRow="0" w:firstColumn="0" w:lastColumn="0" w:oddVBand="0" w:evenVBand="0" w:oddHBand="1" w:evenHBand="0" w:firstRowFirstColumn="0" w:firstRowLastColumn="0" w:lastRowFirstColumn="0" w:lastRowLastColumn="0"/>
+            </w:pPr>
+          </w:p>
+        </w:tc>
+        <w:tc>
+          <w:tcPr>
+            <w:tcW w:w="564" w:type="dxa"/>
+          </w:tcPr>
+          <w:p>
+            <w:pPr>
+              <w:jc w:val="center"/>
+              <w:cnfStyle w:val="000000100000" w:firstRow="0" w:lastRow="0" w:firstColumn="0" w:lastColumn="0" w:oddVBand="0" w:evenVBand="0" w:oddHBand="1" w:evenHBand="0" w:firstRowFirstColumn="0" w:firstRowLastColumn="0" w:lastRowFirstColumn="0" w:lastRowLastColumn="0"/>
+            </w:pPr>
+          </w:p>
+        </w:tc>
+        <w:tc>
+          <w:tcPr>
+            <w:tcW w:w="517" w:type="dxa"/>
+          </w:tcPr>
+          <w:p>
+            <w:pPr>
+              <w:jc w:val="center"/>
+              <w:cnfStyle w:val="000000100000" w:firstRow="0" w:lastRow="0" w:firstColumn="0" w:lastColumn="0" w:oddVBand="0" w:evenVBand="0" w:oddHBand="1" w:evenHBand="0" w:firstRowFirstColumn="0" w:firstRowLastColumn="0" w:lastRowFirstColumn="0" w:lastRowLastColumn="0"/>
+            </w:pPr>
+          </w:p>
+        </w:tc>
+        <w:tc>
+          <w:tcPr>
+            <w:tcW w:w="474" w:type="dxa"/>
+          </w:tcPr>
+          <w:p>
+            <w:pPr>
+              <w:jc w:val="center"/>
+              <w:cnfStyle w:val="000000100000" w:firstRow="0" w:lastRow="0" w:firstColumn="0" w:lastColumn="0" w:oddVBand="0" w:evenVBand="0" w:oddHBand="1" w:evenHBand="0" w:firstRowFirstColumn="0" w:firstRowLastColumn="0" w:lastRowFirstColumn="0" w:lastRowLastColumn="0"/>
+            </w:pPr>
+          </w:p>
+        </w:tc>
+        <w:tc>
+          <w:tcPr>
+            <w:tcW w:w="424" w:type="dxa"/>
+          </w:tcPr>
+          <w:p>
+            <w:pPr>
+              <w:jc w:val="center"/>
+              <w:cnfStyle w:val="000000100000" w:firstRow="0" w:lastRow="0" w:firstColumn="0" w:lastColumn="0" w:oddVBand="0" w:evenVBand="0" w:oddHBand="1" w:evenHBand="0" w:firstRowFirstColumn="0" w:firstRowLastColumn="0" w:lastRowFirstColumn="0" w:lastRowLastColumn="0"/>
+            </w:pPr>
+          </w:p>
+        </w:tc>
+        <w:tc>
+          <w:tcPr>
+            <w:tcW w:w="425" w:type="dxa"/>
+          </w:tcPr>
+          <w:p>
+            <w:pPr>
+              <w:jc w:val="center"/>
+              <w:cnfStyle w:val="000000100000" w:firstRow="0" w:lastRow="0" w:firstColumn="0" w:lastColumn="0" w:oddVBand="0" w:evenVBand="0" w:oddHBand="1" w:evenHBand="0" w:firstRowFirstColumn="0" w:firstRowLastColumn="0" w:lastRowFirstColumn="0" w:lastRowLastColumn="0"/>
+            </w:pPr>
+          </w:p>
+        </w:tc>
+        <w:tc>
+          <w:tcPr>
+            <w:tcW w:w="564" w:type="dxa"/>
+          </w:tcPr>
+          <w:p>
+            <w:pPr>
+              <w:jc w:val="center"/>
+              <w:cnfStyle w:val="000000100000" w:firstRow="0" w:lastRow="0" w:firstColumn="0" w:lastColumn="0" w:oddVBand="0" w:evenVBand="0" w:oddHBand="1" w:evenHBand="0" w:firstRowFirstColumn="0" w:firstRowLastColumn="0" w:lastRowFirstColumn="0" w:lastRowLastColumn="0"/>
+            </w:pPr>
+          </w:p>
+        </w:tc>
+        <w:tc>
+          <w:tcPr>
+            <w:tcW w:w="564" w:type="dxa"/>
+          </w:tcPr>
+          <w:p>
+            <w:pPr>
+              <w:jc w:val="center"/>
+              <w:cnfStyle w:val="000000100000" w:firstRow="0" w:lastRow="0" w:firstColumn="0" w:lastColumn="0" w:oddVBand="0" w:evenVBand="0" w:oddHBand="1" w:evenHBand="0" w:firstRowFirstColumn="0" w:firstRowLastColumn="0" w:lastRowFirstColumn="0" w:lastRowLastColumn="0"/>
+            </w:pPr>
+          </w:p>
+        </w:tc>
+        <w:tc>
+          <w:tcPr>
+            <w:tcW w:w="545" w:type="dxa"/>
+          </w:tcPr>
+          <w:p>
+            <w:pPr>
+              <w:jc w:val="center"/>
+              <w:cnfStyle w:val="000000100000" w:firstRow="0" w:lastRow="0" w:firstColumn="0" w:lastColumn="0" w:oddVBand="0" w:evenVBand="0" w:oddHBand="1" w:evenHBand="0" w:firstRowFirstColumn="0" w:firstRowLastColumn="0" w:lastRowFirstColumn="0" w:lastRowLastColumn="0"/>
+            </w:pPr>
+          </w:p>
+        </w:tc>
+        <w:tc>
+          <w:tcPr>
+            <w:tcW w:w="444" w:type="dxa"/>
+          </w:tcPr>
+          <w:p>
+            <w:pPr>
+              <w:jc w:val="center"/>
+              <w:cnfStyle w:val="000000100000" w:firstRow="0" w:lastRow="0" w:firstColumn="0" w:lastColumn="0" w:oddVBand="0" w:evenVBand="0" w:oddHBand="1" w:evenHBand="0" w:firstRowFirstColumn="0" w:firstRowLastColumn="0" w:lastRowFirstColumn="0" w:lastRowLastColumn="0"/>
+            </w:pPr>
+          </w:p>
+        </w:tc>
+        <w:tc>
+          <w:tcPr>
+            <w:tcW w:w="564" w:type="dxa"/>
+          </w:tcPr>
+          <w:p>
+            <w:pPr>
+              <w:jc w:val="center"/>
+              <w:cnfStyle w:val="000000100000" w:firstRow="0" w:lastRow="0" w:firstColumn="0" w:lastColumn="0" w:oddVBand="0" w:evenVBand="0" w:oddHBand="1" w:evenHBand="0" w:firstRowFirstColumn="0" w:firstRowLastColumn="0" w:lastRowFirstColumn="0" w:lastRowLastColumn="0"/>
+            </w:pPr>
+          </w:p>
+        </w:tc>
+        <w:tc>
+          <w:tcPr>
+            <w:tcW w:w="564" w:type="dxa"/>
+          </w:tcPr>
+          <w:p>
+            <w:pPr>
+              <w:jc w:val="center"/>
+              <w:cnfStyle w:val="000000100000" w:firstRow="0" w:lastRow="0" w:firstColumn="0" w:lastColumn="0" w:oddVBand="0" w:evenVBand="0" w:oddHBand="1" w:evenHBand="0" w:firstRowFirstColumn="0" w:firstRowLastColumn="0" w:lastRowFirstColumn="0" w:lastRowLastColumn="0"/>
+            </w:pPr>
+          </w:p>
+        </w:tc>
+        <w:tc>
+          <w:tcPr>
+            <w:tcW w:w="550" w:type="dxa"/>
+          </w:tcPr>
+          <w:p>
+            <w:pPr>
+              <w:jc w:val="center"/>
+              <w:cnfStyle w:val="000000100000" w:firstRow="0" w:lastRow="0" w:firstColumn="0" w:lastColumn="0" w:oddVBand="0" w:evenVBand="0" w:oddHBand="1" w:evenHBand="0" w:firstRowFirstColumn="0" w:firstRowLastColumn="0" w:lastRowFirstColumn="0" w:lastRowLastColumn="0"/>
+            </w:pPr>
+          </w:p>
+        </w:tc>
+        <w:tc>
+          <w:tcPr>
+            <w:tcW w:w="439" w:type="dxa"/>
+          </w:tcPr>
+          <w:p>
+            <w:pPr>
+              <w:jc w:val="center"/>
+              <w:cnfStyle w:val="000000100000" w:firstRow="0" w:lastRow="0" w:firstColumn="0" w:lastColumn="0" w:oddVBand="0" w:evenVBand="0" w:oddHBand="1" w:evenHBand="0" w:firstRowFirstColumn="0" w:firstRowLastColumn="0" w:lastRowFirstColumn="0" w:lastRowLastColumn="0"/>
+            </w:pPr>
+          </w:p>
+        </w:tc>
+      </w:tr>
+      <w:tr>
+        <w:tc>
+          <w:tcPr>
+            <w:cnfStyle w:val="001000000000" w:firstRow="0" w:lastRow="0" w:firstColumn="1" w:lastColumn="0" w:oddVBand="0" w:evenVBand="0" w:oddHBand="0" w:evenHBand="0" w:firstRowFirstColumn="0" w:firstRowLastColumn="0" w:lastRowFirstColumn="0" w:lastRowLastColumn="0"/>
+            <w:tcW w:w="2237" w:type="dxa"/>
+          </w:tcPr>
+          <w:p>
+            <w:pPr>
+              <w:rPr>
+                <w:b w:val="0"/>
+                <w:bCs w:val="0"/>
+                <w:sz w:val="13"/>
+                <w:szCs w:val="13"/>
+              </w:rPr>
+            </w:pPr>
+            <w:r>
+              <w:rPr>
+                <w:b w:val="0"/>
+                <w:bCs w:val="0"/>
+                <w:sz w:val="13"/>
+                <w:szCs w:val="13"/>
+              </w:rPr>
+              <w:t>ABC formulier</w:t>
+            </w:r>
+          </w:p>
+        </w:tc>
+        <w:tc>
+          <w:tcPr>
+            <w:tcW w:w="470" w:type="dxa"/>
+            <w:shd w:val="clear" w:color="auto" w:fill="00B050"/>
+          </w:tcPr>
+          <w:p>
+            <w:pPr>
+              <w:jc w:val="center"/>
+              <w:cnfStyle w:val="000000000000" w:firstRow="0" w:lastRow="0" w:firstColumn="0" w:lastColumn="0" w:oddVBand="0" w:evenVBand="0" w:oddHBand="0" w:evenHBand="0" w:firstRowFirstColumn="0" w:firstRowLastColumn="0" w:lastRowFirstColumn="0" w:lastRowLastColumn="0"/>
+            </w:pPr>
+          </w:p>
+        </w:tc>
+        <w:tc>
+          <w:tcPr>
+            <w:tcW w:w="564" w:type="dxa"/>
+          </w:tcPr>
+          <w:p>
+            <w:pPr>
+              <w:jc w:val="center"/>
+              <w:cnfStyle w:val="000000000000" w:firstRow="0" w:lastRow="0" w:firstColumn="0" w:lastColumn="0" w:oddVBand="0" w:evenVBand="0" w:oddHBand="0" w:evenHBand="0" w:firstRowFirstColumn="0" w:firstRowLastColumn="0" w:lastRowFirstColumn="0" w:lastRowLastColumn="0"/>
+            </w:pPr>
+          </w:p>
+        </w:tc>
+        <w:tc>
+          <w:tcPr>
+            <w:tcW w:w="439" w:type="dxa"/>
+          </w:tcPr>
+          <w:p>
+            <w:pPr>
+              <w:jc w:val="center"/>
+              <w:cnfStyle w:val="000000000000" w:firstRow="0" w:lastRow="0" w:firstColumn="0" w:lastColumn="0" w:oddVBand="0" w:evenVBand="0" w:oddHBand="0" w:evenHBand="0" w:firstRowFirstColumn="0" w:firstRowLastColumn="0" w:lastRowFirstColumn="0" w:lastRowLastColumn="0"/>
+            </w:pPr>
+          </w:p>
+        </w:tc>
+        <w:tc>
+          <w:tcPr>
+            <w:tcW w:w="564" w:type="dxa"/>
+          </w:tcPr>
+          <w:p>
+            <w:pPr>
+              <w:jc w:val="center"/>
+              <w:cnfStyle w:val="000000000000" w:firstRow="0" w:lastRow="0" w:firstColumn="0" w:lastColumn="0" w:oddVBand="0" w:evenVBand="0" w:oddHBand="0" w:evenHBand="0" w:firstRowFirstColumn="0" w:firstRowLastColumn="0" w:lastRowFirstColumn="0" w:lastRowLastColumn="0"/>
+            </w:pPr>
+          </w:p>
+        </w:tc>
+        <w:tc>
+          <w:tcPr>
+            <w:tcW w:w="517" w:type="dxa"/>
+          </w:tcPr>
+          <w:p>
+            <w:pPr>
+              <w:jc w:val="center"/>
+              <w:cnfStyle w:val="000000000000" w:firstRow="0" w:lastRow="0" w:firstColumn="0" w:lastColumn="0" w:oddVBand="0" w:evenVBand="0" w:oddHBand="0" w:evenHBand="0" w:firstRowFirstColumn="0" w:firstRowLastColumn="0" w:lastRowFirstColumn="0" w:lastRowLastColumn="0"/>
+            </w:pPr>
+          </w:p>
+        </w:tc>
+        <w:tc>
+          <w:tcPr>
+            <w:tcW w:w="474" w:type="dxa"/>
+          </w:tcPr>
+          <w:p>
+            <w:pPr>
+              <w:jc w:val="center"/>
+              <w:cnfStyle w:val="000000000000" w:firstRow="0" w:lastRow="0" w:firstColumn="0" w:lastColumn="0" w:oddVBand="0" w:evenVBand="0" w:oddHBand="0" w:evenHBand="0" w:firstRowFirstColumn="0" w:firstRowLastColumn="0" w:lastRowFirstColumn="0" w:lastRowLastColumn="0"/>
+            </w:pPr>
+          </w:p>
+        </w:tc>
+        <w:tc>
+          <w:tcPr>
+            <w:tcW w:w="424" w:type="dxa"/>
+          </w:tcPr>
+          <w:p>
+            <w:pPr>
+              <w:jc w:val="center"/>
+              <w:cnfStyle w:val="000000000000" w:firstRow="0" w:lastRow="0" w:firstColumn="0" w:lastColumn="0" w:oddVBand="0" w:evenVBand="0" w:oddHBand="0" w:evenHBand="0" w:firstRowFirstColumn="0" w:firstRowLastColumn="0" w:lastRowFirstColumn="0" w:lastRowLastColumn="0"/>
+            </w:pPr>
+          </w:p>
+        </w:tc>
+        <w:tc>
+          <w:tcPr>
+            <w:tcW w:w="425" w:type="dxa"/>
+          </w:tcPr>
+          <w:p>
+            <w:pPr>
+              <w:jc w:val="center"/>
+              <w:cnfStyle w:val="000000000000" w:firstRow="0" w:lastRow="0" w:firstColumn="0" w:lastColumn="0" w:oddVBand="0" w:evenVBand="0" w:oddHBand="0" w:evenHBand="0" w:firstRowFirstColumn="0" w:firstRowLastColumn="0" w:lastRowFirstColumn="0" w:lastRowLastColumn="0"/>
+            </w:pPr>
+          </w:p>
+        </w:tc>
+        <w:tc>
+          <w:tcPr>
+            <w:tcW w:w="564" w:type="dxa"/>
+          </w:tcPr>
+          <w:p>
+            <w:pPr>
+              <w:jc w:val="center"/>
+              <w:cnfStyle w:val="000000000000" w:firstRow="0" w:lastRow="0" w:firstColumn="0" w:lastColumn="0" w:oddVBand="0" w:evenVBand="0" w:oddHBand="0" w:evenHBand="0" w:firstRowFirstColumn="0" w:firstRowLastColumn="0" w:lastRowFirstColumn="0" w:lastRowLastColumn="0"/>
+            </w:pPr>
+          </w:p>
+        </w:tc>
+        <w:tc>
+          <w:tcPr>
+            <w:tcW w:w="564" w:type="dxa"/>
+          </w:tcPr>
+          <w:p>
+            <w:pPr>
+              <w:jc w:val="center"/>
+              <w:cnfStyle w:val="000000000000" w:firstRow="0" w:lastRow="0" w:firstColumn="0" w:lastColumn="0" w:oddVBand="0" w:evenVBand="0" w:oddHBand="0" w:evenHBand="0" w:firstRowFirstColumn="0" w:firstRowLastColumn="0" w:lastRowFirstColumn="0" w:lastRowLastColumn="0"/>
+            </w:pPr>
+          </w:p>
+        </w:tc>
+        <w:tc>
+          <w:tcPr>
+            <w:tcW w:w="545" w:type="dxa"/>
+          </w:tcPr>
+          <w:p>
+            <w:pPr>
+              <w:jc w:val="center"/>
+              <w:cnfStyle w:val="000000000000" w:firstRow="0" w:lastRow="0" w:firstColumn="0" w:lastColumn="0" w:oddVBand="0" w:evenVBand="0" w:oddHBand="0" w:evenHBand="0" w:firstRowFirstColumn="0" w:firstRowLastColumn="0" w:lastRowFirstColumn="0" w:lastRowLastColumn="0"/>
+            </w:pPr>
+          </w:p>
+        </w:tc>
+        <w:tc>
+          <w:tcPr>
+            <w:tcW w:w="444" w:type="dxa"/>
+          </w:tcPr>
+          <w:p>
+            <w:pPr>
+              <w:jc w:val="center"/>
+              <w:cnfStyle w:val="000000000000" w:firstRow="0" w:lastRow="0" w:firstColumn="0" w:lastColumn="0" w:oddVBand="0" w:evenVBand="0" w:oddHBand="0" w:evenHBand="0" w:firstRowFirstColumn="0" w:firstRowLastColumn="0" w:lastRowFirstColumn="0" w:lastRowLastColumn="0"/>
+            </w:pPr>
+          </w:p>
+        </w:tc>
+        <w:tc>
+          <w:tcPr>
+            <w:tcW w:w="564" w:type="dxa"/>
+          </w:tcPr>
+          <w:p>
+            <w:pPr>
+              <w:jc w:val="center"/>
+              <w:cnfStyle w:val="000000000000" w:firstRow="0" w:lastRow="0" w:firstColumn="0" w:lastColumn="0" w:oddVBand="0" w:evenVBand="0" w:oddHBand="0" w:evenHBand="0" w:firstRowFirstColumn="0" w:firstRowLastColumn="0" w:lastRowFirstColumn="0" w:lastRowLastColumn="0"/>
+            </w:pPr>
+          </w:p>
+        </w:tc>
+        <w:tc>
+          <w:tcPr>
+            <w:tcW w:w="564" w:type="dxa"/>
+          </w:tcPr>
+          <w:p>
+            <w:pPr>
+              <w:jc w:val="center"/>
+              <w:cnfStyle w:val="000000000000" w:firstRow="0" w:lastRow="0" w:firstColumn="0" w:lastColumn="0" w:oddVBand="0" w:evenVBand="0" w:oddHBand="0" w:evenHBand="0" w:firstRowFirstColumn="0" w:firstRowLastColumn="0" w:lastRowFirstColumn="0" w:lastRowLastColumn="0"/>
+            </w:pPr>
+          </w:p>
+        </w:tc>
+        <w:tc>
+          <w:tcPr>
+            <w:tcW w:w="550" w:type="dxa"/>
+          </w:tcPr>
+          <w:p>
+            <w:pPr>
+              <w:jc w:val="center"/>
+              <w:cnfStyle w:val="000000000000" w:firstRow="0" w:lastRow="0" w:firstColumn="0" w:lastColumn="0" w:oddVBand="0" w:evenVBand="0" w:oddHBand="0" w:evenHBand="0" w:firstRowFirstColumn="0" w:firstRowLastColumn="0" w:lastRowFirstColumn="0" w:lastRowLastColumn="0"/>
+            </w:pPr>
+          </w:p>
+        </w:tc>
+        <w:tc>
+          <w:tcPr>
+            <w:tcW w:w="439" w:type="dxa"/>
+          </w:tcPr>
+          <w:p>
+            <w:pPr>
+              <w:jc w:val="center"/>
+              <w:cnfStyle w:val="000000000000" w:firstRow="0" w:lastRow="0" w:firstColumn="0" w:lastColumn="0" w:oddVBand="0" w:evenVBand="0" w:oddHBand="0" w:evenHBand="0" w:firstRowFirstColumn="0" w:firstRowLastColumn="0" w:lastRowFirstColumn="0" w:lastRowLastColumn="0"/>
+            </w:pPr>
+          </w:p>
+        </w:tc>
+      </w:tr>
+      <w:tr>
+        <w:trPr>
+          <w:cnfStyle w:val="000000100000" w:firstRow="0" w:lastRow="0" w:firstColumn="0" w:lastColumn="0" w:oddVBand="0" w:evenVBand="0" w:oddHBand="1" w:evenHBand="0" w:firstRowFirstColumn="0" w:firstRowLastColumn="0" w:lastRowFirstColumn="0" w:lastRowLastColumn="0"/>
+        </w:trPr>
+        <w:tc>
+          <w:tcPr>
+            <w:cnfStyle w:val="001000000000" w:firstRow="0" w:lastRow="0" w:firstColumn="1" w:lastColumn="0" w:oddVBand="0" w:evenVBand="0" w:oddHBand="0" w:evenHBand="0" w:firstRowFirstColumn="0" w:firstRowLastColumn="0" w:lastRowFirstColumn="0" w:lastRowLastColumn="0"/>
+            <w:tcW w:w="2237" w:type="dxa"/>
+          </w:tcPr>
+          <w:p/>
+        </w:tc>
+        <w:tc>
+          <w:tcPr>
+            <w:tcW w:w="470" w:type="dxa"/>
+          </w:tcPr>
+          <w:p>
+            <w:pPr>
+              <w:jc w:val="center"/>
+              <w:cnfStyle w:val="000000100000" w:firstRow="0" w:lastRow="0" w:firstColumn="0" w:lastColumn="0" w:oddVBand="0" w:evenVBand="0" w:oddHBand="1" w:evenHBand="0" w:firstRowFirstColumn="0" w:firstRowLastColumn="0" w:lastRowFirstColumn="0" w:lastRowLastColumn="0"/>
+            </w:pPr>
+          </w:p>
+        </w:tc>
+        <w:tc>
+          <w:tcPr>
+            <w:tcW w:w="564" w:type="dxa"/>
+          </w:tcPr>
+          <w:p>
+            <w:pPr>
+              <w:jc w:val="center"/>
+              <w:cnfStyle w:val="000000100000" w:firstRow="0" w:lastRow="0" w:firstColumn="0" w:lastColumn="0" w:oddVBand="0" w:evenVBand="0" w:oddHBand="1" w:evenHBand="0" w:firstRowFirstColumn="0" w:firstRowLastColumn="0" w:lastRowFirstColumn="0" w:lastRowLastColumn="0"/>
+            </w:pPr>
+          </w:p>
+        </w:tc>
+        <w:tc>
+          <w:tcPr>
+            <w:tcW w:w="439" w:type="dxa"/>
+          </w:tcPr>
+          <w:p>
+            <w:pPr>
+              <w:jc w:val="center"/>
+              <w:cnfStyle w:val="000000100000" w:firstRow="0" w:lastRow="0" w:firstColumn="0" w:lastColumn="0" w:oddVBand="0" w:evenVBand="0" w:oddHBand="1" w:evenHBand="0" w:firstRowFirstColumn="0" w:firstRowLastColumn="0" w:lastRowFirstColumn="0" w:lastRowLastColumn="0"/>
+            </w:pPr>
+          </w:p>
+        </w:tc>
+        <w:tc>
+          <w:tcPr>
+            <w:tcW w:w="564" w:type="dxa"/>
+          </w:tcPr>
+          <w:p>
+            <w:pPr>
+              <w:jc w:val="center"/>
+              <w:cnfStyle w:val="000000100000" w:firstRow="0" w:lastRow="0" w:firstColumn="0" w:lastColumn="0" w:oddVBand="0" w:evenVBand="0" w:oddHBand="1" w:evenHBand="0" w:firstRowFirstColumn="0" w:firstRowLastColumn="0" w:lastRowFirstColumn="0" w:lastRowLastColumn="0"/>
+            </w:pPr>
+          </w:p>
+        </w:tc>
+        <w:tc>
+          <w:tcPr>
+            <w:tcW w:w="517" w:type="dxa"/>
+          </w:tcPr>
+          <w:p>
+            <w:pPr>
+              <w:jc w:val="center"/>
+              <w:cnfStyle w:val="000000100000" w:firstRow="0" w:lastRow="0" w:firstColumn="0" w:lastColumn="0" w:oddVBand="0" w:evenVBand="0" w:oddHBand="1" w:evenHBand="0" w:firstRowFirstColumn="0" w:firstRowLastColumn="0" w:lastRowFirstColumn="0" w:lastRowLastColumn="0"/>
+            </w:pPr>
+          </w:p>
+        </w:tc>
+        <w:tc>
+          <w:tcPr>
+            <w:tcW w:w="474" w:type="dxa"/>
+          </w:tcPr>
+          <w:p>
+            <w:pPr>
+              <w:jc w:val="center"/>
+              <w:cnfStyle w:val="000000100000" w:firstRow="0" w:lastRow="0" w:firstColumn="0" w:lastColumn="0" w:oddVBand="0" w:evenVBand="0" w:oddHBand="1" w:evenHBand="0" w:firstRowFirstColumn="0" w:firstRowLastColumn="0" w:lastRowFirstColumn="0" w:lastRowLastColumn="0"/>
+            </w:pPr>
+          </w:p>
+        </w:tc>
+        <w:tc>
+          <w:tcPr>
+            <w:tcW w:w="424" w:type="dxa"/>
+          </w:tcPr>
+          <w:p>
+            <w:pPr>
+              <w:jc w:val="center"/>
+              <w:cnfStyle w:val="000000100000" w:firstRow="0" w:lastRow="0" w:firstColumn="0" w:lastColumn="0" w:oddVBand="0" w:evenVBand="0" w:oddHBand="1" w:evenHBand="0" w:firstRowFirstColumn="0" w:firstRowLastColumn="0" w:lastRowFirstColumn="0" w:lastRowLastColumn="0"/>
+            </w:pPr>
+          </w:p>
+        </w:tc>
+        <w:tc>
+          <w:tcPr>
+            <w:tcW w:w="425" w:type="dxa"/>
+          </w:tcPr>
+          <w:p>
+            <w:pPr>
+              <w:jc w:val="center"/>
+              <w:cnfStyle w:val="000000100000" w:firstRow="0" w:lastRow="0" w:firstColumn="0" w:lastColumn="0" w:oddVBand="0" w:evenVBand="0" w:oddHBand="1" w:evenHBand="0" w:firstRowFirstColumn="0" w:firstRowLastColumn="0" w:lastRowFirstColumn="0" w:lastRowLastColumn="0"/>
+            </w:pPr>
+          </w:p>
+        </w:tc>
+        <w:tc>
+          <w:tcPr>
+            <w:tcW w:w="564" w:type="dxa"/>
+          </w:tcPr>
+          <w:p>
+            <w:pPr>
+              <w:jc w:val="center"/>
+              <w:cnfStyle w:val="000000100000" w:firstRow="0" w:lastRow="0" w:firstColumn="0" w:lastColumn="0" w:oddVBand="0" w:evenVBand="0" w:oddHBand="1" w:evenHBand="0" w:firstRowFirstColumn="0" w:firstRowLastColumn="0" w:lastRowFirstColumn="0" w:lastRowLastColumn="0"/>
+            </w:pPr>
+          </w:p>
+        </w:tc>
+        <w:tc>
+          <w:tcPr>
+            <w:tcW w:w="564" w:type="dxa"/>
+          </w:tcPr>
+          <w:p>
+            <w:pPr>
+              <w:jc w:val="center"/>
+              <w:cnfStyle w:val="000000100000" w:firstRow="0" w:lastRow="0" w:firstColumn="0" w:lastColumn="0" w:oddVBand="0" w:evenVBand="0" w:oddHBand="1" w:evenHBand="0" w:firstRowFirstColumn="0" w:firstRowLastColumn="0" w:lastRowFirstColumn="0" w:lastRowLastColumn="0"/>
+            </w:pPr>
+          </w:p>
+        </w:tc>
+        <w:tc>
+          <w:tcPr>
+            <w:tcW w:w="545" w:type="dxa"/>
+          </w:tcPr>
+          <w:p>
+            <w:pPr>
+              <w:jc w:val="center"/>
+              <w:cnfStyle w:val="000000100000" w:firstRow="0" w:lastRow="0" w:firstColumn="0" w:lastColumn="0" w:oddVBand="0" w:evenVBand="0" w:oddHBand="1" w:evenHBand="0" w:firstRowFirstColumn="0" w:firstRowLastColumn="0" w:lastRowFirstColumn="0" w:lastRowLastColumn="0"/>
+            </w:pPr>
+          </w:p>
+        </w:tc>
+        <w:tc>
+          <w:tcPr>
+            <w:tcW w:w="444" w:type="dxa"/>
+          </w:tcPr>
+          <w:p>
+            <w:pPr>
+              <w:jc w:val="center"/>
+              <w:cnfStyle w:val="000000100000" w:firstRow="0" w:lastRow="0" w:firstColumn="0" w:lastColumn="0" w:oddVBand="0" w:evenVBand="0" w:oddHBand="1" w:evenHBand="0" w:firstRowFirstColumn="0" w:firstRowLastColumn="0" w:lastRowFirstColumn="0" w:lastRowLastColumn="0"/>
+            </w:pPr>
+          </w:p>
+        </w:tc>
+        <w:tc>
+          <w:tcPr>
+            <w:tcW w:w="564" w:type="dxa"/>
+          </w:tcPr>
+          <w:p>
+            <w:pPr>
+              <w:jc w:val="center"/>
+              <w:cnfStyle w:val="000000100000" w:firstRow="0" w:lastRow="0" w:firstColumn="0" w:lastColumn="0" w:oddVBand="0" w:evenVBand="0" w:oddHBand="1" w:evenHBand="0" w:firstRowFirstColumn="0" w:firstRowLastColumn="0" w:lastRowFirstColumn="0" w:lastRowLastColumn="0"/>
+            </w:pPr>
+          </w:p>
+        </w:tc>
+        <w:tc>
+          <w:tcPr>
+            <w:tcW w:w="564" w:type="dxa"/>
+          </w:tcPr>
+          <w:p>
+            <w:pPr>
+              <w:jc w:val="center"/>
+              <w:cnfStyle w:val="000000100000" w:firstRow="0" w:lastRow="0" w:firstColumn="0" w:lastColumn="0" w:oddVBand="0" w:evenVBand="0" w:oddHBand="1" w:evenHBand="0" w:firstRowFirstColumn="0" w:firstRowLastColumn="0" w:lastRowFirstColumn="0" w:lastRowLastColumn="0"/>
+            </w:pPr>
+          </w:p>
+        </w:tc>
+        <w:tc>
+          <w:tcPr>
+            <w:tcW w:w="550" w:type="dxa"/>
+          </w:tcPr>
+          <w:p>
+            <w:pPr>
+              <w:jc w:val="center"/>
+              <w:cnfStyle w:val="000000100000" w:firstRow="0" w:lastRow="0" w:firstColumn="0" w:lastColumn="0" w:oddVBand="0" w:evenVBand="0" w:oddHBand="1" w:evenHBand="0" w:firstRowFirstColumn="0" w:firstRowLastColumn="0" w:lastRowFirstColumn="0" w:lastRowLastColumn="0"/>
+            </w:pPr>
+          </w:p>
+        </w:tc>
+        <w:tc>
+          <w:tcPr>
+            <w:tcW w:w="439" w:type="dxa"/>
+          </w:tcPr>
+          <w:p>
+            <w:pPr>
+              <w:jc w:val="center"/>
+              <w:cnfStyle w:val="000000100000" w:firstRow="0" w:lastRow="0" w:firstColumn="0" w:lastColumn="0" w:oddVBand="0" w:evenVBand="0" w:oddHBand="1" w:evenHBand="0" w:firstRowFirstColumn="0" w:firstRowLastColumn="0" w:lastRowFirstColumn="0" w:lastRowLastColumn="0"/>
+            </w:pPr>
+          </w:p>
+        </w:tc>
+      </w:tr>
+      <w:tr>
+        <w:tc>
+          <w:tcPr>
+            <w:cnfStyle w:val="001000000000" w:firstRow="0" w:lastRow="0" w:firstColumn="1" w:lastColumn="0" w:oddVBand="0" w:evenVBand="0" w:oddHBand="0" w:evenHBand="0" w:firstRowFirstColumn="0" w:firstRowLastColumn="0" w:lastRowFirstColumn="0" w:lastRowLastColumn="0"/>
+            <w:tcW w:w="10348" w:type="dxa"/>
+            <w:gridSpan w:val="17"/>
+          </w:tcPr>
+          <w:p>
+            <w:r>
+              <w:t>Opdracht1: (</w:t>
+            </w:r>
+            <w:r>
+              <w:rPr>
+                <w:rFonts w:ascii="Calibri" w:hAnsi="Calibri" w:cs="Calibri"/>
+                <w:sz w:val="17"/>
+                <w:szCs w:val="17"/>
+                <w:lang w:val="en-NL" w:eastAsia="en-GB"/>
+              </w:rPr>
+              <w:t>P1-K1</w:t>
+            </w:r>
+            <w:r>
+              <w:rPr>
+                <w:rFonts w:ascii="Calibri" w:hAnsi="Calibri" w:cs="Calibri"/>
+                <w:sz w:val="17"/>
+                <w:szCs w:val="17"/>
+                <w:lang w:eastAsia="en-GB"/>
+              </w:rPr>
+              <w:t xml:space="preserve"> </w:t>
+            </w:r>
+            <w:r>
+              <w:rPr>
+                <w:rFonts w:ascii="Calibri" w:hAnsi="Calibri" w:cs="Calibri"/>
+                <w:sz w:val="17"/>
+                <w:szCs w:val="17"/>
+                <w:lang w:val="en-NL" w:eastAsia="en-GB"/>
+              </w:rPr>
+              <w:t>B1-K1</w:t>
+            </w:r>
+            <w:r>
+              <w:rPr>
+                <w:rFonts w:ascii="Calibri" w:hAnsi="Calibri" w:cs="Calibri"/>
+                <w:sz w:val="17"/>
+                <w:szCs w:val="17"/>
+                <w:lang w:eastAsia="en-GB"/>
+              </w:rPr>
+              <w:t>)</w:t>
+            </w:r>
+          </w:p>
+        </w:tc>
+      </w:tr>
+      <w:tr>
+        <w:trPr>
+          <w:cnfStyle w:val="000000100000" w:firstRow="0" w:lastRow="0" w:firstColumn="0" w:lastColumn="0" w:oddVBand="0" w:evenVBand="0" w:oddHBand="1" w:evenHBand="0" w:firstRowFirstColumn="0" w:firstRowLastColumn="0" w:lastRowFirstColumn="0" w:lastRowLastColumn="0"/>
+        </w:trPr>
+        <w:tc>
+          <w:tcPr>
+            <w:cnfStyle w:val="001000000000" w:firstRow="0" w:lastRow="0" w:firstColumn="1" w:lastColumn="0" w:oddVBand="0" w:evenVBand="0" w:oddHBand="0" w:evenHBand="0" w:firstRowFirstColumn="0" w:firstRowLastColumn="0" w:lastRowFirstColumn="0" w:lastRowLastColumn="0"/>
+            <w:tcW w:w="2237" w:type="dxa"/>
+            <w:vAlign w:val="center"/>
+          </w:tcPr>
+          <w:p>
+            <w:pPr>
+              <w:rPr>
+                <w:b w:val="0"/>
+                <w:bCs w:val="0"/>
+                <w:sz w:val="13"/>
+                <w:szCs w:val="13"/>
+              </w:rPr>
+            </w:pPr>
+            <w:r>
+              <w:rPr>
+                <w:b w:val="0"/>
+                <w:bCs w:val="0"/>
+                <w:sz w:val="13"/>
+                <w:szCs w:val="13"/>
+              </w:rPr>
+              <w:t>Verzamelt en verwerkt ontwerpgegevens</w:t>
+            </w:r>
+          </w:p>
+        </w:tc>
+        <w:tc>
+          <w:tcPr>
+            <w:tcW w:w="470" w:type="dxa"/>
+          </w:tcPr>
+          <w:p>
+            <w:pPr>
+              <w:jc w:val="center"/>
+              <w:cnfStyle w:val="000000100000" w:firstRow="0" w:lastRow="0" w:firstColumn="0" w:lastColumn="0" w:oddVBand="0" w:evenVBand="0" w:oddHBand="1" w:evenHBand="0" w:firstRowFirstColumn="0" w:firstRowLastColumn="0" w:lastRowFirstColumn="0" w:lastRowLastColumn="0"/>
+            </w:pPr>
+          </w:p>
+        </w:tc>
+        <w:tc>
+          <w:tcPr>
+            <w:tcW w:w="564" w:type="dxa"/>
+          </w:tcPr>
+          <w:p>
+            <w:pPr>
+              <w:jc w:val="center"/>
+              <w:cnfStyle w:val="000000100000" w:firstRow="0" w:lastRow="0" w:firstColumn="0" w:lastColumn="0" w:oddVBand="0" w:evenVBand="0" w:oddHBand="1" w:evenHBand="0" w:firstRowFirstColumn="0" w:firstRowLastColumn="0" w:lastRowFirstColumn="0" w:lastRowLastColumn="0"/>
+            </w:pPr>
+          </w:p>
+        </w:tc>
+        <w:tc>
+          <w:tcPr>
+            <w:tcW w:w="439" w:type="dxa"/>
+          </w:tcPr>
+          <w:p>
+            <w:pPr>
+              <w:jc w:val="center"/>
+              <w:cnfStyle w:val="000000100000" w:firstRow="0" w:lastRow="0" w:firstColumn="0" w:lastColumn="0" w:oddVBand="0" w:evenVBand="0" w:oddHBand="1" w:evenHBand="0" w:firstRowFirstColumn="0" w:firstRowLastColumn="0" w:lastRowFirstColumn="0" w:lastRowLastColumn="0"/>
+            </w:pPr>
+          </w:p>
+        </w:tc>
+        <w:tc>
+          <w:tcPr>
+            <w:tcW w:w="564" w:type="dxa"/>
+          </w:tcPr>
+          <w:p>
+            <w:pPr>
+              <w:jc w:val="center"/>
+              <w:cnfStyle w:val="000000100000" w:firstRow="0" w:lastRow="0" w:firstColumn="0" w:lastColumn="0" w:oddVBand="0" w:evenVBand="0" w:oddHBand="1" w:evenHBand="0" w:firstRowFirstColumn="0" w:firstRowLastColumn="0" w:lastRowFirstColumn="0" w:lastRowLastColumn="0"/>
+            </w:pPr>
+          </w:p>
+        </w:tc>
+        <w:tc>
+          <w:tcPr>
+            <w:tcW w:w="517" w:type="dxa"/>
+          </w:tcPr>
+          <w:p>
+            <w:pPr>
+              <w:jc w:val="center"/>
+              <w:cnfStyle w:val="000000100000" w:firstRow="0" w:lastRow="0" w:firstColumn="0" w:lastColumn="0" w:oddVBand="0" w:evenVBand="0" w:oddHBand="1" w:evenHBand="0" w:firstRowFirstColumn="0" w:firstRowLastColumn="0" w:lastRowFirstColumn="0" w:lastRowLastColumn="0"/>
+            </w:pPr>
+          </w:p>
+        </w:tc>
+        <w:tc>
+          <w:tcPr>
+            <w:tcW w:w="474" w:type="dxa"/>
+          </w:tcPr>
+          <w:p>
+            <w:pPr>
+              <w:jc w:val="center"/>
+              <w:cnfStyle w:val="000000100000" w:firstRow="0" w:lastRow="0" w:firstColumn="0" w:lastColumn="0" w:oddVBand="0" w:evenVBand="0" w:oddHBand="1" w:evenHBand="0" w:firstRowFirstColumn="0" w:firstRowLastColumn="0" w:lastRowFirstColumn="0" w:lastRowLastColumn="0"/>
+            </w:pPr>
+          </w:p>
+        </w:tc>
+        <w:tc>
+          <w:tcPr>
+            <w:tcW w:w="424" w:type="dxa"/>
+          </w:tcPr>
+          <w:p>
+            <w:pPr>
+              <w:jc w:val="center"/>
+              <w:cnfStyle w:val="000000100000" w:firstRow="0" w:lastRow="0" w:firstColumn="0" w:lastColumn="0" w:oddVBand="0" w:evenVBand="0" w:oddHBand="1" w:evenHBand="0" w:firstRowFirstColumn="0" w:firstRowLastColumn="0" w:lastRowFirstColumn="0" w:lastRowLastColumn="0"/>
+            </w:pPr>
+          </w:p>
+        </w:tc>
+        <w:tc>
+          <w:tcPr>
+            <w:tcW w:w="425" w:type="dxa"/>
+          </w:tcPr>
+          <w:p>
+            <w:pPr>
+              <w:jc w:val="center"/>
+              <w:cnfStyle w:val="000000100000" w:firstRow="0" w:lastRow="0" w:firstColumn="0" w:lastColumn="0" w:oddVBand="0" w:evenVBand="0" w:oddHBand="1" w:evenHBand="0" w:firstRowFirstColumn="0" w:firstRowLastColumn="0" w:lastRowFirstColumn="0" w:lastRowLastColumn="0"/>
+            </w:pPr>
+          </w:p>
+        </w:tc>
+        <w:tc>
+          <w:tcPr>
+            <w:tcW w:w="564" w:type="dxa"/>
+          </w:tcPr>
+          <w:p>
+            <w:pPr>
+              <w:jc w:val="center"/>
+              <w:cnfStyle w:val="000000100000" w:firstRow="0" w:lastRow="0" w:firstColumn="0" w:lastColumn="0" w:oddVBand="0" w:evenVBand="0" w:oddHBand="1" w:evenHBand="0" w:firstRowFirstColumn="0" w:firstRowLastColumn="0" w:lastRowFirstColumn="0" w:lastRowLastColumn="0"/>
+            </w:pPr>
+          </w:p>
+        </w:tc>
+        <w:tc>
+          <w:tcPr>
+            <w:tcW w:w="564" w:type="dxa"/>
+          </w:tcPr>
+          <w:p>
+            <w:pPr>
+              <w:jc w:val="center"/>
+              <w:cnfStyle w:val="000000100000" w:firstRow="0" w:lastRow="0" w:firstColumn="0" w:lastColumn="0" w:oddVBand="0" w:evenVBand="0" w:oddHBand="1" w:evenHBand="0" w:firstRowFirstColumn="0" w:firstRowLastColumn="0" w:lastRowFirstColumn="0" w:lastRowLastColumn="0"/>
+            </w:pPr>
+          </w:p>
+        </w:tc>
+        <w:tc>
+          <w:tcPr>
+            <w:tcW w:w="545" w:type="dxa"/>
+          </w:tcPr>
+          <w:p>
+            <w:pPr>
+              <w:jc w:val="center"/>
+              <w:cnfStyle w:val="000000100000" w:firstRow="0" w:lastRow="0" w:firstColumn="0" w:lastColumn="0" w:oddVBand="0" w:evenVBand="0" w:oddHBand="1" w:evenHBand="0" w:firstRowFirstColumn="0" w:firstRowLastColumn="0" w:lastRowFirstColumn="0" w:lastRowLastColumn="0"/>
+            </w:pPr>
+          </w:p>
+        </w:tc>
+        <w:tc>
+          <w:tcPr>
+            <w:tcW w:w="444" w:type="dxa"/>
+          </w:tcPr>
+          <w:p>
+            <w:pPr>
+              <w:jc w:val="center"/>
+              <w:cnfStyle w:val="000000100000" w:firstRow="0" w:lastRow="0" w:firstColumn="0" w:lastColumn="0" w:oddVBand="0" w:evenVBand="0" w:oddHBand="1" w:evenHBand="0" w:firstRowFirstColumn="0" w:firstRowLastColumn="0" w:lastRowFirstColumn="0" w:lastRowLastColumn="0"/>
+            </w:pPr>
+          </w:p>
+        </w:tc>
+        <w:tc>
+          <w:tcPr>
+            <w:tcW w:w="564" w:type="dxa"/>
+          </w:tcPr>
+          <w:p>
+            <w:pPr>
+              <w:jc w:val="center"/>
+              <w:cnfStyle w:val="000000100000" w:firstRow="0" w:lastRow="0" w:firstColumn="0" w:lastColumn="0" w:oddVBand="0" w:evenVBand="0" w:oddHBand="1" w:evenHBand="0" w:firstRowFirstColumn="0" w:firstRowLastColumn="0" w:lastRowFirstColumn="0" w:lastRowLastColumn="0"/>
+            </w:pPr>
+          </w:p>
+        </w:tc>
+        <w:tc>
+          <w:tcPr>
+            <w:tcW w:w="564" w:type="dxa"/>
+          </w:tcPr>
+          <w:p>
+            <w:pPr>
+              <w:jc w:val="center"/>
+              <w:cnfStyle w:val="000000100000" w:firstRow="0" w:lastRow="0" w:firstColumn="0" w:lastColumn="0" w:oddVBand="0" w:evenVBand="0" w:oddHBand="1" w:evenHBand="0" w:firstRowFirstColumn="0" w:firstRowLastColumn="0" w:lastRowFirstColumn="0" w:lastRowLastColumn="0"/>
+            </w:pPr>
+          </w:p>
+        </w:tc>
+        <w:tc>
+          <w:tcPr>
+            <w:tcW w:w="550" w:type="dxa"/>
+          </w:tcPr>
+          <w:p>
+            <w:pPr>
+              <w:jc w:val="center"/>
+              <w:cnfStyle w:val="000000100000" w:firstRow="0" w:lastRow="0" w:firstColumn="0" w:lastColumn="0" w:oddVBand="0" w:evenVBand="0" w:oddHBand="1" w:evenHBand="0" w:firstRowFirstColumn="0" w:firstRowLastColumn="0" w:lastRowFirstColumn="0" w:lastRowLastColumn="0"/>
+            </w:pPr>
+          </w:p>
+        </w:tc>
+        <w:tc>
+          <w:tcPr>
+            <w:tcW w:w="439" w:type="dxa"/>
+          </w:tcPr>
+          <w:p>
+            <w:pPr>
+              <w:jc w:val="center"/>
+              <w:cnfStyle w:val="000000100000" w:firstRow="0" w:lastRow="0" w:firstColumn="0" w:lastColumn="0" w:oddVBand="0" w:evenVBand="0" w:oddHBand="1" w:evenHBand="0" w:firstRowFirstColumn="0" w:firstRowLastColumn="0" w:lastRowFirstColumn="0" w:lastRowLastColumn="0"/>
+            </w:pPr>
+          </w:p>
+        </w:tc>
+      </w:tr>
+      <w:tr>
+        <w:tc>
+          <w:tcPr>
+            <w:cnfStyle w:val="001000000000" w:firstRow="0" w:lastRow="0" w:firstColumn="1" w:lastColumn="0" w:oddVBand="0" w:evenVBand="0" w:oddHBand="0" w:evenHBand="0" w:firstRowFirstColumn="0" w:firstRowLastColumn="0" w:lastRowFirstColumn="0" w:lastRowLastColumn="0"/>
+            <w:tcW w:w="2237" w:type="dxa"/>
+            <w:vAlign w:val="center"/>
+          </w:tcPr>
+          <w:p>
+            <w:pPr>
+              <w:rPr>
+                <w:b w:val="0"/>
+                <w:bCs w:val="0"/>
+                <w:sz w:val="13"/>
+                <w:szCs w:val="13"/>
+              </w:rPr>
+            </w:pPr>
+            <w:r>
+              <w:rPr>
+                <w:b w:val="0"/>
+                <w:bCs w:val="0"/>
+                <w:sz w:val="13"/>
+                <w:szCs w:val="13"/>
+              </w:rPr>
+              <w:t>Werkt ontwerpen uit</w:t>
+            </w:r>
+          </w:p>
+        </w:tc>
+        <w:tc>
+          <w:tcPr>
+            <w:tcW w:w="470" w:type="dxa"/>
+          </w:tcPr>
+          <w:p>
+            <w:pPr>
+              <w:jc w:val="center"/>
+              <w:cnfStyle w:val="000000000000" w:firstRow="0" w:lastRow="0" w:firstColumn="0" w:lastColumn="0" w:oddVBand="0" w:evenVBand="0" w:oddHBand="0" w:evenHBand="0" w:firstRowFirstColumn="0" w:firstRowLastColumn="0" w:lastRowFirstColumn="0" w:lastRowLastColumn="0"/>
+            </w:pPr>
+          </w:p>
+        </w:tc>
+        <w:tc>
+          <w:tcPr>
+            <w:tcW w:w="564" w:type="dxa"/>
+          </w:tcPr>
+          <w:p>
+            <w:pPr>
+              <w:jc w:val="center"/>
+              <w:cnfStyle w:val="000000000000" w:firstRow="0" w:lastRow="0" w:firstColumn="0" w:lastColumn="0" w:oddVBand="0" w:evenVBand="0" w:oddHBand="0" w:evenHBand="0" w:firstRowFirstColumn="0" w:firstRowLastColumn="0" w:lastRowFirstColumn="0" w:lastRowLastColumn="0"/>
+            </w:pPr>
+          </w:p>
+        </w:tc>
+        <w:tc>
+          <w:tcPr>
+            <w:tcW w:w="439" w:type="dxa"/>
+          </w:tcPr>
+          <w:p>
+            <w:pPr>
+              <w:jc w:val="center"/>
+              <w:cnfStyle w:val="000000000000" w:firstRow="0" w:lastRow="0" w:firstColumn="0" w:lastColumn="0" w:oddVBand="0" w:evenVBand="0" w:oddHBand="0" w:evenHBand="0" w:firstRowFirstColumn="0" w:firstRowLastColumn="0" w:lastRowFirstColumn="0" w:lastRowLastColumn="0"/>
+            </w:pPr>
+          </w:p>
+        </w:tc>
+        <w:tc>
+          <w:tcPr>
+            <w:tcW w:w="564" w:type="dxa"/>
+          </w:tcPr>
+          <w:p>
+            <w:pPr>
+              <w:jc w:val="center"/>
+              <w:cnfStyle w:val="000000000000" w:firstRow="0" w:lastRow="0" w:firstColumn="0" w:lastColumn="0" w:oddVBand="0" w:evenVBand="0" w:oddHBand="0" w:evenHBand="0" w:firstRowFirstColumn="0" w:firstRowLastColumn="0" w:lastRowFirstColumn="0" w:lastRowLastColumn="0"/>
+            </w:pPr>
+          </w:p>
+        </w:tc>
+        <w:tc>
+          <w:tcPr>
+            <w:tcW w:w="517" w:type="dxa"/>
+          </w:tcPr>
+          <w:p>
+            <w:pPr>
+              <w:jc w:val="center"/>
+              <w:cnfStyle w:val="000000000000" w:firstRow="0" w:lastRow="0" w:firstColumn="0" w:lastColumn="0" w:oddVBand="0" w:evenVBand="0" w:oddHBand="0" w:evenHBand="0" w:firstRowFirstColumn="0" w:firstRowLastColumn="0" w:lastRowFirstColumn="0" w:lastRowLastColumn="0"/>
+            </w:pPr>
+          </w:p>
+        </w:tc>
+        <w:tc>
+          <w:tcPr>
+            <w:tcW w:w="474" w:type="dxa"/>
+          </w:tcPr>
+          <w:p>
+            <w:pPr>
+              <w:jc w:val="center"/>
+              <w:cnfStyle w:val="000000000000" w:firstRow="0" w:lastRow="0" w:firstColumn="0" w:lastColumn="0" w:oddVBand="0" w:evenVBand="0" w:oddHBand="0" w:evenHBand="0" w:firstRowFirstColumn="0" w:firstRowLastColumn="0" w:lastRowFirstColumn="0" w:lastRowLastColumn="0"/>
+            </w:pPr>
+          </w:p>
+        </w:tc>
+        <w:tc>
+          <w:tcPr>
+            <w:tcW w:w="424" w:type="dxa"/>
+          </w:tcPr>
+          <w:p>
+            <w:pPr>
+              <w:jc w:val="center"/>
+              <w:cnfStyle w:val="000000000000" w:firstRow="0" w:lastRow="0" w:firstColumn="0" w:lastColumn="0" w:oddVBand="0" w:evenVBand="0" w:oddHBand="0" w:evenHBand="0" w:firstRowFirstColumn="0" w:firstRowLastColumn="0" w:lastRowFirstColumn="0" w:lastRowLastColumn="0"/>
+            </w:pPr>
+          </w:p>
+        </w:tc>
+        <w:tc>
+          <w:tcPr>
+            <w:tcW w:w="425" w:type="dxa"/>
+          </w:tcPr>
+          <w:p>
+            <w:pPr>
+              <w:jc w:val="center"/>
+              <w:cnfStyle w:val="000000000000" w:firstRow="0" w:lastRow="0" w:firstColumn="0" w:lastColumn="0" w:oddVBand="0" w:evenVBand="0" w:oddHBand="0" w:evenHBand="0" w:firstRowFirstColumn="0" w:firstRowLastColumn="0" w:lastRowFirstColumn="0" w:lastRowLastColumn="0"/>
+            </w:pPr>
+          </w:p>
+        </w:tc>
+        <w:tc>
+          <w:tcPr>
+            <w:tcW w:w="564" w:type="dxa"/>
+          </w:tcPr>
+          <w:p>
+            <w:pPr>
+              <w:jc w:val="center"/>
+              <w:cnfStyle w:val="000000000000" w:firstRow="0" w:lastRow="0" w:firstColumn="0" w:lastColumn="0" w:oddVBand="0" w:evenVBand="0" w:oddHBand="0" w:evenHBand="0" w:firstRowFirstColumn="0" w:firstRowLastColumn="0" w:lastRowFirstColumn="0" w:lastRowLastColumn="0"/>
+            </w:pPr>
+          </w:p>
+        </w:tc>
+        <w:tc>
+          <w:tcPr>
+            <w:tcW w:w="564" w:type="dxa"/>
+          </w:tcPr>
+          <w:p>
+            <w:pPr>
+              <w:jc w:val="center"/>
+              <w:cnfStyle w:val="000000000000" w:firstRow="0" w:lastRow="0" w:firstColumn="0" w:lastColumn="0" w:oddVBand="0" w:evenVBand="0" w:oddHBand="0" w:evenHBand="0" w:firstRowFirstColumn="0" w:firstRowLastColumn="0" w:lastRowFirstColumn="0" w:lastRowLastColumn="0"/>
+            </w:pPr>
+          </w:p>
+        </w:tc>
+        <w:tc>
+          <w:tcPr>
+            <w:tcW w:w="545" w:type="dxa"/>
+          </w:tcPr>
+          <w:p>
+            <w:pPr>
+              <w:jc w:val="center"/>
+              <w:cnfStyle w:val="000000000000" w:firstRow="0" w:lastRow="0" w:firstColumn="0" w:lastColumn="0" w:oddVBand="0" w:evenVBand="0" w:oddHBand="0" w:evenHBand="0" w:firstRowFirstColumn="0" w:firstRowLastColumn="0" w:lastRowFirstColumn="0" w:lastRowLastColumn="0"/>
+            </w:pPr>
+          </w:p>
+        </w:tc>
+        <w:tc>
+          <w:tcPr>
+            <w:tcW w:w="444" w:type="dxa"/>
+          </w:tcPr>
+          <w:p>
+            <w:pPr>
+              <w:jc w:val="center"/>
+              <w:cnfStyle w:val="000000000000" w:firstRow="0" w:lastRow="0" w:firstColumn="0" w:lastColumn="0" w:oddVBand="0" w:evenVBand="0" w:oddHBand="0" w:evenHBand="0" w:firstRowFirstColumn="0" w:firstRowLastColumn="0" w:lastRowFirstColumn="0" w:lastRowLastColumn="0"/>
+            </w:pPr>
+          </w:p>
+        </w:tc>
+        <w:tc>
+          <w:tcPr>
+            <w:tcW w:w="564" w:type="dxa"/>
+          </w:tcPr>
+          <w:p>
+            <w:pPr>
+              <w:jc w:val="center"/>
+              <w:cnfStyle w:val="000000000000" w:firstRow="0" w:lastRow="0" w:firstColumn="0" w:lastColumn="0" w:oddVBand="0" w:evenVBand="0" w:oddHBand="0" w:evenHBand="0" w:firstRowFirstColumn="0" w:firstRowLastColumn="0" w:lastRowFirstColumn="0" w:lastRowLastColumn="0"/>
+            </w:pPr>
+          </w:p>
+        </w:tc>
+        <w:tc>
+          <w:tcPr>
+            <w:tcW w:w="564" w:type="dxa"/>
+          </w:tcPr>
+          <w:p>
+            <w:pPr>
+              <w:jc w:val="center"/>
+              <w:cnfStyle w:val="000000000000" w:firstRow="0" w:lastRow="0" w:firstColumn="0" w:lastColumn="0" w:oddVBand="0" w:evenVBand="0" w:oddHBand="0" w:evenHBand="0" w:firstRowFirstColumn="0" w:firstRowLastColumn="0" w:lastRowFirstColumn="0" w:lastRowLastColumn="0"/>
+            </w:pPr>
+          </w:p>
+        </w:tc>
+        <w:tc>
+          <w:tcPr>
+            <w:tcW w:w="550" w:type="dxa"/>
+          </w:tcPr>
+          <w:p>
+            <w:pPr>
+              <w:jc w:val="center"/>
+              <w:cnfStyle w:val="000000000000" w:firstRow="0" w:lastRow="0" w:firstColumn="0" w:lastColumn="0" w:oddVBand="0" w:evenVBand="0" w:oddHBand="0" w:evenHBand="0" w:firstRowFirstColumn="0" w:firstRowLastColumn="0" w:lastRowFirstColumn="0" w:lastRowLastColumn="0"/>
+            </w:pPr>
+          </w:p>
+        </w:tc>
+        <w:tc>
+          <w:tcPr>
+            <w:tcW w:w="439" w:type="dxa"/>
+          </w:tcPr>
+          <w:p>
+            <w:pPr>
+              <w:jc w:val="center"/>
+              <w:cnfStyle w:val="000000000000" w:firstRow="0" w:lastRow="0" w:firstColumn="0" w:lastColumn="0" w:oddVBand="0" w:evenVBand="0" w:oddHBand="0" w:evenHBand="0" w:firstRowFirstColumn="0" w:firstRowLastColumn="0" w:lastRowFirstColumn="0" w:lastRowLastColumn="0"/>
+            </w:pPr>
+          </w:p>
+        </w:tc>
+      </w:tr>
+      <w:tr>
+        <w:trPr>
+          <w:cnfStyle w:val="000000100000" w:firstRow="0" w:lastRow="0" w:firstColumn="0" w:lastColumn="0" w:oddVBand="0" w:evenVBand="0" w:oddHBand="1" w:evenHBand="0" w:firstRowFirstColumn="0" w:firstRowLastColumn="0" w:lastRowFirstColumn="0" w:lastRowLastColumn="0"/>
+        </w:trPr>
+        <w:tc>
+          <w:tcPr>
+            <w:cnfStyle w:val="001000000000" w:firstRow="0" w:lastRow="0" w:firstColumn="1" w:lastColumn="0" w:oddVBand="0" w:evenVBand="0" w:oddHBand="0" w:evenHBand="0" w:firstRowFirstColumn="0" w:firstRowLastColumn="0" w:lastRowFirstColumn="0" w:lastRowLastColumn="0"/>
+            <w:tcW w:w="2237" w:type="dxa"/>
+            <w:vAlign w:val="center"/>
+          </w:tcPr>
+          <w:p>
+            <w:pPr>
+              <w:rPr>
+                <w:b w:val="0"/>
+                <w:bCs w:val="0"/>
+                <w:sz w:val="13"/>
+                <w:szCs w:val="13"/>
+              </w:rPr>
+            </w:pPr>
+            <w:r>
+              <w:rPr>
+                <w:b w:val="0"/>
+                <w:bCs w:val="0"/>
+                <w:sz w:val="13"/>
+                <w:szCs w:val="13"/>
+              </w:rPr>
+              <w:t>Kiest materialen en onderdelen</w:t>
+            </w:r>
+          </w:p>
+        </w:tc>
+        <w:tc>
+          <w:tcPr>
+            <w:tcW w:w="470" w:type="dxa"/>
+          </w:tcPr>
+          <w:p>
+            <w:pPr>
+              <w:jc w:val="center"/>
+              <w:cnfStyle w:val="000000100000" w:firstRow="0" w:lastRow="0" w:firstColumn="0" w:lastColumn="0" w:oddVBand="0" w:evenVBand="0" w:oddHBand="1" w:evenHBand="0" w:firstRowFirstColumn="0" w:firstRowLastColumn="0" w:lastRowFirstColumn="0" w:lastRowLastColumn="0"/>
+            </w:pPr>
+          </w:p>
+        </w:tc>
+        <w:tc>
+          <w:tcPr>
+            <w:tcW w:w="564" w:type="dxa"/>
+          </w:tcPr>
+          <w:p>
+            <w:pPr>
+              <w:jc w:val="center"/>
+              <w:cnfStyle w:val="000000100000" w:firstRow="0" w:lastRow="0" w:firstColumn="0" w:lastColumn="0" w:oddVBand="0" w:evenVBand="0" w:oddHBand="1" w:evenHBand="0" w:firstRowFirstColumn="0" w:firstRowLastColumn="0" w:lastRowFirstColumn="0" w:lastRowLastColumn="0"/>
+            </w:pPr>
+          </w:p>
+        </w:tc>
+        <w:tc>
+          <w:tcPr>
+            <w:tcW w:w="439" w:type="dxa"/>
+          </w:tcPr>
+          <w:p>
+            <w:pPr>
+              <w:jc w:val="center"/>
+              <w:cnfStyle w:val="000000100000" w:firstRow="0" w:lastRow="0" w:firstColumn="0" w:lastColumn="0" w:oddVBand="0" w:evenVBand="0" w:oddHBand="1" w:evenHBand="0" w:firstRowFirstColumn="0" w:firstRowLastColumn="0" w:lastRowFirstColumn="0" w:lastRowLastColumn="0"/>
+            </w:pPr>
+          </w:p>
+        </w:tc>
+        <w:tc>
+          <w:tcPr>
+            <w:tcW w:w="564" w:type="dxa"/>
+          </w:tcPr>
+          <w:p>
+            <w:pPr>
+              <w:jc w:val="center"/>
+              <w:cnfStyle w:val="000000100000" w:firstRow="0" w:lastRow="0" w:firstColumn="0" w:lastColumn="0" w:oddVBand="0" w:evenVBand="0" w:oddHBand="1" w:evenHBand="0" w:firstRowFirstColumn="0" w:firstRowLastColumn="0" w:lastRowFirstColumn="0" w:lastRowLastColumn="0"/>
+            </w:pPr>
+          </w:p>
+        </w:tc>
+        <w:tc>
+          <w:tcPr>
+            <w:tcW w:w="517" w:type="dxa"/>
+          </w:tcPr>
+          <w:p>
+            <w:pPr>
+              <w:jc w:val="center"/>
+              <w:cnfStyle w:val="000000100000" w:firstRow="0" w:lastRow="0" w:firstColumn="0" w:lastColumn="0" w:oddVBand="0" w:evenVBand="0" w:oddHBand="1" w:evenHBand="0" w:firstRowFirstColumn="0" w:firstRowLastColumn="0" w:lastRowFirstColumn="0" w:lastRowLastColumn="0"/>
+            </w:pPr>
+          </w:p>
+        </w:tc>
+        <w:tc>
+          <w:tcPr>
+            <w:tcW w:w="474" w:type="dxa"/>
+          </w:tcPr>
+          <w:p>
+            <w:pPr>
+              <w:jc w:val="center"/>
+              <w:cnfStyle w:val="000000100000" w:firstRow="0" w:lastRow="0" w:firstColumn="0" w:lastColumn="0" w:oddVBand="0" w:evenVBand="0" w:oddHBand="1" w:evenHBand="0" w:firstRowFirstColumn="0" w:firstRowLastColumn="0" w:lastRowFirstColumn="0" w:lastRowLastColumn="0"/>
+            </w:pPr>
+          </w:p>
+        </w:tc>
+        <w:tc>
+          <w:tcPr>
+            <w:tcW w:w="424" w:type="dxa"/>
+          </w:tcPr>
+          <w:p>
+            <w:pPr>
+              <w:jc w:val="center"/>
+              <w:cnfStyle w:val="000000100000" w:firstRow="0" w:lastRow="0" w:firstColumn="0" w:lastColumn="0" w:oddVBand="0" w:evenVBand="0" w:oddHBand="1" w:evenHBand="0" w:firstRowFirstColumn="0" w:firstRowLastColumn="0" w:lastRowFirstColumn="0" w:lastRowLastColumn="0"/>
+            </w:pPr>
+          </w:p>
+        </w:tc>
+        <w:tc>
+          <w:tcPr>
+            <w:tcW w:w="425" w:type="dxa"/>
+          </w:tcPr>
+          <w:p>
+            <w:pPr>
+              <w:jc w:val="center"/>
+              <w:cnfStyle w:val="000000100000" w:firstRow="0" w:lastRow="0" w:firstColumn="0" w:lastColumn="0" w:oddVBand="0" w:evenVBand="0" w:oddHBand="1" w:evenHBand="0" w:firstRowFirstColumn="0" w:firstRowLastColumn="0" w:lastRowFirstColumn="0" w:lastRowLastColumn="0"/>
+            </w:pPr>
+          </w:p>
+        </w:tc>
+        <w:tc>
+          <w:tcPr>
+            <w:tcW w:w="564" w:type="dxa"/>
+          </w:tcPr>
+          <w:p>
+            <w:pPr>
+              <w:jc w:val="center"/>
+              <w:cnfStyle w:val="000000100000" w:firstRow="0" w:lastRow="0" w:firstColumn="0" w:lastColumn="0" w:oddVBand="0" w:evenVBand="0" w:oddHBand="1" w:evenHBand="0" w:firstRowFirstColumn="0" w:firstRowLastColumn="0" w:lastRowFirstColumn="0" w:lastRowLastColumn="0"/>
+            </w:pPr>
+          </w:p>
+        </w:tc>
+        <w:tc>
+          <w:tcPr>
+            <w:tcW w:w="564" w:type="dxa"/>
+          </w:tcPr>
+          <w:p>
+            <w:pPr>
+              <w:jc w:val="center"/>
+              <w:cnfStyle w:val="000000100000" w:firstRow="0" w:lastRow="0" w:firstColumn="0" w:lastColumn="0" w:oddVBand="0" w:evenVBand="0" w:oddHBand="1" w:evenHBand="0" w:firstRowFirstColumn="0" w:firstRowLastColumn="0" w:lastRowFirstColumn="0" w:lastRowLastColumn="0"/>
+            </w:pPr>
+          </w:p>
+        </w:tc>
+        <w:tc>
+          <w:tcPr>
+            <w:tcW w:w="545" w:type="dxa"/>
+          </w:tcPr>
+          <w:p>
+            <w:pPr>
+              <w:jc w:val="center"/>
+              <w:cnfStyle w:val="000000100000" w:firstRow="0" w:lastRow="0" w:firstColumn="0" w:lastColumn="0" w:oddVBand="0" w:evenVBand="0" w:oddHBand="1" w:evenHBand="0" w:firstRowFirstColumn="0" w:firstRowLastColumn="0" w:lastRowFirstColumn="0" w:lastRowLastColumn="0"/>
+            </w:pPr>
+          </w:p>
+        </w:tc>
+        <w:tc>
+          <w:tcPr>
+            <w:tcW w:w="444" w:type="dxa"/>
+          </w:tcPr>
+          <w:p>
+            <w:pPr>
+              <w:jc w:val="center"/>
+              <w:cnfStyle w:val="000000100000" w:firstRow="0" w:lastRow="0" w:firstColumn="0" w:lastColumn="0" w:oddVBand="0" w:evenVBand="0" w:oddHBand="1" w:evenHBand="0" w:firstRowFirstColumn="0" w:firstRowLastColumn="0" w:lastRowFirstColumn="0" w:lastRowLastColumn="0"/>
+            </w:pPr>
+          </w:p>
+        </w:tc>
+        <w:tc>
+          <w:tcPr>
+            <w:tcW w:w="564" w:type="dxa"/>
+          </w:tcPr>
+          <w:p>
+            <w:pPr>
+              <w:jc w:val="center"/>
+              <w:cnfStyle w:val="000000100000" w:firstRow="0" w:lastRow="0" w:firstColumn="0" w:lastColumn="0" w:oddVBand="0" w:evenVBand="0" w:oddHBand="1" w:evenHBand="0" w:firstRowFirstColumn="0" w:firstRowLastColumn="0" w:lastRowFirstColumn="0" w:lastRowLastColumn="0"/>
+            </w:pPr>
+          </w:p>
+        </w:tc>
+        <w:tc>
+          <w:tcPr>
+            <w:tcW w:w="564" w:type="dxa"/>
+          </w:tcPr>
+          <w:p>
+            <w:pPr>
+              <w:jc w:val="center"/>
+              <w:cnfStyle w:val="000000100000" w:firstRow="0" w:lastRow="0" w:firstColumn="0" w:lastColumn="0" w:oddVBand="0" w:evenVBand="0" w:oddHBand="1" w:evenHBand="0" w:firstRowFirstColumn="0" w:firstRowLastColumn="0" w:lastRowFirstColumn="0" w:lastRowLastColumn="0"/>
+            </w:pPr>
+          </w:p>
+        </w:tc>
+        <w:tc>
+          <w:tcPr>
+            <w:tcW w:w="550" w:type="dxa"/>
+          </w:tcPr>
+          <w:p>
+            <w:pPr>
+              <w:jc w:val="center"/>
+              <w:cnfStyle w:val="000000100000" w:firstRow="0" w:lastRow="0" w:firstColumn="0" w:lastColumn="0" w:oddVBand="0" w:evenVBand="0" w:oddHBand="1" w:evenHBand="0" w:firstRowFirstColumn="0" w:firstRowLastColumn="0" w:lastRowFirstColumn="0" w:lastRowLastColumn="0"/>
+            </w:pPr>
+          </w:p>
+        </w:tc>
+        <w:tc>
+          <w:tcPr>
+            <w:tcW w:w="439" w:type="dxa"/>
+          </w:tcPr>
+          <w:p>
+            <w:pPr>
+              <w:jc w:val="center"/>
+              <w:cnfStyle w:val="000000100000" w:firstRow="0" w:lastRow="0" w:firstColumn="0" w:lastColumn="0" w:oddVBand="0" w:evenVBand="0" w:oddHBand="1" w:evenHBand="0" w:firstRowFirstColumn="0" w:firstRowLastColumn="0" w:lastRowFirstColumn="0" w:lastRowLastColumn="0"/>
+            </w:pPr>
+          </w:p>
+        </w:tc>
+      </w:tr>
+      <w:tr>
+        <w:tc>
+          <w:tcPr>
+            <w:cnfStyle w:val="001000000000" w:firstRow="0" w:lastRow="0" w:firstColumn="1" w:lastColumn="0" w:oddVBand="0" w:evenVBand="0" w:oddHBand="0" w:evenHBand="0" w:firstRowFirstColumn="0" w:firstRowLastColumn="0" w:lastRowFirstColumn="0" w:lastRowLastColumn="0"/>
+            <w:tcW w:w="2237" w:type="dxa"/>
+            <w:vAlign w:val="center"/>
+          </w:tcPr>
+          <w:p>
+            <w:pPr>
+              <w:rPr>
+                <w:b w:val="0"/>
+                <w:bCs w:val="0"/>
+                <w:sz w:val="13"/>
+                <w:szCs w:val="13"/>
+              </w:rPr>
+            </w:pPr>
+            <w:r>
+              <w:rPr>
+                <w:b w:val="0"/>
+                <w:bCs w:val="0"/>
+                <w:sz w:val="13"/>
+                <w:szCs w:val="13"/>
+              </w:rPr>
+              <w:t>Maakt een kostenberekening</w:t>
+            </w:r>
+          </w:p>
+        </w:tc>
+        <w:tc>
+          <w:tcPr>
+            <w:tcW w:w="470" w:type="dxa"/>
+          </w:tcPr>
+          <w:p>
+            <w:pPr>
+              <w:jc w:val="center"/>
+              <w:cnfStyle w:val="000000000000" w:firstRow="0" w:lastRow="0" w:firstColumn="0" w:lastColumn="0" w:oddVBand="0" w:evenVBand="0" w:oddHBand="0" w:evenHBand="0" w:firstRowFirstColumn="0" w:firstRowLastColumn="0" w:lastRowFirstColumn="0" w:lastRowLastColumn="0"/>
+            </w:pPr>
+          </w:p>
+        </w:tc>
+        <w:tc>
+          <w:tcPr>
+            <w:tcW w:w="564" w:type="dxa"/>
+          </w:tcPr>
+          <w:p>
+            <w:pPr>
+              <w:jc w:val="center"/>
+              <w:cnfStyle w:val="000000000000" w:firstRow="0" w:lastRow="0" w:firstColumn="0" w:lastColumn="0" w:oddVBand="0" w:evenVBand="0" w:oddHBand="0" w:evenHBand="0" w:firstRowFirstColumn="0" w:firstRowLastColumn="0" w:lastRowFirstColumn="0" w:lastRowLastColumn="0"/>
+            </w:pPr>
+          </w:p>
+        </w:tc>
+        <w:tc>
+          <w:tcPr>
+            <w:tcW w:w="439" w:type="dxa"/>
+          </w:tcPr>
+          <w:p>
+            <w:pPr>
+              <w:jc w:val="center"/>
+              <w:cnfStyle w:val="000000000000" w:firstRow="0" w:lastRow="0" w:firstColumn="0" w:lastColumn="0" w:oddVBand="0" w:evenVBand="0" w:oddHBand="0" w:evenHBand="0" w:firstRowFirstColumn="0" w:firstRowLastColumn="0" w:lastRowFirstColumn="0" w:lastRowLastColumn="0"/>
+            </w:pPr>
+          </w:p>
+        </w:tc>
+        <w:tc>
+          <w:tcPr>
+            <w:tcW w:w="564" w:type="dxa"/>
+          </w:tcPr>
+          <w:p>
+            <w:pPr>
+              <w:jc w:val="center"/>
+              <w:cnfStyle w:val="000000000000" w:firstRow="0" w:lastRow="0" w:firstColumn="0" w:lastColumn="0" w:oddVBand="0" w:evenVBand="0" w:oddHBand="0" w:evenHBand="0" w:firstRowFirstColumn="0" w:firstRowLastColumn="0" w:lastRowFirstColumn="0" w:lastRowLastColumn="0"/>
+            </w:pPr>
+          </w:p>
+        </w:tc>
+        <w:tc>
+          <w:tcPr>
+            <w:tcW w:w="517" w:type="dxa"/>
+          </w:tcPr>
+          <w:p>
+            <w:pPr>
+              <w:jc w:val="center"/>
+              <w:cnfStyle w:val="000000000000" w:firstRow="0" w:lastRow="0" w:firstColumn="0" w:lastColumn="0" w:oddVBand="0" w:evenVBand="0" w:oddHBand="0" w:evenHBand="0" w:firstRowFirstColumn="0" w:firstRowLastColumn="0" w:lastRowFirstColumn="0" w:lastRowLastColumn="0"/>
+            </w:pPr>
+          </w:p>
+        </w:tc>
+        <w:tc>
+          <w:tcPr>
+            <w:tcW w:w="474" w:type="dxa"/>
+          </w:tcPr>
+          <w:p>
+            <w:pPr>
+              <w:jc w:val="center"/>
+              <w:cnfStyle w:val="000000000000" w:firstRow="0" w:lastRow="0" w:firstColumn="0" w:lastColumn="0" w:oddVBand="0" w:evenVBand="0" w:oddHBand="0" w:evenHBand="0" w:firstRowFirstColumn="0" w:firstRowLastColumn="0" w:lastRowFirstColumn="0" w:lastRowLastColumn="0"/>
+            </w:pPr>
+          </w:p>
+        </w:tc>
+        <w:tc>
+          <w:tcPr>
+            <w:tcW w:w="424" w:type="dxa"/>
+          </w:tcPr>
+          <w:p>
+            <w:pPr>
+              <w:jc w:val="center"/>
+              <w:cnfStyle w:val="000000000000" w:firstRow="0" w:lastRow="0" w:firstColumn="0" w:lastColumn="0" w:oddVBand="0" w:evenVBand="0" w:oddHBand="0" w:evenHBand="0" w:firstRowFirstColumn="0" w:firstRowLastColumn="0" w:lastRowFirstColumn="0" w:lastRowLastColumn="0"/>
+            </w:pPr>
+          </w:p>
+        </w:tc>
+        <w:tc>
+          <w:tcPr>
+            <w:tcW w:w="425" w:type="dxa"/>
+          </w:tcPr>
+          <w:p>
+            <w:pPr>
+              <w:jc w:val="center"/>
+              <w:cnfStyle w:val="000000000000" w:firstRow="0" w:lastRow="0" w:firstColumn="0" w:lastColumn="0" w:oddVBand="0" w:evenVBand="0" w:oddHBand="0" w:evenHBand="0" w:firstRowFirstColumn="0" w:firstRowLastColumn="0" w:lastRowFirstColumn="0" w:lastRowLastColumn="0"/>
+            </w:pPr>
+          </w:p>
+        </w:tc>
+        <w:tc>
+          <w:tcPr>
+            <w:tcW w:w="564" w:type="dxa"/>
+          </w:tcPr>
+          <w:p>
+            <w:pPr>
+              <w:jc w:val="center"/>
+              <w:cnfStyle w:val="000000000000" w:firstRow="0" w:lastRow="0" w:firstColumn="0" w:lastColumn="0" w:oddVBand="0" w:evenVBand="0" w:oddHBand="0" w:evenHBand="0" w:firstRowFirstColumn="0" w:firstRowLastColumn="0" w:lastRowFirstColumn="0" w:lastRowLastColumn="0"/>
+            </w:pPr>
+          </w:p>
+        </w:tc>
+        <w:tc>
+          <w:tcPr>
+            <w:tcW w:w="564" w:type="dxa"/>
+          </w:tcPr>
+          <w:p>
+            <w:pPr>
+              <w:jc w:val="center"/>
+              <w:cnfStyle w:val="000000000000" w:firstRow="0" w:lastRow="0" w:firstColumn="0" w:lastColumn="0" w:oddVBand="0" w:evenVBand="0" w:oddHBand="0" w:evenHBand="0" w:firstRowFirstColumn="0" w:firstRowLastColumn="0" w:lastRowFirstColumn="0" w:lastRowLastColumn="0"/>
+            </w:pPr>
+          </w:p>
+        </w:tc>
+        <w:tc>
+          <w:tcPr>
+            <w:tcW w:w="545" w:type="dxa"/>
+          </w:tcPr>
+          <w:p>
+            <w:pPr>
+              <w:jc w:val="center"/>
+              <w:cnfStyle w:val="000000000000" w:firstRow="0" w:lastRow="0" w:firstColumn="0" w:lastColumn="0" w:oddVBand="0" w:evenVBand="0" w:oddHBand="0" w:evenHBand="0" w:firstRowFirstColumn="0" w:firstRowLastColumn="0" w:lastRowFirstColumn="0" w:lastRowLastColumn="0"/>
+            </w:pPr>
+          </w:p>
+        </w:tc>
+        <w:tc>
+          <w:tcPr>
+            <w:tcW w:w="444" w:type="dxa"/>
+          </w:tcPr>
+          <w:p>
+            <w:pPr>
+              <w:jc w:val="center"/>
+              <w:cnfStyle w:val="000000000000" w:firstRow="0" w:lastRow="0" w:firstColumn="0" w:lastColumn="0" w:oddVBand="0" w:evenVBand="0" w:oddHBand="0" w:evenHBand="0" w:firstRowFirstColumn="0" w:firstRowLastColumn="0" w:lastRowFirstColumn="0" w:lastRowLastColumn="0"/>
+            </w:pPr>
+          </w:p>
+        </w:tc>
+        <w:tc>
+          <w:tcPr>
+            <w:tcW w:w="564" w:type="dxa"/>
+          </w:tcPr>
+          <w:p>
+            <w:pPr>
+              <w:jc w:val="center"/>
+              <w:cnfStyle w:val="000000000000" w:firstRow="0" w:lastRow="0" w:firstColumn="0" w:lastColumn="0" w:oddVBand="0" w:evenVBand="0" w:oddHBand="0" w:evenHBand="0" w:firstRowFirstColumn="0" w:firstRowLastColumn="0" w:lastRowFirstColumn="0" w:lastRowLastColumn="0"/>
+            </w:pPr>
+          </w:p>
+        </w:tc>
+        <w:tc>
+          <w:tcPr>
+            <w:tcW w:w="564" w:type="dxa"/>
+          </w:tcPr>
+          <w:p>
+            <w:pPr>
+              <w:jc w:val="center"/>
+              <w:cnfStyle w:val="000000000000" w:firstRow="0" w:lastRow="0" w:firstColumn="0" w:lastColumn="0" w:oddVBand="0" w:evenVBand="0" w:oddHBand="0" w:evenHBand="0" w:firstRowFirstColumn="0" w:firstRowLastColumn="0" w:lastRowFirstColumn="0" w:lastRowLastColumn="0"/>
+            </w:pPr>
+          </w:p>
+        </w:tc>
+        <w:tc>
+          <w:tcPr>
+            <w:tcW w:w="550" w:type="dxa"/>
+          </w:tcPr>
+          <w:p>
+            <w:pPr>
+              <w:jc w:val="center"/>
+              <w:cnfStyle w:val="000000000000" w:firstRow="0" w:lastRow="0" w:firstColumn="0" w:lastColumn="0" w:oddVBand="0" w:evenVBand="0" w:oddHBand="0" w:evenHBand="0" w:firstRowFirstColumn="0" w:firstRowLastColumn="0" w:lastRowFirstColumn="0" w:lastRowLastColumn="0"/>
+            </w:pPr>
+          </w:p>
+        </w:tc>
+        <w:tc>
+          <w:tcPr>
+            <w:tcW w:w="439" w:type="dxa"/>
+          </w:tcPr>
+          <w:p>
+            <w:pPr>
+              <w:jc w:val="center"/>
+              <w:cnfStyle w:val="000000000000" w:firstRow="0" w:lastRow="0" w:firstColumn="0" w:lastColumn="0" w:oddVBand="0" w:evenVBand="0" w:oddHBand="0" w:evenHBand="0" w:firstRowFirstColumn="0" w:firstRowLastColumn="0" w:lastRowFirstColumn="0" w:lastRowLastColumn="0"/>
+            </w:pPr>
+          </w:p>
+        </w:tc>
+      </w:tr>
+      <w:tr>
+        <w:trPr>
+          <w:cnfStyle w:val="000000100000" w:firstRow="0" w:lastRow="0" w:firstColumn="0" w:lastColumn="0" w:oddVBand="0" w:evenVBand="0" w:oddHBand="1" w:evenHBand="0" w:firstRowFirstColumn="0" w:firstRowLastColumn="0" w:lastRowFirstColumn="0" w:lastRowLastColumn="0"/>
+        </w:trPr>
+        <w:tc>
+          <w:tcPr>
+            <w:cnfStyle w:val="001000000000" w:firstRow="0" w:lastRow="0" w:firstColumn="1" w:lastColumn="0" w:oddVBand="0" w:evenVBand="0" w:oddHBand="0" w:evenHBand="0" w:firstRowFirstColumn="0" w:firstRowLastColumn="0" w:lastRowFirstColumn="0" w:lastRowLastColumn="0"/>
+            <w:tcW w:w="2237" w:type="dxa"/>
+            <w:vAlign w:val="center"/>
+          </w:tcPr>
+          <w:p>
+            <w:pPr>
+              <w:rPr>
+                <w:b w:val="0"/>
+                <w:bCs w:val="0"/>
+                <w:sz w:val="13"/>
+                <w:szCs w:val="13"/>
+              </w:rPr>
+            </w:pPr>
+            <w:r>
+              <w:rPr>
+                <w:b w:val="0"/>
+                <w:bCs w:val="0"/>
+                <w:sz w:val="13"/>
+                <w:szCs w:val="13"/>
+              </w:rPr>
+              <w:t>Verzamelt en verwerkt productiegegevens</w:t>
+            </w:r>
+          </w:p>
+        </w:tc>
+        <w:tc>
+          <w:tcPr>
+            <w:tcW w:w="470" w:type="dxa"/>
+          </w:tcPr>
+          <w:p>
+            <w:pPr>
+              <w:jc w:val="center"/>
+              <w:cnfStyle w:val="000000100000" w:firstRow="0" w:lastRow="0" w:firstColumn="0" w:lastColumn="0" w:oddVBand="0" w:evenVBand="0" w:oddHBand="1" w:evenHBand="0" w:firstRowFirstColumn="0" w:firstRowLastColumn="0" w:lastRowFirstColumn="0" w:lastRowLastColumn="0"/>
+            </w:pPr>
+          </w:p>
+        </w:tc>
+        <w:tc>
+          <w:tcPr>
+            <w:tcW w:w="564" w:type="dxa"/>
+          </w:tcPr>
+          <w:p>
+            <w:pPr>
+              <w:jc w:val="center"/>
+              <w:cnfStyle w:val="000000100000" w:firstRow="0" w:lastRow="0" w:firstColumn="0" w:lastColumn="0" w:oddVBand="0" w:evenVBand="0" w:oddHBand="1" w:evenHBand="0" w:firstRowFirstColumn="0" w:firstRowLastColumn="0" w:lastRowFirstColumn="0" w:lastRowLastColumn="0"/>
+            </w:pPr>
+          </w:p>
+        </w:tc>
+        <w:tc>
+          <w:tcPr>
+            <w:tcW w:w="439" w:type="dxa"/>
+          </w:tcPr>
+          <w:p>
+            <w:pPr>
+              <w:jc w:val="center"/>
+              <w:cnfStyle w:val="000000100000" w:firstRow="0" w:lastRow="0" w:firstColumn="0" w:lastColumn="0" w:oddVBand="0" w:evenVBand="0" w:oddHBand="1" w:evenHBand="0" w:firstRowFirstColumn="0" w:firstRowLastColumn="0" w:lastRowFirstColumn="0" w:lastRowLastColumn="0"/>
+            </w:pPr>
+          </w:p>
+        </w:tc>
+        <w:tc>
+          <w:tcPr>
+            <w:tcW w:w="564" w:type="dxa"/>
+          </w:tcPr>
+          <w:p>
+            <w:pPr>
+              <w:jc w:val="center"/>
+              <w:cnfStyle w:val="000000100000" w:firstRow="0" w:lastRow="0" w:firstColumn="0" w:lastColumn="0" w:oddVBand="0" w:evenVBand="0" w:oddHBand="1" w:evenHBand="0" w:firstRowFirstColumn="0" w:firstRowLastColumn="0" w:lastRowFirstColumn="0" w:lastRowLastColumn="0"/>
+            </w:pPr>
+          </w:p>
+        </w:tc>
+        <w:tc>
+          <w:tcPr>
+            <w:tcW w:w="517" w:type="dxa"/>
+          </w:tcPr>
+          <w:p>
+            <w:pPr>
+              <w:jc w:val="center"/>
+              <w:cnfStyle w:val="000000100000" w:firstRow="0" w:lastRow="0" w:firstColumn="0" w:lastColumn="0" w:oddVBand="0" w:evenVBand="0" w:oddHBand="1" w:evenHBand="0" w:firstRowFirstColumn="0" w:firstRowLastColumn="0" w:lastRowFirstColumn="0" w:lastRowLastColumn="0"/>
+            </w:pPr>
+          </w:p>
+        </w:tc>
+        <w:tc>
+          <w:tcPr>
+            <w:tcW w:w="474" w:type="dxa"/>
+          </w:tcPr>
+          <w:p>
+            <w:pPr>
+              <w:jc w:val="center"/>
+              <w:cnfStyle w:val="000000100000" w:firstRow="0" w:lastRow="0" w:firstColumn="0" w:lastColumn="0" w:oddVBand="0" w:evenVBand="0" w:oddHBand="1" w:evenHBand="0" w:firstRowFirstColumn="0" w:firstRowLastColumn="0" w:lastRowFirstColumn="0" w:lastRowLastColumn="0"/>
+            </w:pPr>
+          </w:p>
+        </w:tc>
+        <w:tc>
+          <w:tcPr>
+            <w:tcW w:w="424" w:type="dxa"/>
+          </w:tcPr>
+          <w:p>
+            <w:pPr>
+              <w:jc w:val="center"/>
+              <w:cnfStyle w:val="000000100000" w:firstRow="0" w:lastRow="0" w:firstColumn="0" w:lastColumn="0" w:oddVBand="0" w:evenVBand="0" w:oddHBand="1" w:evenHBand="0" w:firstRowFirstColumn="0" w:firstRowLastColumn="0" w:lastRowFirstColumn="0" w:lastRowLastColumn="0"/>
+            </w:pPr>
+          </w:p>
+        </w:tc>
+        <w:tc>
+          <w:tcPr>
+            <w:tcW w:w="425" w:type="dxa"/>
+          </w:tcPr>
+          <w:p>
+            <w:pPr>
+              <w:jc w:val="center"/>
+              <w:cnfStyle w:val="000000100000" w:firstRow="0" w:lastRow="0" w:firstColumn="0" w:lastColumn="0" w:oddVBand="0" w:evenVBand="0" w:oddHBand="1" w:evenHBand="0" w:firstRowFirstColumn="0" w:firstRowLastColumn="0" w:lastRowFirstColumn="0" w:lastRowLastColumn="0"/>
+            </w:pPr>
+          </w:p>
+        </w:tc>
+        <w:tc>
+          <w:tcPr>
+            <w:tcW w:w="564" w:type="dxa"/>
+          </w:tcPr>
+          <w:p>
+            <w:pPr>
+              <w:jc w:val="center"/>
+              <w:cnfStyle w:val="000000100000" w:firstRow="0" w:lastRow="0" w:firstColumn="0" w:lastColumn="0" w:oddVBand="0" w:evenVBand="0" w:oddHBand="1" w:evenHBand="0" w:firstRowFirstColumn="0" w:firstRowLastColumn="0" w:lastRowFirstColumn="0" w:lastRowLastColumn="0"/>
+            </w:pPr>
+          </w:p>
+        </w:tc>
+        <w:tc>
+          <w:tcPr>
+            <w:tcW w:w="564" w:type="dxa"/>
+          </w:tcPr>
+          <w:p>
+            <w:pPr>
+              <w:jc w:val="center"/>
+              <w:cnfStyle w:val="000000100000" w:firstRow="0" w:lastRow="0" w:firstColumn="0" w:lastColumn="0" w:oddVBand="0" w:evenVBand="0" w:oddHBand="1" w:evenHBand="0" w:firstRowFirstColumn="0" w:firstRowLastColumn="0" w:lastRowFirstColumn="0" w:lastRowLastColumn="0"/>
+            </w:pPr>
+          </w:p>
+        </w:tc>
+        <w:tc>
+          <w:tcPr>
+            <w:tcW w:w="545" w:type="dxa"/>
+          </w:tcPr>
+          <w:p>
+            <w:pPr>
+              <w:jc w:val="center"/>
+              <w:cnfStyle w:val="000000100000" w:firstRow="0" w:lastRow="0" w:firstColumn="0" w:lastColumn="0" w:oddVBand="0" w:evenVBand="0" w:oddHBand="1" w:evenHBand="0" w:firstRowFirstColumn="0" w:firstRowLastColumn="0" w:lastRowFirstColumn="0" w:lastRowLastColumn="0"/>
+            </w:pPr>
+          </w:p>
+        </w:tc>
+        <w:tc>
+          <w:tcPr>
+            <w:tcW w:w="444" w:type="dxa"/>
+          </w:tcPr>
+          <w:p>
+            <w:pPr>
+              <w:jc w:val="center"/>
+              <w:cnfStyle w:val="000000100000" w:firstRow="0" w:lastRow="0" w:firstColumn="0" w:lastColumn="0" w:oddVBand="0" w:evenVBand="0" w:oddHBand="1" w:evenHBand="0" w:firstRowFirstColumn="0" w:firstRowLastColumn="0" w:lastRowFirstColumn="0" w:lastRowLastColumn="0"/>
+            </w:pPr>
+          </w:p>
+        </w:tc>
+        <w:tc>
+          <w:tcPr>
+            <w:tcW w:w="564" w:type="dxa"/>
+          </w:tcPr>
+          <w:p>
+            <w:pPr>
+              <w:jc w:val="center"/>
+              <w:cnfStyle w:val="000000100000" w:firstRow="0" w:lastRow="0" w:firstColumn="0" w:lastColumn="0" w:oddVBand="0" w:evenVBand="0" w:oddHBand="1" w:evenHBand="0" w:firstRowFirstColumn="0" w:firstRowLastColumn="0" w:lastRowFirstColumn="0" w:lastRowLastColumn="0"/>
+            </w:pPr>
+          </w:p>
+        </w:tc>
+        <w:tc>
+          <w:tcPr>
+            <w:tcW w:w="564" w:type="dxa"/>
+          </w:tcPr>
+          <w:p>
+            <w:pPr>
+              <w:jc w:val="center"/>
+              <w:cnfStyle w:val="000000100000" w:firstRow="0" w:lastRow="0" w:firstColumn="0" w:lastColumn="0" w:oddVBand="0" w:evenVBand="0" w:oddHBand="1" w:evenHBand="0" w:firstRowFirstColumn="0" w:firstRowLastColumn="0" w:lastRowFirstColumn="0" w:lastRowLastColumn="0"/>
+            </w:pPr>
+          </w:p>
+        </w:tc>
+        <w:tc>
+          <w:tcPr>
+            <w:tcW w:w="550" w:type="dxa"/>
+          </w:tcPr>
+          <w:p>
+            <w:pPr>
+              <w:jc w:val="center"/>
+              <w:cnfStyle w:val="000000100000" w:firstRow="0" w:lastRow="0" w:firstColumn="0" w:lastColumn="0" w:oddVBand="0" w:evenVBand="0" w:oddHBand="1" w:evenHBand="0" w:firstRowFirstColumn="0" w:firstRowLastColumn="0" w:lastRowFirstColumn="0" w:lastRowLastColumn="0"/>
+            </w:pPr>
+          </w:p>
+        </w:tc>
+        <w:tc>
+          <w:tcPr>
+            <w:tcW w:w="439" w:type="dxa"/>
+          </w:tcPr>
+          <w:p>
+            <w:pPr>
+              <w:jc w:val="center"/>
+              <w:cnfStyle w:val="000000100000" w:firstRow="0" w:lastRow="0" w:firstColumn="0" w:lastColumn="0" w:oddVBand="0" w:evenVBand="0" w:oddHBand="1" w:evenHBand="0" w:firstRowFirstColumn="0" w:firstRowLastColumn="0" w:lastRowFirstColumn="0" w:lastRowLastColumn="0"/>
+            </w:pPr>
+          </w:p>
+        </w:tc>
+      </w:tr>
+      <w:tr>
+        <w:tc>
+          <w:tcPr>
+            <w:cnfStyle w:val="001000000000" w:firstRow="0" w:lastRow="0" w:firstColumn="1" w:lastColumn="0" w:oddVBand="0" w:evenVBand="0" w:oddHBand="0" w:evenHBand="0" w:firstRowFirstColumn="0" w:firstRowLastColumn="0" w:lastRowFirstColumn="0" w:lastRowLastColumn="0"/>
+            <w:tcW w:w="2237" w:type="dxa"/>
+            <w:vAlign w:val="center"/>
+          </w:tcPr>
+          <w:p>
+            <w:pPr>
+              <w:rPr>
+                <w:b w:val="0"/>
+                <w:bCs w:val="0"/>
+                <w:sz w:val="13"/>
+                <w:szCs w:val="13"/>
+              </w:rPr>
+            </w:pPr>
+            <w:r>
+              <w:rPr>
+                <w:b w:val="0"/>
+                <w:bCs w:val="0"/>
+                <w:sz w:val="13"/>
+                <w:szCs w:val="13"/>
+              </w:rPr>
+              <w:t>Maakt een tekkeningpakket</w:t>
+            </w:r>
+          </w:p>
+        </w:tc>
+        <w:tc>
+          <w:tcPr>
+            <w:tcW w:w="470" w:type="dxa"/>
+          </w:tcPr>
+          <w:p>
+            <w:pPr>
+              <w:jc w:val="center"/>
+              <w:cnfStyle w:val="000000000000" w:firstRow="0" w:lastRow="0" w:firstColumn="0" w:lastColumn="0" w:oddVBand="0" w:evenVBand="0" w:oddHBand="0" w:evenHBand="0" w:firstRowFirstColumn="0" w:firstRowLastColumn="0" w:lastRowFirstColumn="0" w:lastRowLastColumn="0"/>
+            </w:pPr>
+          </w:p>
+        </w:tc>
+        <w:tc>
+          <w:tcPr>
+            <w:tcW w:w="564" w:type="dxa"/>
+          </w:tcPr>
+          <w:p>
+            <w:pPr>
+              <w:jc w:val="center"/>
+              <w:cnfStyle w:val="000000000000" w:firstRow="0" w:lastRow="0" w:firstColumn="0" w:lastColumn="0" w:oddVBand="0" w:evenVBand="0" w:oddHBand="0" w:evenHBand="0" w:firstRowFirstColumn="0" w:firstRowLastColumn="0" w:lastRowFirstColumn="0" w:lastRowLastColumn="0"/>
+            </w:pPr>
+          </w:p>
+        </w:tc>
+        <w:tc>
+          <w:tcPr>
+            <w:tcW w:w="439" w:type="dxa"/>
+          </w:tcPr>
+          <w:p>
+            <w:pPr>
+              <w:jc w:val="center"/>
+              <w:cnfStyle w:val="000000000000" w:firstRow="0" w:lastRow="0" w:firstColumn="0" w:lastColumn="0" w:oddVBand="0" w:evenVBand="0" w:oddHBand="0" w:evenHBand="0" w:firstRowFirstColumn="0" w:firstRowLastColumn="0" w:lastRowFirstColumn="0" w:lastRowLastColumn="0"/>
+            </w:pPr>
+          </w:p>
+        </w:tc>
+        <w:tc>
+          <w:tcPr>
+            <w:tcW w:w="564" w:type="dxa"/>
+          </w:tcPr>
+          <w:p>
+            <w:pPr>
+              <w:jc w:val="center"/>
+              <w:cnfStyle w:val="000000000000" w:firstRow="0" w:lastRow="0" w:firstColumn="0" w:lastColumn="0" w:oddVBand="0" w:evenVBand="0" w:oddHBand="0" w:evenHBand="0" w:firstRowFirstColumn="0" w:firstRowLastColumn="0" w:lastRowFirstColumn="0" w:lastRowLastColumn="0"/>
+            </w:pPr>
+          </w:p>
+        </w:tc>
+        <w:tc>
+          <w:tcPr>
+            <w:tcW w:w="517" w:type="dxa"/>
+          </w:tcPr>
+          <w:p>
+            <w:pPr>
+              <w:jc w:val="center"/>
+              <w:cnfStyle w:val="000000000000" w:firstRow="0" w:lastRow="0" w:firstColumn="0" w:lastColumn="0" w:oddVBand="0" w:evenVBand="0" w:oddHBand="0" w:evenHBand="0" w:firstRowFirstColumn="0" w:firstRowLastColumn="0" w:lastRowFirstColumn="0" w:lastRowLastColumn="0"/>
+            </w:pPr>
+          </w:p>
+        </w:tc>
+        <w:tc>
+          <w:tcPr>
+            <w:tcW w:w="474" w:type="dxa"/>
+          </w:tcPr>
+          <w:p>
+            <w:pPr>
+              <w:jc w:val="center"/>
+              <w:cnfStyle w:val="000000000000" w:firstRow="0" w:lastRow="0" w:firstColumn="0" w:lastColumn="0" w:oddVBand="0" w:evenVBand="0" w:oddHBand="0" w:evenHBand="0" w:firstRowFirstColumn="0" w:firstRowLastColumn="0" w:lastRowFirstColumn="0" w:lastRowLastColumn="0"/>
+            </w:pPr>
+          </w:p>
+        </w:tc>
+        <w:tc>
+          <w:tcPr>
+            <w:tcW w:w="424" w:type="dxa"/>
+          </w:tcPr>
+          <w:p>
+            <w:pPr>
+              <w:jc w:val="center"/>
+              <w:cnfStyle w:val="000000000000" w:firstRow="0" w:lastRow="0" w:firstColumn="0" w:lastColumn="0" w:oddVBand="0" w:evenVBand="0" w:oddHBand="0" w:evenHBand="0" w:firstRowFirstColumn="0" w:firstRowLastColumn="0" w:lastRowFirstColumn="0" w:lastRowLastColumn="0"/>
+            </w:pPr>
+          </w:p>
+        </w:tc>
+        <w:tc>
+          <w:tcPr>
+            <w:tcW w:w="425" w:type="dxa"/>
+          </w:tcPr>
+          <w:p>
+            <w:pPr>
+              <w:jc w:val="center"/>
+              <w:cnfStyle w:val="000000000000" w:firstRow="0" w:lastRow="0" w:firstColumn="0" w:lastColumn="0" w:oddVBand="0" w:evenVBand="0" w:oddHBand="0" w:evenHBand="0" w:firstRowFirstColumn="0" w:firstRowLastColumn="0" w:lastRowFirstColumn="0" w:lastRowLastColumn="0"/>
+            </w:pPr>
+          </w:p>
+        </w:tc>
+        <w:tc>
+          <w:tcPr>
+            <w:tcW w:w="564" w:type="dxa"/>
+          </w:tcPr>
+          <w:p>
+            <w:pPr>
+              <w:jc w:val="center"/>
+              <w:cnfStyle w:val="000000000000" w:firstRow="0" w:lastRow="0" w:firstColumn="0" w:lastColumn="0" w:oddVBand="0" w:evenVBand="0" w:oddHBand="0" w:evenHBand="0" w:firstRowFirstColumn="0" w:firstRowLastColumn="0" w:lastRowFirstColumn="0" w:lastRowLastColumn="0"/>
+            </w:pPr>
+          </w:p>
+        </w:tc>
+        <w:tc>
+          <w:tcPr>
+            <w:tcW w:w="564" w:type="dxa"/>
+          </w:tcPr>
+          <w:p>
+            <w:pPr>
+              <w:jc w:val="center"/>
+              <w:cnfStyle w:val="000000000000" w:firstRow="0" w:lastRow="0" w:firstColumn="0" w:lastColumn="0" w:oddVBand="0" w:evenVBand="0" w:oddHBand="0" w:evenHBand="0" w:firstRowFirstColumn="0" w:firstRowLastColumn="0" w:lastRowFirstColumn="0" w:lastRowLastColumn="0"/>
+            </w:pPr>
+          </w:p>
+        </w:tc>
+        <w:tc>
+          <w:tcPr>
+            <w:tcW w:w="545" w:type="dxa"/>
+          </w:tcPr>
+          <w:p>
+            <w:pPr>
+              <w:jc w:val="center"/>
+              <w:cnfStyle w:val="000000000000" w:firstRow="0" w:lastRow="0" w:firstColumn="0" w:lastColumn="0" w:oddVBand="0" w:evenVBand="0" w:oddHBand="0" w:evenHBand="0" w:firstRowFirstColumn="0" w:firstRowLastColumn="0" w:lastRowFirstColumn="0" w:lastRowLastColumn="0"/>
+            </w:pPr>
+          </w:p>
+        </w:tc>
+        <w:tc>
+          <w:tcPr>
+            <w:tcW w:w="444" w:type="dxa"/>
+          </w:tcPr>
+          <w:p>
+            <w:pPr>
+              <w:jc w:val="center"/>
+              <w:cnfStyle w:val="000000000000" w:firstRow="0" w:lastRow="0" w:firstColumn="0" w:lastColumn="0" w:oddVBand="0" w:evenVBand="0" w:oddHBand="0" w:evenHBand="0" w:firstRowFirstColumn="0" w:firstRowLastColumn="0" w:lastRowFirstColumn="0" w:lastRowLastColumn="0"/>
+            </w:pPr>
+          </w:p>
+        </w:tc>
+        <w:tc>
+          <w:tcPr>
+            <w:tcW w:w="564" w:type="dxa"/>
+          </w:tcPr>
+          <w:p>
+            <w:pPr>
+              <w:jc w:val="center"/>
+              <w:cnfStyle w:val="000000000000" w:firstRow="0" w:lastRow="0" w:firstColumn="0" w:lastColumn="0" w:oddVBand="0" w:evenVBand="0" w:oddHBand="0" w:evenHBand="0" w:firstRowFirstColumn="0" w:firstRowLastColumn="0" w:lastRowFirstColumn="0" w:lastRowLastColumn="0"/>
+            </w:pPr>
+          </w:p>
+        </w:tc>
+        <w:tc>
+          <w:tcPr>
+            <w:tcW w:w="564" w:type="dxa"/>
+          </w:tcPr>
+          <w:p>
+            <w:pPr>
+              <w:jc w:val="center"/>
+              <w:cnfStyle w:val="000000000000" w:firstRow="0" w:lastRow="0" w:firstColumn="0" w:lastColumn="0" w:oddVBand="0" w:evenVBand="0" w:oddHBand="0" w:evenHBand="0" w:firstRowFirstColumn="0" w:firstRowLastColumn="0" w:lastRowFirstColumn="0" w:lastRowLastColumn="0"/>
+            </w:pPr>
+          </w:p>
+        </w:tc>
+        <w:tc>
+          <w:tcPr>
+            <w:tcW w:w="550" w:type="dxa"/>
+          </w:tcPr>
+          <w:p>
+            <w:pPr>
+              <w:jc w:val="center"/>
+              <w:cnfStyle w:val="000000000000" w:firstRow="0" w:lastRow="0" w:firstColumn="0" w:lastColumn="0" w:oddVBand="0" w:evenVBand="0" w:oddHBand="0" w:evenHBand="0" w:firstRowFirstColumn="0" w:firstRowLastColumn="0" w:lastRowFirstColumn="0" w:lastRowLastColumn="0"/>
+            </w:pPr>
+          </w:p>
+        </w:tc>
+        <w:tc>
+          <w:tcPr>
+            <w:tcW w:w="439" w:type="dxa"/>
+          </w:tcPr>
+          <w:p>
+            <w:pPr>
+              <w:jc w:val="center"/>
+              <w:cnfStyle w:val="000000000000" w:firstRow="0" w:lastRow="0" w:firstColumn="0" w:lastColumn="0" w:oddVBand="0" w:evenVBand="0" w:oddHBand="0" w:evenHBand="0" w:firstRowFirstColumn="0" w:firstRowLastColumn="0" w:lastRowFirstColumn="0" w:lastRowLastColumn="0"/>
+            </w:pPr>
+          </w:p>
+        </w:tc>
+      </w:tr>
+      <w:tr>
+        <w:trPr>
+          <w:cnfStyle w:val="000000100000" w:firstRow="0" w:lastRow="0" w:firstColumn="0" w:lastColumn="0" w:oddVBand="0" w:evenVBand="0" w:oddHBand="1" w:evenHBand="0" w:firstRowFirstColumn="0" w:firstRowLastColumn="0" w:lastRowFirstColumn="0" w:lastRowLastColumn="0"/>
+        </w:trPr>
+        <w:tc>
+          <w:tcPr>
+            <w:cnfStyle w:val="001000000000" w:firstRow="0" w:lastRow="0" w:firstColumn="1" w:lastColumn="0" w:oddVBand="0" w:evenVBand="0" w:oddHBand="0" w:evenHBand="0" w:firstRowFirstColumn="0" w:firstRowLastColumn="0" w:lastRowFirstColumn="0" w:lastRowLastColumn="0"/>
+            <w:tcW w:w="2237" w:type="dxa"/>
+            <w:vAlign w:val="center"/>
+          </w:tcPr>
+          <w:p>
+            <w:pPr>
+              <w:rPr>
+                <w:b w:val="0"/>
+                <w:bCs w:val="0"/>
+                <w:sz w:val="13"/>
+                <w:szCs w:val="13"/>
+              </w:rPr>
+            </w:pPr>
+            <w:r>
+              <w:rPr>
+                <w:b w:val="0"/>
+                <w:bCs w:val="0"/>
+                <w:sz w:val="13"/>
+                <w:szCs w:val="13"/>
+              </w:rPr>
+              <w:t>Organiseert mensen en middelen</w:t>
+            </w:r>
+          </w:p>
+        </w:tc>
+        <w:tc>
+          <w:tcPr>
+            <w:tcW w:w="470" w:type="dxa"/>
+          </w:tcPr>
+          <w:p>
+            <w:pPr>
+              <w:jc w:val="center"/>
+              <w:cnfStyle w:val="000000100000" w:firstRow="0" w:lastRow="0" w:firstColumn="0" w:lastColumn="0" w:oddVBand="0" w:evenVBand="0" w:oddHBand="1" w:evenHBand="0" w:firstRowFirstColumn="0" w:firstRowLastColumn="0" w:lastRowFirstColumn="0" w:lastRowLastColumn="0"/>
+            </w:pPr>
+          </w:p>
+        </w:tc>
+        <w:tc>
+          <w:tcPr>
+            <w:tcW w:w="564" w:type="dxa"/>
+          </w:tcPr>
+          <w:p>
+            <w:pPr>
+              <w:jc w:val="center"/>
+              <w:cnfStyle w:val="000000100000" w:firstRow="0" w:lastRow="0" w:firstColumn="0" w:lastColumn="0" w:oddVBand="0" w:evenVBand="0" w:oddHBand="1" w:evenHBand="0" w:firstRowFirstColumn="0" w:firstRowLastColumn="0" w:lastRowFirstColumn="0" w:lastRowLastColumn="0"/>
+            </w:pPr>
+          </w:p>
+        </w:tc>
+        <w:tc>
+          <w:tcPr>
+            <w:tcW w:w="439" w:type="dxa"/>
+          </w:tcPr>
+          <w:p>
+            <w:pPr>
+              <w:jc w:val="center"/>
+              <w:cnfStyle w:val="000000100000" w:firstRow="0" w:lastRow="0" w:firstColumn="0" w:lastColumn="0" w:oddVBand="0" w:evenVBand="0" w:oddHBand="1" w:evenHBand="0" w:firstRowFirstColumn="0" w:firstRowLastColumn="0" w:lastRowFirstColumn="0" w:lastRowLastColumn="0"/>
+            </w:pPr>
+          </w:p>
+        </w:tc>
+        <w:tc>
+          <w:tcPr>
+            <w:tcW w:w="564" w:type="dxa"/>
+          </w:tcPr>
+          <w:p>
+            <w:pPr>
+              <w:jc w:val="center"/>
+              <w:cnfStyle w:val="000000100000" w:firstRow="0" w:lastRow="0" w:firstColumn="0" w:lastColumn="0" w:oddVBand="0" w:evenVBand="0" w:oddHBand="1" w:evenHBand="0" w:firstRowFirstColumn="0" w:firstRowLastColumn="0" w:lastRowFirstColumn="0" w:lastRowLastColumn="0"/>
+            </w:pPr>
+          </w:p>
+        </w:tc>
+        <w:tc>
+          <w:tcPr>
+            <w:tcW w:w="517" w:type="dxa"/>
+          </w:tcPr>
+          <w:p>
+            <w:pPr>
+              <w:jc w:val="center"/>
+              <w:cnfStyle w:val="000000100000" w:firstRow="0" w:lastRow="0" w:firstColumn="0" w:lastColumn="0" w:oddVBand="0" w:evenVBand="0" w:oddHBand="1" w:evenHBand="0" w:firstRowFirstColumn="0" w:firstRowLastColumn="0" w:lastRowFirstColumn="0" w:lastRowLastColumn="0"/>
+            </w:pPr>
+          </w:p>
+        </w:tc>
+        <w:tc>
+          <w:tcPr>
+            <w:tcW w:w="474" w:type="dxa"/>
+          </w:tcPr>
+          <w:p>
+            <w:pPr>
+              <w:jc w:val="center"/>
+              <w:cnfStyle w:val="000000100000" w:firstRow="0" w:lastRow="0" w:firstColumn="0" w:lastColumn="0" w:oddVBand="0" w:evenVBand="0" w:oddHBand="1" w:evenHBand="0" w:firstRowFirstColumn="0" w:firstRowLastColumn="0" w:lastRowFirstColumn="0" w:lastRowLastColumn="0"/>
+            </w:pPr>
+          </w:p>
+        </w:tc>
+        <w:tc>
+          <w:tcPr>
+            <w:tcW w:w="424" w:type="dxa"/>
+          </w:tcPr>
+          <w:p>
+            <w:pPr>
+              <w:jc w:val="center"/>
+              <w:cnfStyle w:val="000000100000" w:firstRow="0" w:lastRow="0" w:firstColumn="0" w:lastColumn="0" w:oddVBand="0" w:evenVBand="0" w:oddHBand="1" w:evenHBand="0" w:firstRowFirstColumn="0" w:firstRowLastColumn="0" w:lastRowFirstColumn="0" w:lastRowLastColumn="0"/>
+            </w:pPr>
+          </w:p>
+        </w:tc>
+        <w:tc>
+          <w:tcPr>
+            <w:tcW w:w="425" w:type="dxa"/>
+          </w:tcPr>
+          <w:p>
+            <w:pPr>
+              <w:jc w:val="center"/>
+              <w:cnfStyle w:val="000000100000" w:firstRow="0" w:lastRow="0" w:firstColumn="0" w:lastColumn="0" w:oddVBand="0" w:evenVBand="0" w:oddHBand="1" w:evenHBand="0" w:firstRowFirstColumn="0" w:firstRowLastColumn="0" w:lastRowFirstColumn="0" w:lastRowLastColumn="0"/>
+            </w:pPr>
+          </w:p>
+        </w:tc>
+        <w:tc>
+          <w:tcPr>
+            <w:tcW w:w="564" w:type="dxa"/>
+          </w:tcPr>
+          <w:p>
+            <w:pPr>
+              <w:jc w:val="center"/>
+              <w:cnfStyle w:val="000000100000" w:firstRow="0" w:lastRow="0" w:firstColumn="0" w:lastColumn="0" w:oddVBand="0" w:evenVBand="0" w:oddHBand="1" w:evenHBand="0" w:firstRowFirstColumn="0" w:firstRowLastColumn="0" w:lastRowFirstColumn="0" w:lastRowLastColumn="0"/>
+            </w:pPr>
+          </w:p>
+        </w:tc>
+        <w:tc>
+          <w:tcPr>
+            <w:tcW w:w="564" w:type="dxa"/>
+          </w:tcPr>
+          <w:p>
+            <w:pPr>
+              <w:jc w:val="center"/>
+              <w:cnfStyle w:val="000000100000" w:firstRow="0" w:lastRow="0" w:firstColumn="0" w:lastColumn="0" w:oddVBand="0" w:evenVBand="0" w:oddHBand="1" w:evenHBand="0" w:firstRowFirstColumn="0" w:firstRowLastColumn="0" w:lastRowFirstColumn="0" w:lastRowLastColumn="0"/>
+            </w:pPr>
+          </w:p>
+        </w:tc>
+        <w:tc>
+          <w:tcPr>
+            <w:tcW w:w="545" w:type="dxa"/>
+          </w:tcPr>
+          <w:p>
+            <w:pPr>
+              <w:jc w:val="center"/>
+              <w:cnfStyle w:val="000000100000" w:firstRow="0" w:lastRow="0" w:firstColumn="0" w:lastColumn="0" w:oddVBand="0" w:evenVBand="0" w:oddHBand="1" w:evenHBand="0" w:firstRowFirstColumn="0" w:firstRowLastColumn="0" w:lastRowFirstColumn="0" w:lastRowLastColumn="0"/>
+            </w:pPr>
+          </w:p>
+        </w:tc>
+        <w:tc>
+          <w:tcPr>
+            <w:tcW w:w="444" w:type="dxa"/>
+          </w:tcPr>
+          <w:p>
+            <w:pPr>
+              <w:jc w:val="center"/>
+              <w:cnfStyle w:val="000000100000" w:firstRow="0" w:lastRow="0" w:firstColumn="0" w:lastColumn="0" w:oddVBand="0" w:evenVBand="0" w:oddHBand="1" w:evenHBand="0" w:firstRowFirstColumn="0" w:firstRowLastColumn="0" w:lastRowFirstColumn="0" w:lastRowLastColumn="0"/>
+            </w:pPr>
+          </w:p>
+        </w:tc>
+        <w:tc>
+          <w:tcPr>
+            <w:tcW w:w="564" w:type="dxa"/>
+          </w:tcPr>
+          <w:p>
+            <w:pPr>
+              <w:jc w:val="center"/>
+              <w:cnfStyle w:val="000000100000" w:firstRow="0" w:lastRow="0" w:firstColumn="0" w:lastColumn="0" w:oddVBand="0" w:evenVBand="0" w:oddHBand="1" w:evenHBand="0" w:firstRowFirstColumn="0" w:firstRowLastColumn="0" w:lastRowFirstColumn="0" w:lastRowLastColumn="0"/>
+            </w:pPr>
+          </w:p>
+        </w:tc>
+        <w:tc>
+          <w:tcPr>
+            <w:tcW w:w="564" w:type="dxa"/>
+          </w:tcPr>
+          <w:p>
+            <w:pPr>
+              <w:jc w:val="center"/>
+              <w:cnfStyle w:val="000000100000" w:firstRow="0" w:lastRow="0" w:firstColumn="0" w:lastColumn="0" w:oddVBand="0" w:evenVBand="0" w:oddHBand="1" w:evenHBand="0" w:firstRowFirstColumn="0" w:firstRowLastColumn="0" w:lastRowFirstColumn="0" w:lastRowLastColumn="0"/>
+            </w:pPr>
+          </w:p>
+        </w:tc>
+        <w:tc>
+          <w:tcPr>
+            <w:tcW w:w="550" w:type="dxa"/>
+          </w:tcPr>
+          <w:p>
+            <w:pPr>
+              <w:jc w:val="center"/>
+              <w:cnfStyle w:val="000000100000" w:firstRow="0" w:lastRow="0" w:firstColumn="0" w:lastColumn="0" w:oddVBand="0" w:evenVBand="0" w:oddHBand="1" w:evenHBand="0" w:firstRowFirstColumn="0" w:firstRowLastColumn="0" w:lastRowFirstColumn="0" w:lastRowLastColumn="0"/>
+            </w:pPr>
+          </w:p>
+        </w:tc>
+        <w:tc>
+          <w:tcPr>
+            <w:tcW w:w="439" w:type="dxa"/>
+          </w:tcPr>
+          <w:p>
+            <w:pPr>
+              <w:jc w:val="center"/>
+              <w:cnfStyle w:val="000000100000" w:firstRow="0" w:lastRow="0" w:firstColumn="0" w:lastColumn="0" w:oddVBand="0" w:evenVBand="0" w:oddHBand="1" w:evenHBand="0" w:firstRowFirstColumn="0" w:firstRowLastColumn="0" w:lastRowFirstColumn="0" w:lastRowLastColumn="0"/>
+            </w:pPr>
+          </w:p>
+        </w:tc>
+      </w:tr>
+      <w:tr>
+        <w:tc>
+          <w:tcPr>
+            <w:cnfStyle w:val="001000000000" w:firstRow="0" w:lastRow="0" w:firstColumn="1" w:lastColumn="0" w:oddVBand="0" w:evenVBand="0" w:oddHBand="0" w:evenHBand="0" w:firstRowFirstColumn="0" w:firstRowLastColumn="0" w:lastRowFirstColumn="0" w:lastRowLastColumn="0"/>
+            <w:tcW w:w="2237" w:type="dxa"/>
+            <w:vAlign w:val="center"/>
+          </w:tcPr>
+          <w:p>
+            <w:pPr>
+              <w:rPr>
+                <w:b w:val="0"/>
+                <w:bCs w:val="0"/>
+                <w:sz w:val="13"/>
+                <w:szCs w:val="13"/>
+              </w:rPr>
+            </w:pPr>
+          </w:p>
+        </w:tc>
+        <w:tc>
+          <w:tcPr>
+            <w:tcW w:w="470" w:type="dxa"/>
+          </w:tcPr>
+          <w:p>
+            <w:pPr>
+              <w:jc w:val="center"/>
+              <w:cnfStyle w:val="000000000000" w:firstRow="0" w:lastRow="0" w:firstColumn="0" w:lastColumn="0" w:oddVBand="0" w:evenVBand="0" w:oddHBand="0" w:evenHBand="0" w:firstRowFirstColumn="0" w:firstRowLastColumn="0" w:lastRowFirstColumn="0" w:lastRowLastColumn="0"/>
+            </w:pPr>
+          </w:p>
+        </w:tc>
+        <w:tc>
+          <w:tcPr>
+            <w:tcW w:w="564" w:type="dxa"/>
+          </w:tcPr>
+          <w:p>
+            <w:pPr>
+              <w:jc w:val="center"/>
+              <w:cnfStyle w:val="000000000000" w:firstRow="0" w:lastRow="0" w:firstColumn="0" w:lastColumn="0" w:oddVBand="0" w:evenVBand="0" w:oddHBand="0" w:evenHBand="0" w:firstRowFirstColumn="0" w:firstRowLastColumn="0" w:lastRowFirstColumn="0" w:lastRowLastColumn="0"/>
+            </w:pPr>
+          </w:p>
+        </w:tc>
+        <w:tc>
+          <w:tcPr>
+            <w:tcW w:w="439" w:type="dxa"/>
+          </w:tcPr>
+          <w:p>
+            <w:pPr>
+              <w:jc w:val="center"/>
+              <w:cnfStyle w:val="000000000000" w:firstRow="0" w:lastRow="0" w:firstColumn="0" w:lastColumn="0" w:oddVBand="0" w:evenVBand="0" w:oddHBand="0" w:evenHBand="0" w:firstRowFirstColumn="0" w:firstRowLastColumn="0" w:lastRowFirstColumn="0" w:lastRowLastColumn="0"/>
+            </w:pPr>
+          </w:p>
+        </w:tc>
+        <w:tc>
+          <w:tcPr>
+            <w:tcW w:w="564" w:type="dxa"/>
+          </w:tcPr>
+          <w:p>
+            <w:pPr>
+              <w:jc w:val="center"/>
+              <w:cnfStyle w:val="000000000000" w:firstRow="0" w:lastRow="0" w:firstColumn="0" w:lastColumn="0" w:oddVBand="0" w:evenVBand="0" w:oddHBand="0" w:evenHBand="0" w:firstRowFirstColumn="0" w:firstRowLastColumn="0" w:lastRowFirstColumn="0" w:lastRowLastColumn="0"/>
+            </w:pPr>
+          </w:p>
+        </w:tc>
+        <w:tc>
+          <w:tcPr>
+            <w:tcW w:w="517" w:type="dxa"/>
+          </w:tcPr>
+          <w:p>
+            <w:pPr>
+              <w:jc w:val="center"/>
+              <w:cnfStyle w:val="000000000000" w:firstRow="0" w:lastRow="0" w:firstColumn="0" w:lastColumn="0" w:oddVBand="0" w:evenVBand="0" w:oddHBand="0" w:evenHBand="0" w:firstRowFirstColumn="0" w:firstRowLastColumn="0" w:lastRowFirstColumn="0" w:lastRowLastColumn="0"/>
+            </w:pPr>
+          </w:p>
+        </w:tc>
+        <w:tc>
+          <w:tcPr>
+            <w:tcW w:w="474" w:type="dxa"/>
+          </w:tcPr>
+          <w:p>
+            <w:pPr>
+              <w:jc w:val="center"/>
+              <w:cnfStyle w:val="000000000000" w:firstRow="0" w:lastRow="0" w:firstColumn="0" w:lastColumn="0" w:oddVBand="0" w:evenVBand="0" w:oddHBand="0" w:evenHBand="0" w:firstRowFirstColumn="0" w:firstRowLastColumn="0" w:lastRowFirstColumn="0" w:lastRowLastColumn="0"/>
+            </w:pPr>
+          </w:p>
+        </w:tc>
+        <w:tc>
+          <w:tcPr>
+            <w:tcW w:w="424" w:type="dxa"/>
+          </w:tcPr>
+          <w:p>
+            <w:pPr>
+              <w:jc w:val="center"/>
+              <w:cnfStyle w:val="000000000000" w:firstRow="0" w:lastRow="0" w:firstColumn="0" w:lastColumn="0" w:oddVBand="0" w:evenVBand="0" w:oddHBand="0" w:evenHBand="0" w:firstRowFirstColumn="0" w:firstRowLastColumn="0" w:lastRowFirstColumn="0" w:lastRowLastColumn="0"/>
+            </w:pPr>
+          </w:p>
+        </w:tc>
+        <w:tc>
+          <w:tcPr>
+            <w:tcW w:w="425" w:type="dxa"/>
+          </w:tcPr>
+          <w:p>
+            <w:pPr>
+              <w:jc w:val="center"/>
+              <w:cnfStyle w:val="000000000000" w:firstRow="0" w:lastRow="0" w:firstColumn="0" w:lastColumn="0" w:oddVBand="0" w:evenVBand="0" w:oddHBand="0" w:evenHBand="0" w:firstRowFirstColumn="0" w:firstRowLastColumn="0" w:lastRowFirstColumn="0" w:lastRowLastColumn="0"/>
+            </w:pPr>
+          </w:p>
+        </w:tc>
+        <w:tc>
+          <w:tcPr>
+            <w:tcW w:w="564" w:type="dxa"/>
+          </w:tcPr>
+          <w:p>
+            <w:pPr>
+              <w:jc w:val="center"/>
+              <w:cnfStyle w:val="000000000000" w:firstRow="0" w:lastRow="0" w:firstColumn="0" w:lastColumn="0" w:oddVBand="0" w:evenVBand="0" w:oddHBand="0" w:evenHBand="0" w:firstRowFirstColumn="0" w:firstRowLastColumn="0" w:lastRowFirstColumn="0" w:lastRowLastColumn="0"/>
+            </w:pPr>
+          </w:p>
+        </w:tc>
+        <w:tc>
+          <w:tcPr>
+            <w:tcW w:w="564" w:type="dxa"/>
+          </w:tcPr>
+          <w:p>
+            <w:pPr>
+              <w:jc w:val="center"/>
+              <w:cnfStyle w:val="000000000000" w:firstRow="0" w:lastRow="0" w:firstColumn="0" w:lastColumn="0" w:oddVBand="0" w:evenVBand="0" w:oddHBand="0" w:evenHBand="0" w:firstRowFirstColumn="0" w:firstRowLastColumn="0" w:lastRowFirstColumn="0" w:lastRowLastColumn="0"/>
+            </w:pPr>
+          </w:p>
+        </w:tc>
+        <w:tc>
+          <w:tcPr>
+            <w:tcW w:w="545" w:type="dxa"/>
+          </w:tcPr>
+          <w:p>
+            <w:pPr>
+              <w:jc w:val="center"/>
+              <w:cnfStyle w:val="000000000000" w:firstRow="0" w:lastRow="0" w:firstColumn="0" w:lastColumn="0" w:oddVBand="0" w:evenVBand="0" w:oddHBand="0" w:evenHBand="0" w:firstRowFirstColumn="0" w:firstRowLastColumn="0" w:lastRowFirstColumn="0" w:lastRowLastColumn="0"/>
+            </w:pPr>
+          </w:p>
+        </w:tc>
+        <w:tc>
+          <w:tcPr>
+            <w:tcW w:w="444" w:type="dxa"/>
+          </w:tcPr>
+          <w:p>
+            <w:pPr>
+              <w:jc w:val="center"/>
+              <w:cnfStyle w:val="000000000000" w:firstRow="0" w:lastRow="0" w:firstColumn="0" w:lastColumn="0" w:oddVBand="0" w:evenVBand="0" w:oddHBand="0" w:evenHBand="0" w:firstRowFirstColumn="0" w:firstRowLastColumn="0" w:lastRowFirstColumn="0" w:lastRowLastColumn="0"/>
+            </w:pPr>
+          </w:p>
+        </w:tc>
+        <w:tc>
+          <w:tcPr>
+            <w:tcW w:w="564" w:type="dxa"/>
+          </w:tcPr>
+          <w:p>
+            <w:pPr>
+              <w:jc w:val="center"/>
+              <w:cnfStyle w:val="000000000000" w:firstRow="0" w:lastRow="0" w:firstColumn="0" w:lastColumn="0" w:oddVBand="0" w:evenVBand="0" w:oddHBand="0" w:evenHBand="0" w:firstRowFirstColumn="0" w:firstRowLastColumn="0" w:lastRowFirstColumn="0" w:lastRowLastColumn="0"/>
+            </w:pPr>
+          </w:p>
+        </w:tc>
+        <w:tc>
+          <w:tcPr>
+            <w:tcW w:w="564" w:type="dxa"/>
+          </w:tcPr>
+          <w:p>
+            <w:pPr>
+              <w:jc w:val="center"/>
+              <w:cnfStyle w:val="000000000000" w:firstRow="0" w:lastRow="0" w:firstColumn="0" w:lastColumn="0" w:oddVBand="0" w:evenVBand="0" w:oddHBand="0" w:evenHBand="0" w:firstRowFirstColumn="0" w:firstRowLastColumn="0" w:lastRowFirstColumn="0" w:lastRowLastColumn="0"/>
+            </w:pPr>
+          </w:p>
+        </w:tc>
+        <w:tc>
+          <w:tcPr>
+            <w:tcW w:w="550" w:type="dxa"/>
+          </w:tcPr>
+          <w:p>
+            <w:pPr>
+              <w:jc w:val="center"/>
+              <w:cnfStyle w:val="000000000000" w:firstRow="0" w:lastRow="0" w:firstColumn="0" w:lastColumn="0" w:oddVBand="0" w:evenVBand="0" w:oddHBand="0" w:evenHBand="0" w:firstRowFirstColumn="0" w:firstRowLastColumn="0" w:lastRowFirstColumn="0" w:lastRowLastColumn="0"/>
+            </w:pPr>
+          </w:p>
+        </w:tc>
+        <w:tc>
+          <w:tcPr>
+            <w:tcW w:w="439" w:type="dxa"/>
+          </w:tcPr>
+          <w:p>
+            <w:pPr>
+              <w:jc w:val="center"/>
+              <w:cnfStyle w:val="000000000000" w:firstRow="0" w:lastRow="0" w:firstColumn="0" w:lastColumn="0" w:oddVBand="0" w:evenVBand="0" w:oddHBand="0" w:evenHBand="0" w:firstRowFirstColumn="0" w:firstRowLastColumn="0" w:lastRowFirstColumn="0" w:lastRowLastColumn="0"/>
+            </w:pPr>
+          </w:p>
+        </w:tc>
+      </w:tr>
+      <w:tr>
+        <w:trPr>
+          <w:cnfStyle w:val="000000100000" w:firstRow="0" w:lastRow="0" w:firstColumn="0" w:lastColumn="0" w:oddVBand="0" w:evenVBand="0" w:oddHBand="1" w:evenHBand="0" w:firstRowFirstColumn="0" w:firstRowLastColumn="0" w:lastRowFirstColumn="0" w:lastRowLastColumn="0"/>
+        </w:trPr>
+        <w:tc>
+          <w:tcPr>
+            <w:cnfStyle w:val="001000000000" w:firstRow="0" w:lastRow="0" w:firstColumn="1" w:lastColumn="0" w:oddVBand="0" w:evenVBand="0" w:oddHBand="0" w:evenHBand="0" w:firstRowFirstColumn="0" w:firstRowLastColumn="0" w:lastRowFirstColumn="0" w:lastRowLastColumn="0"/>
+            <w:tcW w:w="10348" w:type="dxa"/>
+            <w:gridSpan w:val="17"/>
+          </w:tcPr>
+          <w:p>
+            <w:r>
+              <w:t>Opdracht 2: (</w:t>
+            </w:r>
+            <w:r>
+              <w:rPr>
+                <w:rFonts w:ascii="Calibri" w:hAnsi="Calibri" w:cs="Calibri"/>
+                <w:sz w:val="17"/>
+                <w:szCs w:val="17"/>
+                <w:lang w:val="en-NL" w:eastAsia="en-GB"/>
+              </w:rPr>
+              <w:t>B1-K2</w:t>
+            </w:r>
+            <w:r>
+              <w:t>)</w:t>
+            </w:r>
+          </w:p>
+        </w:tc>
+      </w:tr>
+      <w:tr>
+        <w:tc>
+          <w:tcPr>
+            <w:cnfStyle w:val="001000000000" w:firstRow="0" w:lastRow="0" w:firstColumn="1" w:lastColumn="0" w:oddVBand="0" w:evenVBand="0" w:oddHBand="0" w:evenHBand="0" w:firstRowFirstColumn="0" w:firstRowLastColumn="0" w:lastRowFirstColumn="0" w:lastRowLastColumn="0"/>
+            <w:tcW w:w="2237" w:type="dxa"/>
+          </w:tcPr>
+          <w:p>
+            <w:pPr>
+              <w:rPr>
+                <w:b w:val="0"/>
+                <w:bCs w:val="0"/>
+                <w:sz w:val="13"/>
+                <w:szCs w:val="13"/>
+              </w:rPr>
+            </w:pPr>
+            <w:r>
+              <w:rPr>
+                <w:b w:val="0"/>
+                <w:bCs w:val="0"/>
+                <w:sz w:val="13"/>
+                <w:szCs w:val="13"/>
+              </w:rPr>
+              <w:t>Begeleidt</w:t>
+            </w:r>
+            <w:r>
+              <w:rPr>
+                <w:b w:val="0"/>
+                <w:bCs w:val="0"/>
+                <w:sz w:val="13"/>
+                <w:szCs w:val="13"/>
+              </w:rPr>
+              <w:t xml:space="preserve"> werk</w:t>
+            </w:r>
+          </w:p>
+        </w:tc>
+        <w:tc>
+          <w:tcPr>
+            <w:tcW w:w="470" w:type="dxa"/>
+          </w:tcPr>
+          <w:p>
+            <w:pPr>
+              <w:jc w:val="center"/>
+              <w:cnfStyle w:val="000000000000" w:firstRow="0" w:lastRow="0" w:firstColumn="0" w:lastColumn="0" w:oddVBand="0" w:evenVBand="0" w:oddHBand="0" w:evenHBand="0" w:firstRowFirstColumn="0" w:firstRowLastColumn="0" w:lastRowFirstColumn="0" w:lastRowLastColumn="0"/>
+            </w:pPr>
+          </w:p>
+        </w:tc>
+        <w:tc>
+          <w:tcPr>
+            <w:tcW w:w="564" w:type="dxa"/>
+          </w:tcPr>
+          <w:p>
+            <w:pPr>
+              <w:jc w:val="center"/>
+              <w:cnfStyle w:val="000000000000" w:firstRow="0" w:lastRow="0" w:firstColumn="0" w:lastColumn="0" w:oddVBand="0" w:evenVBand="0" w:oddHBand="0" w:evenHBand="0" w:firstRowFirstColumn="0" w:firstRowLastColumn="0" w:lastRowFirstColumn="0" w:lastRowLastColumn="0"/>
+            </w:pPr>
+          </w:p>
+        </w:tc>
+        <w:tc>
+          <w:tcPr>
+            <w:tcW w:w="439" w:type="dxa"/>
+          </w:tcPr>
+          <w:p>
+            <w:pPr>
+              <w:jc w:val="center"/>
+              <w:cnfStyle w:val="000000000000" w:firstRow="0" w:lastRow="0" w:firstColumn="0" w:lastColumn="0" w:oddVBand="0" w:evenVBand="0" w:oddHBand="0" w:evenHBand="0" w:firstRowFirstColumn="0" w:firstRowLastColumn="0" w:lastRowFirstColumn="0" w:lastRowLastColumn="0"/>
+            </w:pPr>
+            <w:r>
+              <w:rPr>
+                <w:color w:val="FF0000"/>
+                <w:highlight w:val="yellow"/>
+              </w:rPr>
+              <w:t>20</w:t>
+            </w:r>
+          </w:p>
+        </w:tc>
+        <w:tc>
+          <w:tcPr>
+            <w:tcW w:w="564" w:type="dxa"/>
+          </w:tcPr>
+          <w:p>
+            <w:pPr>
+              <w:jc w:val="center"/>
+              <w:cnfStyle w:val="000000000000" w:firstRow="0" w:lastRow="0" w:firstColumn="0" w:lastColumn="0" w:oddVBand="0" w:evenVBand="0" w:oddHBand="0" w:evenHBand="0" w:firstRowFirstColumn="0" w:firstRowLastColumn="0" w:lastRowFirstColumn="0" w:lastRowLastColumn="0"/>
+            </w:pPr>
+          </w:p>
+        </w:tc>
+        <w:tc>
+          <w:tcPr>
+            <w:tcW w:w="517" w:type="dxa"/>
+          </w:tcPr>
+          <w:p>
+            <w:pPr>
+              <w:jc w:val="center"/>
+              <w:cnfStyle w:val="000000000000" w:firstRow="0" w:lastRow="0" w:firstColumn="0" w:lastColumn="0" w:oddVBand="0" w:evenVBand="0" w:oddHBand="0" w:evenHBand="0" w:firstRowFirstColumn="0" w:firstRowLastColumn="0" w:lastRowFirstColumn="0" w:lastRowLastColumn="0"/>
+            </w:pPr>
+          </w:p>
+        </w:tc>
+        <w:tc>
+          <w:tcPr>
+            <w:tcW w:w="474" w:type="dxa"/>
+          </w:tcPr>
+          <w:p>
+            <w:pPr>
+              <w:jc w:val="center"/>
+              <w:cnfStyle w:val="000000000000" w:firstRow="0" w:lastRow="0" w:firstColumn="0" w:lastColumn="0" w:oddVBand="0" w:evenVBand="0" w:oddHBand="0" w:evenHBand="0" w:firstRowFirstColumn="0" w:firstRowLastColumn="0" w:lastRowFirstColumn="0" w:lastRowLastColumn="0"/>
+            </w:pPr>
+          </w:p>
+        </w:tc>
+        <w:tc>
+          <w:tcPr>
+            <w:tcW w:w="424" w:type="dxa"/>
+          </w:tcPr>
+          <w:p>
+            <w:pPr>
+              <w:jc w:val="center"/>
+              <w:cnfStyle w:val="000000000000" w:firstRow="0" w:lastRow="0" w:firstColumn="0" w:lastColumn="0" w:oddVBand="0" w:evenVBand="0" w:oddHBand="0" w:evenHBand="0" w:firstRowFirstColumn="0" w:firstRowLastColumn="0" w:lastRowFirstColumn="0" w:lastRowLastColumn="0"/>
+            </w:pPr>
+          </w:p>
+        </w:tc>
+        <w:tc>
+          <w:tcPr>
+            <w:tcW w:w="425" w:type="dxa"/>
+          </w:tcPr>
+          <w:p>
+            <w:pPr>
+              <w:jc w:val="center"/>
+              <w:cnfStyle w:val="000000000000" w:firstRow="0" w:lastRow="0" w:firstColumn="0" w:lastColumn="0" w:oddVBand="0" w:evenVBand="0" w:oddHBand="0" w:evenHBand="0" w:firstRowFirstColumn="0" w:firstRowLastColumn="0" w:lastRowFirstColumn="0" w:lastRowLastColumn="0"/>
+            </w:pPr>
+          </w:p>
+        </w:tc>
+        <w:tc>
+          <w:tcPr>
+            <w:tcW w:w="564" w:type="dxa"/>
+          </w:tcPr>
+          <w:p>
+            <w:pPr>
+              <w:jc w:val="center"/>
+              <w:cnfStyle w:val="000000000000" w:firstRow="0" w:lastRow="0" w:firstColumn="0" w:lastColumn="0" w:oddVBand="0" w:evenVBand="0" w:oddHBand="0" w:evenHBand="0" w:firstRowFirstColumn="0" w:firstRowLastColumn="0" w:lastRowFirstColumn="0" w:lastRowLastColumn="0"/>
+            </w:pPr>
+          </w:p>
+        </w:tc>
+        <w:tc>
+          <w:tcPr>
+            <w:tcW w:w="564" w:type="dxa"/>
+          </w:tcPr>
+          <w:p>
+            <w:pPr>
+              <w:jc w:val="center"/>
+              <w:cnfStyle w:val="000000000000" w:firstRow="0" w:lastRow="0" w:firstColumn="0" w:lastColumn="0" w:oddVBand="0" w:evenVBand="0" w:oddHBand="0" w:evenHBand="0" w:firstRowFirstColumn="0" w:firstRowLastColumn="0" w:lastRowFirstColumn="0" w:lastRowLastColumn="0"/>
+            </w:pPr>
+          </w:p>
+        </w:tc>
+        <w:tc>
+          <w:tcPr>
+            <w:tcW w:w="545" w:type="dxa"/>
+          </w:tcPr>
+          <w:p>
+            <w:pPr>
+              <w:jc w:val="center"/>
+              <w:cnfStyle w:val="000000000000" w:firstRow="0" w:lastRow="0" w:firstColumn="0" w:lastColumn="0" w:oddVBand="0" w:evenVBand="0" w:oddHBand="0" w:evenHBand="0" w:firstRowFirstColumn="0" w:firstRowLastColumn="0" w:lastRowFirstColumn="0" w:lastRowLastColumn="0"/>
+            </w:pPr>
+          </w:p>
+        </w:tc>
+        <w:tc>
+          <w:tcPr>
+            <w:tcW w:w="444" w:type="dxa"/>
+          </w:tcPr>
+          <w:p>
+            <w:pPr>
+              <w:jc w:val="center"/>
+              <w:cnfStyle w:val="000000000000" w:firstRow="0" w:lastRow="0" w:firstColumn="0" w:lastColumn="0" w:oddVBand="0" w:evenVBand="0" w:oddHBand="0" w:evenHBand="0" w:firstRowFirstColumn="0" w:firstRowLastColumn="0" w:lastRowFirstColumn="0" w:lastRowLastColumn="0"/>
+            </w:pPr>
+          </w:p>
+        </w:tc>
+        <w:tc>
+          <w:tcPr>
+            <w:tcW w:w="564" w:type="dxa"/>
+          </w:tcPr>
+          <w:p>
+            <w:pPr>
+              <w:jc w:val="center"/>
+              <w:cnfStyle w:val="000000000000" w:firstRow="0" w:lastRow="0" w:firstColumn="0" w:lastColumn="0" w:oddVBand="0" w:evenVBand="0" w:oddHBand="0" w:evenHBand="0" w:firstRowFirstColumn="0" w:firstRowLastColumn="0" w:lastRowFirstColumn="0" w:lastRowLastColumn="0"/>
+            </w:pPr>
+          </w:p>
+        </w:tc>
+        <w:tc>
+          <w:tcPr>
+            <w:tcW w:w="564" w:type="dxa"/>
+          </w:tcPr>
+          <w:p>
+            <w:pPr>
+              <w:jc w:val="center"/>
+              <w:cnfStyle w:val="000000000000" w:firstRow="0" w:lastRow="0" w:firstColumn="0" w:lastColumn="0" w:oddVBand="0" w:evenVBand="0" w:oddHBand="0" w:evenHBand="0" w:firstRowFirstColumn="0" w:firstRowLastColumn="0" w:lastRowFirstColumn="0" w:lastRowLastColumn="0"/>
+            </w:pPr>
+          </w:p>
+        </w:tc>
+        <w:tc>
+          <w:tcPr>
+            <w:tcW w:w="550" w:type="dxa"/>
+          </w:tcPr>
+          <w:p>
+            <w:pPr>
+              <w:jc w:val="center"/>
+              <w:cnfStyle w:val="000000000000" w:firstRow="0" w:lastRow="0" w:firstColumn="0" w:lastColumn="0" w:oddVBand="0" w:evenVBand="0" w:oddHBand="0" w:evenHBand="0" w:firstRowFirstColumn="0" w:firstRowLastColumn="0" w:lastRowFirstColumn="0" w:lastRowLastColumn="0"/>
+            </w:pPr>
+          </w:p>
+        </w:tc>
+        <w:tc>
+          <w:tcPr>
+            <w:tcW w:w="439" w:type="dxa"/>
+          </w:tcPr>
+          <w:p>
+            <w:pPr>
+              <w:jc w:val="center"/>
+              <w:cnfStyle w:val="000000000000" w:firstRow="0" w:lastRow="0" w:firstColumn="0" w:lastColumn="0" w:oddVBand="0" w:evenVBand="0" w:oddHBand="0" w:evenHBand="0" w:firstRowFirstColumn="0" w:firstRowLastColumn="0" w:lastRowFirstColumn="0" w:lastRowLastColumn="0"/>
+            </w:pPr>
+          </w:p>
+        </w:tc>
+      </w:tr>
+      <w:tr>
+        <w:trPr>
+          <w:cnfStyle w:val="000000100000" w:firstRow="0" w:lastRow="0" w:firstColumn="0" w:lastColumn="0" w:oddVBand="0" w:evenVBand="0" w:oddHBand="1" w:evenHBand="0" w:firstRowFirstColumn="0" w:firstRowLastColumn="0" w:lastRowFirstColumn="0" w:lastRowLastColumn="0"/>
+        </w:trPr>
+        <w:tc>
+          <w:tcPr>
+            <w:cnfStyle w:val="001000000000" w:firstRow="0" w:lastRow="0" w:firstColumn="1" w:lastColumn="0" w:oddVBand="0" w:evenVBand="0" w:oddHBand="0" w:evenHBand="0" w:firstRowFirstColumn="0" w:firstRowLastColumn="0" w:lastRowFirstColumn="0" w:lastRowLastColumn="0"/>
+            <w:tcW w:w="2237" w:type="dxa"/>
+            <w:vAlign w:val="center"/>
+          </w:tcPr>
+          <w:p>
+            <w:pPr>
+              <w:rPr>
+                <w:b w:val="0"/>
+                <w:bCs w:val="0"/>
+                <w:sz w:val="13"/>
+                <w:szCs w:val="13"/>
+              </w:rPr>
+            </w:pPr>
+            <w:r>
+              <w:rPr>
+                <w:b w:val="0"/>
+                <w:bCs w:val="0"/>
+                <w:sz w:val="13"/>
+                <w:szCs w:val="13"/>
+              </w:rPr>
+              <w:t>Bewaakt begroting</w:t>
+            </w:r>
+          </w:p>
+        </w:tc>
+        <w:tc>
+          <w:tcPr>
+            <w:tcW w:w="470" w:type="dxa"/>
+          </w:tcPr>
+          <w:p>
+            <w:pPr>
+              <w:jc w:val="center"/>
+              <w:cnfStyle w:val="000000100000" w:firstRow="0" w:lastRow="0" w:firstColumn="0" w:lastColumn="0" w:oddVBand="0" w:evenVBand="0" w:oddHBand="1" w:evenHBand="0" w:firstRowFirstColumn="0" w:firstRowLastColumn="0" w:lastRowFirstColumn="0" w:lastRowLastColumn="0"/>
+            </w:pPr>
+          </w:p>
+        </w:tc>
+        <w:tc>
+          <w:tcPr>
+            <w:tcW w:w="564" w:type="dxa"/>
+          </w:tcPr>
+          <w:p>
+            <w:pPr>
+              <w:jc w:val="center"/>
+              <w:cnfStyle w:val="000000100000" w:firstRow="0" w:lastRow="0" w:firstColumn="0" w:lastColumn="0" w:oddVBand="0" w:evenVBand="0" w:oddHBand="1" w:evenHBand="0" w:firstRowFirstColumn="0" w:firstRowLastColumn="0" w:lastRowFirstColumn="0" w:lastRowLastColumn="0"/>
+            </w:pPr>
+          </w:p>
+        </w:tc>
+        <w:tc>
+          <w:tcPr>
+            <w:tcW w:w="439" w:type="dxa"/>
+          </w:tcPr>
+          <w:p>
+            <w:pPr>
+              <w:jc w:val="center"/>
+              <w:cnfStyle w:val="000000100000" w:firstRow="0" w:lastRow="0" w:firstColumn="0" w:lastColumn="0" w:oddVBand="0" w:evenVBand="0" w:oddHBand="1" w:evenHBand="0" w:firstRowFirstColumn="0" w:firstRowLastColumn="0" w:lastRowFirstColumn="0" w:lastRowLastColumn="0"/>
+            </w:pPr>
+          </w:p>
+        </w:tc>
+        <w:tc>
+          <w:tcPr>
+            <w:tcW w:w="564" w:type="dxa"/>
+            <w:shd w:val="clear" w:color="auto" w:fill="FFFF00"/>
+          </w:tcPr>
+          <w:p>
+            <w:pPr>
+              <w:jc w:val="center"/>
+              <w:cnfStyle w:val="000000100000" w:firstRow="0" w:lastRow="0" w:firstColumn="0" w:lastColumn="0" w:oddVBand="0" w:evenVBand="0" w:oddHBand="1" w:evenHBand="0" w:firstRowFirstColumn="0" w:firstRowLastColumn="0" w:lastRowFirstColumn="0" w:lastRowLastColumn="0"/>
+            </w:pPr>
+            <w:r>
+              <w:rPr>
+                <w:color w:val="FF0000"/>
+              </w:rPr>
+              <w:t>20</w:t>
+            </w:r>
+          </w:p>
+        </w:tc>
+        <w:tc>
+          <w:tcPr>
+            <w:tcW w:w="517" w:type="dxa"/>
+          </w:tcPr>
+          <w:p>
+            <w:pPr>
+              <w:jc w:val="center"/>
+              <w:cnfStyle w:val="000000100000" w:firstRow="0" w:lastRow="0" w:firstColumn="0" w:lastColumn="0" w:oddVBand="0" w:evenVBand="0" w:oddHBand="1" w:evenHBand="0" w:firstRowFirstColumn="0" w:firstRowLastColumn="0" w:lastRowFirstColumn="0" w:lastRowLastColumn="0"/>
+            </w:pPr>
+          </w:p>
+        </w:tc>
+        <w:tc>
+          <w:tcPr>
+            <w:tcW w:w="474" w:type="dxa"/>
+          </w:tcPr>
+          <w:p>
+            <w:pPr>
+              <w:jc w:val="center"/>
+              <w:cnfStyle w:val="000000100000" w:firstRow="0" w:lastRow="0" w:firstColumn="0" w:lastColumn="0" w:oddVBand="0" w:evenVBand="0" w:oddHBand="1" w:evenHBand="0" w:firstRowFirstColumn="0" w:firstRowLastColumn="0" w:lastRowFirstColumn="0" w:lastRowLastColumn="0"/>
+            </w:pPr>
+          </w:p>
+        </w:tc>
+        <w:tc>
+          <w:tcPr>
+            <w:tcW w:w="424" w:type="dxa"/>
+          </w:tcPr>
+          <w:p>
+            <w:pPr>
+              <w:jc w:val="center"/>
+              <w:cnfStyle w:val="000000100000" w:firstRow="0" w:lastRow="0" w:firstColumn="0" w:lastColumn="0" w:oddVBand="0" w:evenVBand="0" w:oddHBand="1" w:evenHBand="0" w:firstRowFirstColumn="0" w:firstRowLastColumn="0" w:lastRowFirstColumn="0" w:lastRowLastColumn="0"/>
+            </w:pPr>
+          </w:p>
+        </w:tc>
+        <w:tc>
+          <w:tcPr>
+            <w:tcW w:w="425" w:type="dxa"/>
+          </w:tcPr>
+          <w:p>
+            <w:pPr>
+              <w:jc w:val="center"/>
+              <w:cnfStyle w:val="000000100000" w:firstRow="0" w:lastRow="0" w:firstColumn="0" w:lastColumn="0" w:oddVBand="0" w:evenVBand="0" w:oddHBand="1" w:evenHBand="0" w:firstRowFirstColumn="0" w:firstRowLastColumn="0" w:lastRowFirstColumn="0" w:lastRowLastColumn="0"/>
+            </w:pPr>
+          </w:p>
+        </w:tc>
+        <w:tc>
+          <w:tcPr>
+            <w:tcW w:w="564" w:type="dxa"/>
+          </w:tcPr>
+          <w:p>
+            <w:pPr>
+              <w:jc w:val="center"/>
+              <w:cnfStyle w:val="000000100000" w:firstRow="0" w:lastRow="0" w:firstColumn="0" w:lastColumn="0" w:oddVBand="0" w:evenVBand="0" w:oddHBand="1" w:evenHBand="0" w:firstRowFirstColumn="0" w:firstRowLastColumn="0" w:lastRowFirstColumn="0" w:lastRowLastColumn="0"/>
+            </w:pPr>
+          </w:p>
+        </w:tc>
+        <w:tc>
+          <w:tcPr>
+            <w:tcW w:w="564" w:type="dxa"/>
+          </w:tcPr>
+          <w:p>
+            <w:pPr>
+              <w:jc w:val="center"/>
+              <w:cnfStyle w:val="000000100000" w:firstRow="0" w:lastRow="0" w:firstColumn="0" w:lastColumn="0" w:oddVBand="0" w:evenVBand="0" w:oddHBand="1" w:evenHBand="0" w:firstRowFirstColumn="0" w:firstRowLastColumn="0" w:lastRowFirstColumn="0" w:lastRowLastColumn="0"/>
+            </w:pPr>
+          </w:p>
+        </w:tc>
+        <w:tc>
+          <w:tcPr>
+            <w:tcW w:w="545" w:type="dxa"/>
+          </w:tcPr>
+          <w:p>
+            <w:pPr>
+              <w:jc w:val="center"/>
+              <w:cnfStyle w:val="000000100000" w:firstRow="0" w:lastRow="0" w:firstColumn="0" w:lastColumn="0" w:oddVBand="0" w:evenVBand="0" w:oddHBand="1" w:evenHBand="0" w:firstRowFirstColumn="0" w:firstRowLastColumn="0" w:lastRowFirstColumn="0" w:lastRowLastColumn="0"/>
+            </w:pPr>
+          </w:p>
+        </w:tc>
+        <w:tc>
+          <w:tcPr>
+            <w:tcW w:w="444" w:type="dxa"/>
+          </w:tcPr>
+          <w:p>
+            <w:pPr>
+              <w:jc w:val="center"/>
+              <w:cnfStyle w:val="000000100000" w:firstRow="0" w:lastRow="0" w:firstColumn="0" w:lastColumn="0" w:oddVBand="0" w:evenVBand="0" w:oddHBand="1" w:evenHBand="0" w:firstRowFirstColumn="0" w:firstRowLastColumn="0" w:lastRowFirstColumn="0" w:lastRowLastColumn="0"/>
+            </w:pPr>
+          </w:p>
+        </w:tc>
+        <w:tc>
+          <w:tcPr>
+            <w:tcW w:w="564" w:type="dxa"/>
+          </w:tcPr>
+          <w:p>
+            <w:pPr>
+              <w:jc w:val="center"/>
+              <w:cnfStyle w:val="000000100000" w:firstRow="0" w:lastRow="0" w:firstColumn="0" w:lastColumn="0" w:oddVBand="0" w:evenVBand="0" w:oddHBand="1" w:evenHBand="0" w:firstRowFirstColumn="0" w:firstRowLastColumn="0" w:lastRowFirstColumn="0" w:lastRowLastColumn="0"/>
+            </w:pPr>
+          </w:p>
+        </w:tc>
+        <w:tc>
+          <w:tcPr>
+            <w:tcW w:w="564" w:type="dxa"/>
+          </w:tcPr>
+          <w:p>
+            <w:pPr>
+              <w:jc w:val="center"/>
+              <w:cnfStyle w:val="000000100000" w:firstRow="0" w:lastRow="0" w:firstColumn="0" w:lastColumn="0" w:oddVBand="0" w:evenVBand="0" w:oddHBand="1" w:evenHBand="0" w:firstRowFirstColumn="0" w:firstRowLastColumn="0" w:lastRowFirstColumn="0" w:lastRowLastColumn="0"/>
+            </w:pPr>
+          </w:p>
+        </w:tc>
+        <w:tc>
+          <w:tcPr>
+            <w:tcW w:w="550" w:type="dxa"/>
+          </w:tcPr>
+          <w:p>
+            <w:pPr>
+              <w:jc w:val="center"/>
+              <w:cnfStyle w:val="000000100000" w:firstRow="0" w:lastRow="0" w:firstColumn="0" w:lastColumn="0" w:oddVBand="0" w:evenVBand="0" w:oddHBand="1" w:evenHBand="0" w:firstRowFirstColumn="0" w:firstRowLastColumn="0" w:lastRowFirstColumn="0" w:lastRowLastColumn="0"/>
+            </w:pPr>
+          </w:p>
+        </w:tc>
+        <w:tc>
+          <w:tcPr>
+            <w:tcW w:w="439" w:type="dxa"/>
+          </w:tcPr>
+          <w:p>
+            <w:pPr>
+              <w:jc w:val="center"/>
+              <w:cnfStyle w:val="000000100000" w:firstRow="0" w:lastRow="0" w:firstColumn="0" w:lastColumn="0" w:oddVBand="0" w:evenVBand="0" w:oddHBand="1" w:evenHBand="0" w:firstRowFirstColumn="0" w:firstRowLastColumn="0" w:lastRowFirstColumn="0" w:lastRowLastColumn="0"/>
+            </w:pPr>
+          </w:p>
+        </w:tc>
+      </w:tr>
+      <w:tr>
+        <w:tc>
+          <w:tcPr>
+            <w:cnfStyle w:val="001000000000" w:firstRow="0" w:lastRow="0" w:firstColumn="1" w:lastColumn="0" w:oddVBand="0" w:evenVBand="0" w:oddHBand="0" w:evenHBand="0" w:firstRowFirstColumn="0" w:firstRowLastColumn="0" w:lastRowFirstColumn="0" w:lastRowLastColumn="0"/>
+            <w:tcW w:w="2237" w:type="dxa"/>
+            <w:vAlign w:val="center"/>
+          </w:tcPr>
+          <w:p>
+            <w:pPr>
+              <w:rPr>
+                <w:b w:val="0"/>
+                <w:bCs w:val="0"/>
+                <w:sz w:val="13"/>
+                <w:szCs w:val="13"/>
+              </w:rPr>
+            </w:pPr>
+            <w:r>
+              <w:rPr>
+                <w:b w:val="0"/>
+                <w:bCs w:val="0"/>
+                <w:sz w:val="13"/>
+                <w:szCs w:val="13"/>
+              </w:rPr>
+              <w:t>Voert kwaliteitscontroles uit</w:t>
+            </w:r>
+          </w:p>
+        </w:tc>
+        <w:tc>
+          <w:tcPr>
+            <w:tcW w:w="470" w:type="dxa"/>
+          </w:tcPr>
+          <w:p>
+            <w:pPr>
+              <w:jc w:val="center"/>
+              <w:cnfStyle w:val="000000000000" w:firstRow="0" w:lastRow="0" w:firstColumn="0" w:lastColumn="0" w:oddVBand="0" w:evenVBand="0" w:oddHBand="0" w:evenHBand="0" w:firstRowFirstColumn="0" w:firstRowLastColumn="0" w:lastRowFirstColumn="0" w:lastRowLastColumn="0"/>
+            </w:pPr>
+          </w:p>
+        </w:tc>
+        <w:tc>
+          <w:tcPr>
+            <w:tcW w:w="564" w:type="dxa"/>
+          </w:tcPr>
+          <w:p>
+            <w:pPr>
+              <w:jc w:val="center"/>
+              <w:cnfStyle w:val="000000000000" w:firstRow="0" w:lastRow="0" w:firstColumn="0" w:lastColumn="0" w:oddVBand="0" w:evenVBand="0" w:oddHBand="0" w:evenHBand="0" w:firstRowFirstColumn="0" w:firstRowLastColumn="0" w:lastRowFirstColumn="0" w:lastRowLastColumn="0"/>
+            </w:pPr>
+          </w:p>
+        </w:tc>
+        <w:tc>
+          <w:tcPr>
+            <w:tcW w:w="439" w:type="dxa"/>
+          </w:tcPr>
+          <w:p>
+            <w:pPr>
+              <w:jc w:val="center"/>
+              <w:cnfStyle w:val="000000000000" w:firstRow="0" w:lastRow="0" w:firstColumn="0" w:lastColumn="0" w:oddVBand="0" w:evenVBand="0" w:oddHBand="0" w:evenHBand="0" w:firstRowFirstColumn="0" w:firstRowLastColumn="0" w:lastRowFirstColumn="0" w:lastRowLastColumn="0"/>
+            </w:pPr>
+          </w:p>
+        </w:tc>
+        <w:tc>
+          <w:tcPr>
+            <w:tcW w:w="564" w:type="dxa"/>
+          </w:tcPr>
+          <w:p>
+            <w:pPr>
+              <w:jc w:val="center"/>
+              <w:cnfStyle w:val="000000000000" w:firstRow="0" w:lastRow="0" w:firstColumn="0" w:lastColumn="0" w:oddVBand="0" w:evenVBand="0" w:oddHBand="0" w:evenHBand="0" w:firstRowFirstColumn="0" w:firstRowLastColumn="0" w:lastRowFirstColumn="0" w:lastRowLastColumn="0"/>
+            </w:pPr>
+          </w:p>
+        </w:tc>
+        <w:tc>
+          <w:tcPr>
+            <w:tcW w:w="517" w:type="dxa"/>
+            <w:shd w:val="clear" w:color="auto" w:fill="FFFF00"/>
+          </w:tcPr>
+          <w:p>
+            <w:pPr>
+              <w:jc w:val="center"/>
+              <w:cnfStyle w:val="000000000000" w:firstRow="0" w:lastRow="0" w:firstColumn="0" w:lastColumn="0" w:oddVBand="0" w:evenVBand="0" w:oddHBand="0" w:evenHBand="0" w:firstRowFirstColumn="0" w:firstRowLastColumn="0" w:lastRowFirstColumn="0" w:lastRowLastColumn="0"/>
+            </w:pPr>
+            <w:r>
+              <w:rPr>
+                <w:color w:val="FF0000"/>
+              </w:rPr>
+              <w:t>20</w:t>
+            </w:r>
+          </w:p>
+        </w:tc>
+        <w:tc>
+          <w:tcPr>
+            <w:tcW w:w="474" w:type="dxa"/>
+          </w:tcPr>
+          <w:p>
+            <w:pPr>
+              <w:jc w:val="center"/>
+              <w:cnfStyle w:val="000000000000" w:firstRow="0" w:lastRow="0" w:firstColumn="0" w:lastColumn="0" w:oddVBand="0" w:evenVBand="0" w:oddHBand="0" w:evenHBand="0" w:firstRowFirstColumn="0" w:firstRowLastColumn="0" w:lastRowFirstColumn="0" w:lastRowLastColumn="0"/>
+            </w:pPr>
+          </w:p>
+        </w:tc>
+        <w:tc>
+          <w:tcPr>
+            <w:tcW w:w="424" w:type="dxa"/>
+          </w:tcPr>
+          <w:p>
+            <w:pPr>
+              <w:jc w:val="center"/>
+              <w:cnfStyle w:val="000000000000" w:firstRow="0" w:lastRow="0" w:firstColumn="0" w:lastColumn="0" w:oddVBand="0" w:evenVBand="0" w:oddHBand="0" w:evenHBand="0" w:firstRowFirstColumn="0" w:firstRowLastColumn="0" w:lastRowFirstColumn="0" w:lastRowLastColumn="0"/>
+            </w:pPr>
+          </w:p>
+        </w:tc>
+        <w:tc>
+          <w:tcPr>
+            <w:tcW w:w="425" w:type="dxa"/>
+          </w:tcPr>
+          <w:p>
+            <w:pPr>
+              <w:jc w:val="center"/>
+              <w:cnfStyle w:val="000000000000" w:firstRow="0" w:lastRow="0" w:firstColumn="0" w:lastColumn="0" w:oddVBand="0" w:evenVBand="0" w:oddHBand="0" w:evenHBand="0" w:firstRowFirstColumn="0" w:firstRowLastColumn="0" w:lastRowFirstColumn="0" w:lastRowLastColumn="0"/>
+            </w:pPr>
+          </w:p>
+        </w:tc>
+        <w:tc>
+          <w:tcPr>
+            <w:tcW w:w="564" w:type="dxa"/>
+          </w:tcPr>
+          <w:p>
+            <w:pPr>
+              <w:jc w:val="center"/>
+              <w:cnfStyle w:val="000000000000" w:firstRow="0" w:lastRow="0" w:firstColumn="0" w:lastColumn="0" w:oddVBand="0" w:evenVBand="0" w:oddHBand="0" w:evenHBand="0" w:firstRowFirstColumn="0" w:firstRowLastColumn="0" w:lastRowFirstColumn="0" w:lastRowLastColumn="0"/>
+            </w:pPr>
+          </w:p>
+        </w:tc>
+        <w:tc>
+          <w:tcPr>
+            <w:tcW w:w="564" w:type="dxa"/>
+          </w:tcPr>
+          <w:p>
+            <w:pPr>
+              <w:jc w:val="center"/>
+              <w:cnfStyle w:val="000000000000" w:firstRow="0" w:lastRow="0" w:firstColumn="0" w:lastColumn="0" w:oddVBand="0" w:evenVBand="0" w:oddHBand="0" w:evenHBand="0" w:firstRowFirstColumn="0" w:firstRowLastColumn="0" w:lastRowFirstColumn="0" w:lastRowLastColumn="0"/>
+            </w:pPr>
+          </w:p>
+        </w:tc>
+        <w:tc>
+          <w:tcPr>
+            <w:tcW w:w="545" w:type="dxa"/>
+          </w:tcPr>
+          <w:p>
+            <w:pPr>
+              <w:jc w:val="center"/>
+              <w:cnfStyle w:val="000000000000" w:firstRow="0" w:lastRow="0" w:firstColumn="0" w:lastColumn="0" w:oddVBand="0" w:evenVBand="0" w:oddHBand="0" w:evenHBand="0" w:firstRowFirstColumn="0" w:firstRowLastColumn="0" w:lastRowFirstColumn="0" w:lastRowLastColumn="0"/>
+            </w:pPr>
+          </w:p>
+        </w:tc>
+        <w:tc>
+          <w:tcPr>
+            <w:tcW w:w="444" w:type="dxa"/>
+          </w:tcPr>
+          <w:p>
+            <w:pPr>
+              <w:jc w:val="center"/>
+              <w:cnfStyle w:val="000000000000" w:firstRow="0" w:lastRow="0" w:firstColumn="0" w:lastColumn="0" w:oddVBand="0" w:evenVBand="0" w:oddHBand="0" w:evenHBand="0" w:firstRowFirstColumn="0" w:firstRowLastColumn="0" w:lastRowFirstColumn="0" w:lastRowLastColumn="0"/>
+            </w:pPr>
+          </w:p>
+        </w:tc>
+        <w:tc>
+          <w:tcPr>
+            <w:tcW w:w="564" w:type="dxa"/>
+          </w:tcPr>
+          <w:p>
+            <w:pPr>
+              <w:jc w:val="center"/>
+              <w:cnfStyle w:val="000000000000" w:firstRow="0" w:lastRow="0" w:firstColumn="0" w:lastColumn="0" w:oddVBand="0" w:evenVBand="0" w:oddHBand="0" w:evenHBand="0" w:firstRowFirstColumn="0" w:firstRowLastColumn="0" w:lastRowFirstColumn="0" w:lastRowLastColumn="0"/>
+            </w:pPr>
+          </w:p>
+        </w:tc>
+        <w:tc>
+          <w:tcPr>
+            <w:tcW w:w="564" w:type="dxa"/>
+          </w:tcPr>
+          <w:p>
+            <w:pPr>
+              <w:jc w:val="center"/>
+              <w:cnfStyle w:val="000000000000" w:firstRow="0" w:lastRow="0" w:firstColumn="0" w:lastColumn="0" w:oddVBand="0" w:evenVBand="0" w:oddHBand="0" w:evenHBand="0" w:firstRowFirstColumn="0" w:firstRowLastColumn="0" w:lastRowFirstColumn="0" w:lastRowLastColumn="0"/>
+            </w:pPr>
+          </w:p>
+        </w:tc>
+        <w:tc>
+          <w:tcPr>
+            <w:tcW w:w="550" w:type="dxa"/>
+          </w:tcPr>
+          <w:p>
+            <w:pPr>
+              <w:jc w:val="center"/>
+              <w:cnfStyle w:val="000000000000" w:firstRow="0" w:lastRow="0" w:firstColumn="0" w:lastColumn="0" w:oddVBand="0" w:evenVBand="0" w:oddHBand="0" w:evenHBand="0" w:firstRowFirstColumn="0" w:firstRowLastColumn="0" w:lastRowFirstColumn="0" w:lastRowLastColumn="0"/>
+            </w:pPr>
+          </w:p>
+        </w:tc>
+        <w:tc>
+          <w:tcPr>
+            <w:tcW w:w="439" w:type="dxa"/>
+          </w:tcPr>
+          <w:p>
+            <w:pPr>
+              <w:jc w:val="center"/>
+              <w:cnfStyle w:val="000000000000" w:firstRow="0" w:lastRow="0" w:firstColumn="0" w:lastColumn="0" w:oddVBand="0" w:evenVBand="0" w:oddHBand="0" w:evenHBand="0" w:firstRowFirstColumn="0" w:firstRowLastColumn="0" w:lastRowFirstColumn="0" w:lastRowLastColumn="0"/>
+            </w:pPr>
+          </w:p>
+        </w:tc>
+      </w:tr>
+      <w:tr>
+        <w:trPr>
+          <w:cnfStyle w:val="000000100000" w:firstRow="0" w:lastRow="0" w:firstColumn="0" w:lastColumn="0" w:oddVBand="0" w:evenVBand="0" w:oddHBand="1" w:evenHBand="0" w:firstRowFirstColumn="0" w:firstRowLastColumn="0" w:lastRowFirstColumn="0" w:lastRowLastColumn="0"/>
+        </w:trPr>
+        <w:tc>
+          <w:tcPr>
+            <w:cnfStyle w:val="001000000000" w:firstRow="0" w:lastRow="0" w:firstColumn="1" w:lastColumn="0" w:oddVBand="0" w:evenVBand="0" w:oddHBand="0" w:evenHBand="0" w:firstRowFirstColumn="0" w:firstRowLastColumn="0" w:lastRowFirstColumn="0" w:lastRowLastColumn="0"/>
+            <w:tcW w:w="2237" w:type="dxa"/>
+            <w:vAlign w:val="center"/>
+          </w:tcPr>
+          <w:p>
+            <w:pPr>
+              <w:rPr>
+                <w:b w:val="0"/>
+                <w:bCs w:val="0"/>
+                <w:sz w:val="13"/>
+                <w:szCs w:val="13"/>
+              </w:rPr>
+            </w:pPr>
+            <w:r>
+              <w:rPr>
+                <w:b w:val="0"/>
+                <w:bCs w:val="0"/>
+                <w:sz w:val="13"/>
+                <w:szCs w:val="13"/>
+              </w:rPr>
+              <w:t>Levert het werk op</w:t>
+            </w:r>
+          </w:p>
+        </w:tc>
+        <w:tc>
+          <w:tcPr>
+            <w:tcW w:w="470" w:type="dxa"/>
+          </w:tcPr>
+          <w:p>
+            <w:pPr>
+              <w:jc w:val="center"/>
+              <w:cnfStyle w:val="000000100000" w:firstRow="0" w:lastRow="0" w:firstColumn="0" w:lastColumn="0" w:oddVBand="0" w:evenVBand="0" w:oddHBand="1" w:evenHBand="0" w:firstRowFirstColumn="0" w:firstRowLastColumn="0" w:lastRowFirstColumn="0" w:lastRowLastColumn="0"/>
+            </w:pPr>
+          </w:p>
+        </w:tc>
+        <w:tc>
+          <w:tcPr>
+            <w:tcW w:w="564" w:type="dxa"/>
+          </w:tcPr>
+          <w:p>
+            <w:pPr>
+              <w:jc w:val="center"/>
+              <w:cnfStyle w:val="000000100000" w:firstRow="0" w:lastRow="0" w:firstColumn="0" w:lastColumn="0" w:oddVBand="0" w:evenVBand="0" w:oddHBand="1" w:evenHBand="0" w:firstRowFirstColumn="0" w:firstRowLastColumn="0" w:lastRowFirstColumn="0" w:lastRowLastColumn="0"/>
+            </w:pPr>
+          </w:p>
+        </w:tc>
+        <w:tc>
+          <w:tcPr>
+            <w:tcW w:w="439" w:type="dxa"/>
+          </w:tcPr>
+          <w:p>
+            <w:pPr>
+              <w:jc w:val="center"/>
+              <w:cnfStyle w:val="000000100000" w:firstRow="0" w:lastRow="0" w:firstColumn="0" w:lastColumn="0" w:oddVBand="0" w:evenVBand="0" w:oddHBand="1" w:evenHBand="0" w:firstRowFirstColumn="0" w:firstRowLastColumn="0" w:lastRowFirstColumn="0" w:lastRowLastColumn="0"/>
+            </w:pPr>
+          </w:p>
+        </w:tc>
+        <w:tc>
+          <w:tcPr>
+            <w:tcW w:w="564" w:type="dxa"/>
+          </w:tcPr>
+          <w:p>
+            <w:pPr>
+              <w:jc w:val="center"/>
+              <w:cnfStyle w:val="000000100000" w:firstRow="0" w:lastRow="0" w:firstColumn="0" w:lastColumn="0" w:oddVBand="0" w:evenVBand="0" w:oddHBand="1" w:evenHBand="0" w:firstRowFirstColumn="0" w:firstRowLastColumn="0" w:lastRowFirstColumn="0" w:lastRowLastColumn="0"/>
+            </w:pPr>
+          </w:p>
+        </w:tc>
+        <w:tc>
+          <w:tcPr>
+            <w:tcW w:w="517" w:type="dxa"/>
+          </w:tcPr>
+          <w:p>
+            <w:pPr>
+              <w:jc w:val="center"/>
+              <w:cnfStyle w:val="000000100000" w:firstRow="0" w:lastRow="0" w:firstColumn="0" w:lastColumn="0" w:oddVBand="0" w:evenVBand="0" w:oddHBand="1" w:evenHBand="0" w:firstRowFirstColumn="0" w:firstRowLastColumn="0" w:lastRowFirstColumn="0" w:lastRowLastColumn="0"/>
+            </w:pPr>
+          </w:p>
+        </w:tc>
+        <w:tc>
+          <w:tcPr>
+            <w:tcW w:w="474" w:type="dxa"/>
+          </w:tcPr>
+          <w:p>
+            <w:pPr>
+              <w:jc w:val="center"/>
+              <w:cnfStyle w:val="000000100000" w:firstRow="0" w:lastRow="0" w:firstColumn="0" w:lastColumn="0" w:oddVBand="0" w:evenVBand="0" w:oddHBand="1" w:evenHBand="0" w:firstRowFirstColumn="0" w:firstRowLastColumn="0" w:lastRowFirstColumn="0" w:lastRowLastColumn="0"/>
+            </w:pPr>
+          </w:p>
+        </w:tc>
+        <w:tc>
+          <w:tcPr>
+            <w:tcW w:w="424" w:type="dxa"/>
+          </w:tcPr>
+          <w:p>
+            <w:pPr>
+              <w:jc w:val="center"/>
+              <w:cnfStyle w:val="000000100000" w:firstRow="0" w:lastRow="0" w:firstColumn="0" w:lastColumn="0" w:oddVBand="0" w:evenVBand="0" w:oddHBand="1" w:evenHBand="0" w:firstRowFirstColumn="0" w:firstRowLastColumn="0" w:lastRowFirstColumn="0" w:lastRowLastColumn="0"/>
+            </w:pPr>
+          </w:p>
+        </w:tc>
+        <w:tc>
+          <w:tcPr>
+            <w:tcW w:w="425" w:type="dxa"/>
+          </w:tcPr>
+          <w:p>
+            <w:pPr>
+              <w:jc w:val="center"/>
+              <w:cnfStyle w:val="000000100000" w:firstRow="0" w:lastRow="0" w:firstColumn="0" w:lastColumn="0" w:oddVBand="0" w:evenVBand="0" w:oddHBand="1" w:evenHBand="0" w:firstRowFirstColumn="0" w:firstRowLastColumn="0" w:lastRowFirstColumn="0" w:lastRowLastColumn="0"/>
+            </w:pPr>
+          </w:p>
+        </w:tc>
+        <w:tc>
+          <w:tcPr>
+            <w:tcW w:w="564" w:type="dxa"/>
+          </w:tcPr>
+          <w:p>
+            <w:pPr>
+              <w:jc w:val="center"/>
+              <w:cnfStyle w:val="000000100000" w:firstRow="0" w:lastRow="0" w:firstColumn="0" w:lastColumn="0" w:oddVBand="0" w:evenVBand="0" w:oddHBand="1" w:evenHBand="0" w:firstRowFirstColumn="0" w:firstRowLastColumn="0" w:lastRowFirstColumn="0" w:lastRowLastColumn="0"/>
+            </w:pPr>
+          </w:p>
+        </w:tc>
+        <w:tc>
+          <w:tcPr>
+            <w:tcW w:w="564" w:type="dxa"/>
+          </w:tcPr>
+          <w:p>
+            <w:pPr>
+              <w:jc w:val="center"/>
+              <w:cnfStyle w:val="000000100000" w:firstRow="0" w:lastRow="0" w:firstColumn="0" w:lastColumn="0" w:oddVBand="0" w:evenVBand="0" w:oddHBand="1" w:evenHBand="0" w:firstRowFirstColumn="0" w:firstRowLastColumn="0" w:lastRowFirstColumn="0" w:lastRowLastColumn="0"/>
+            </w:pPr>
+          </w:p>
+        </w:tc>
+        <w:tc>
+          <w:tcPr>
+            <w:tcW w:w="545" w:type="dxa"/>
+          </w:tcPr>
+          <w:p>
+            <w:pPr>
+              <w:jc w:val="center"/>
+              <w:cnfStyle w:val="000000100000" w:firstRow="0" w:lastRow="0" w:firstColumn="0" w:lastColumn="0" w:oddVBand="0" w:evenVBand="0" w:oddHBand="1" w:evenHBand="0" w:firstRowFirstColumn="0" w:firstRowLastColumn="0" w:lastRowFirstColumn="0" w:lastRowLastColumn="0"/>
+            </w:pPr>
+          </w:p>
+        </w:tc>
+        <w:tc>
+          <w:tcPr>
+            <w:tcW w:w="444" w:type="dxa"/>
+          </w:tcPr>
+          <w:p>
+            <w:pPr>
+              <w:jc w:val="center"/>
+              <w:cnfStyle w:val="000000100000" w:firstRow="0" w:lastRow="0" w:firstColumn="0" w:lastColumn="0" w:oddVBand="0" w:evenVBand="0" w:oddHBand="1" w:evenHBand="0" w:firstRowFirstColumn="0" w:firstRowLastColumn="0" w:lastRowFirstColumn="0" w:lastRowLastColumn="0"/>
+            </w:pPr>
+          </w:p>
+        </w:tc>
+        <w:tc>
+          <w:tcPr>
+            <w:tcW w:w="564" w:type="dxa"/>
+          </w:tcPr>
+          <w:p>
+            <w:pPr>
+              <w:jc w:val="center"/>
+              <w:cnfStyle w:val="000000100000" w:firstRow="0" w:lastRow="0" w:firstColumn="0" w:lastColumn="0" w:oddVBand="0" w:evenVBand="0" w:oddHBand="1" w:evenHBand="0" w:firstRowFirstColumn="0" w:firstRowLastColumn="0" w:lastRowFirstColumn="0" w:lastRowLastColumn="0"/>
+            </w:pPr>
+          </w:p>
+        </w:tc>
+        <w:tc>
+          <w:tcPr>
+            <w:tcW w:w="564" w:type="dxa"/>
+          </w:tcPr>
+          <w:p>
+            <w:pPr>
+              <w:jc w:val="center"/>
+              <w:cnfStyle w:val="000000100000" w:firstRow="0" w:lastRow="0" w:firstColumn="0" w:lastColumn="0" w:oddVBand="0" w:evenVBand="0" w:oddHBand="1" w:evenHBand="0" w:firstRowFirstColumn="0" w:firstRowLastColumn="0" w:lastRowFirstColumn="0" w:lastRowLastColumn="0"/>
+            </w:pPr>
+          </w:p>
+        </w:tc>
+        <w:tc>
+          <w:tcPr>
+            <w:tcW w:w="550" w:type="dxa"/>
+          </w:tcPr>
+          <w:p>
+            <w:pPr>
+              <w:jc w:val="center"/>
+              <w:cnfStyle w:val="000000100000" w:firstRow="0" w:lastRow="0" w:firstColumn="0" w:lastColumn="0" w:oddVBand="0" w:evenVBand="0" w:oddHBand="1" w:evenHBand="0" w:firstRowFirstColumn="0" w:firstRowLastColumn="0" w:lastRowFirstColumn="0" w:lastRowLastColumn="0"/>
+            </w:pPr>
+          </w:p>
+        </w:tc>
+        <w:tc>
+          <w:tcPr>
+            <w:tcW w:w="439" w:type="dxa"/>
+          </w:tcPr>
+          <w:p>
+            <w:pPr>
+              <w:jc w:val="center"/>
+              <w:cnfStyle w:val="000000100000" w:firstRow="0" w:lastRow="0" w:firstColumn="0" w:lastColumn="0" w:oddVBand="0" w:evenVBand="0" w:oddHBand="1" w:evenHBand="0" w:firstRowFirstColumn="0" w:firstRowLastColumn="0" w:lastRowFirstColumn="0" w:lastRowLastColumn="0"/>
+            </w:pPr>
+          </w:p>
+        </w:tc>
+      </w:tr>
+      <w:tr>
+        <w:tc>
+          <w:tcPr>
+            <w:cnfStyle w:val="001000000000" w:firstRow="0" w:lastRow="0" w:firstColumn="1" w:lastColumn="0" w:oddVBand="0" w:evenVBand="0" w:oddHBand="0" w:evenHBand="0" w:firstRowFirstColumn="0" w:firstRowLastColumn="0" w:lastRowFirstColumn="0" w:lastRowLastColumn="0"/>
+            <w:tcW w:w="2237" w:type="dxa"/>
+          </w:tcPr>
+          <w:p>
+            <w:pPr>
+              <w:rPr>
+                <w:b w:val="0"/>
+                <w:bCs w:val="0"/>
+                <w:sz w:val="13"/>
+                <w:szCs w:val="13"/>
+              </w:rPr>
+            </w:pPr>
+          </w:p>
+        </w:tc>
+        <w:tc>
+          <w:tcPr>
+            <w:tcW w:w="470" w:type="dxa"/>
+          </w:tcPr>
+          <w:p>
+            <w:pPr>
+              <w:jc w:val="center"/>
+              <w:cnfStyle w:val="000000000000" w:firstRow="0" w:lastRow="0" w:firstColumn="0" w:lastColumn="0" w:oddVBand="0" w:evenVBand="0" w:oddHBand="0" w:evenHBand="0" w:firstRowFirstColumn="0" w:firstRowLastColumn="0" w:lastRowFirstColumn="0" w:lastRowLastColumn="0"/>
+            </w:pPr>
+          </w:p>
+        </w:tc>
+        <w:tc>
+          <w:tcPr>
+            <w:tcW w:w="564" w:type="dxa"/>
+          </w:tcPr>
+          <w:p>
+            <w:pPr>
+              <w:jc w:val="center"/>
+              <w:cnfStyle w:val="000000000000" w:firstRow="0" w:lastRow="0" w:firstColumn="0" w:lastColumn="0" w:oddVBand="0" w:evenVBand="0" w:oddHBand="0" w:evenHBand="0" w:firstRowFirstColumn="0" w:firstRowLastColumn="0" w:lastRowFirstColumn="0" w:lastRowLastColumn="0"/>
+            </w:pPr>
+          </w:p>
+        </w:tc>
+        <w:tc>
+          <w:tcPr>
+            <w:tcW w:w="439" w:type="dxa"/>
+          </w:tcPr>
+          <w:p>
+            <w:pPr>
+              <w:jc w:val="center"/>
+              <w:cnfStyle w:val="000000000000" w:firstRow="0" w:lastRow="0" w:firstColumn="0" w:lastColumn="0" w:oddVBand="0" w:evenVBand="0" w:oddHBand="0" w:evenHBand="0" w:firstRowFirstColumn="0" w:firstRowLastColumn="0" w:lastRowFirstColumn="0" w:lastRowLastColumn="0"/>
+            </w:pPr>
+          </w:p>
+        </w:tc>
+        <w:tc>
+          <w:tcPr>
+            <w:tcW w:w="564" w:type="dxa"/>
+          </w:tcPr>
+          <w:p>
+            <w:pPr>
+              <w:jc w:val="center"/>
+              <w:cnfStyle w:val="000000000000" w:firstRow="0" w:lastRow="0" w:firstColumn="0" w:lastColumn="0" w:oddVBand="0" w:evenVBand="0" w:oddHBand="0" w:evenHBand="0" w:firstRowFirstColumn="0" w:firstRowLastColumn="0" w:lastRowFirstColumn="0" w:lastRowLastColumn="0"/>
+            </w:pPr>
+          </w:p>
+        </w:tc>
+        <w:tc>
+          <w:tcPr>
+            <w:tcW w:w="517" w:type="dxa"/>
+          </w:tcPr>
+          <w:p>
+            <w:pPr>
+              <w:jc w:val="center"/>
+              <w:cnfStyle w:val="000000000000" w:firstRow="0" w:lastRow="0" w:firstColumn="0" w:lastColumn="0" w:oddVBand="0" w:evenVBand="0" w:oddHBand="0" w:evenHBand="0" w:firstRowFirstColumn="0" w:firstRowLastColumn="0" w:lastRowFirstColumn="0" w:lastRowLastColumn="0"/>
+            </w:pPr>
+          </w:p>
+        </w:tc>
+        <w:tc>
+          <w:tcPr>
+            <w:tcW w:w="474" w:type="dxa"/>
+          </w:tcPr>
+          <w:p>
+            <w:pPr>
+              <w:jc w:val="center"/>
+              <w:cnfStyle w:val="000000000000" w:firstRow="0" w:lastRow="0" w:firstColumn="0" w:lastColumn="0" w:oddVBand="0" w:evenVBand="0" w:oddHBand="0" w:evenHBand="0" w:firstRowFirstColumn="0" w:firstRowLastColumn="0" w:lastRowFirstColumn="0" w:lastRowLastColumn="0"/>
+            </w:pPr>
+          </w:p>
+        </w:tc>
+        <w:tc>
+          <w:tcPr>
+            <w:tcW w:w="424" w:type="dxa"/>
+          </w:tcPr>
+          <w:p>
+            <w:pPr>
+              <w:jc w:val="center"/>
+              <w:cnfStyle w:val="000000000000" w:firstRow="0" w:lastRow="0" w:firstColumn="0" w:lastColumn="0" w:oddVBand="0" w:evenVBand="0" w:oddHBand="0" w:evenHBand="0" w:firstRowFirstColumn="0" w:firstRowLastColumn="0" w:lastRowFirstColumn="0" w:lastRowLastColumn="0"/>
+            </w:pPr>
+          </w:p>
+        </w:tc>
+        <w:tc>
+          <w:tcPr>
+            <w:tcW w:w="425" w:type="dxa"/>
+          </w:tcPr>
+          <w:p>
+            <w:pPr>
+              <w:jc w:val="center"/>
+              <w:cnfStyle w:val="000000000000" w:firstRow="0" w:lastRow="0" w:firstColumn="0" w:lastColumn="0" w:oddVBand="0" w:evenVBand="0" w:oddHBand="0" w:evenHBand="0" w:firstRowFirstColumn="0" w:firstRowLastColumn="0" w:lastRowFirstColumn="0" w:lastRowLastColumn="0"/>
+            </w:pPr>
+          </w:p>
+        </w:tc>
+        <w:tc>
+          <w:tcPr>
+            <w:tcW w:w="564" w:type="dxa"/>
+          </w:tcPr>
+          <w:p>
+            <w:pPr>
+              <w:jc w:val="center"/>
+              <w:cnfStyle w:val="000000000000" w:firstRow="0" w:lastRow="0" w:firstColumn="0" w:lastColumn="0" w:oddVBand="0" w:evenVBand="0" w:oddHBand="0" w:evenHBand="0" w:firstRowFirstColumn="0" w:firstRowLastColumn="0" w:lastRowFirstColumn="0" w:lastRowLastColumn="0"/>
+            </w:pPr>
+          </w:p>
+        </w:tc>
+        <w:tc>
+          <w:tcPr>
+            <w:tcW w:w="564" w:type="dxa"/>
+          </w:tcPr>
+          <w:p>
+            <w:pPr>
+              <w:jc w:val="center"/>
+              <w:cnfStyle w:val="000000000000" w:firstRow="0" w:lastRow="0" w:firstColumn="0" w:lastColumn="0" w:oddVBand="0" w:evenVBand="0" w:oddHBand="0" w:evenHBand="0" w:firstRowFirstColumn="0" w:firstRowLastColumn="0" w:lastRowFirstColumn="0" w:lastRowLastColumn="0"/>
+            </w:pPr>
+          </w:p>
+        </w:tc>
+        <w:tc>
+          <w:tcPr>
+            <w:tcW w:w="545" w:type="dxa"/>
+          </w:tcPr>
+          <w:p>
+            <w:pPr>
+              <w:jc w:val="center"/>
+              <w:cnfStyle w:val="000000000000" w:firstRow="0" w:lastRow="0" w:firstColumn="0" w:lastColumn="0" w:oddVBand="0" w:evenVBand="0" w:oddHBand="0" w:evenHBand="0" w:firstRowFirstColumn="0" w:firstRowLastColumn="0" w:lastRowFirstColumn="0" w:lastRowLastColumn="0"/>
+            </w:pPr>
+          </w:p>
+        </w:tc>
+        <w:tc>
+          <w:tcPr>
+            <w:tcW w:w="444" w:type="dxa"/>
+          </w:tcPr>
+          <w:p>
+            <w:pPr>
+              <w:jc w:val="center"/>
+              <w:cnfStyle w:val="000000000000" w:firstRow="0" w:lastRow="0" w:firstColumn="0" w:lastColumn="0" w:oddVBand="0" w:evenVBand="0" w:oddHBand="0" w:evenHBand="0" w:firstRowFirstColumn="0" w:firstRowLastColumn="0" w:lastRowFirstColumn="0" w:lastRowLastColumn="0"/>
+            </w:pPr>
+          </w:p>
+        </w:tc>
+        <w:tc>
+          <w:tcPr>
+            <w:tcW w:w="564" w:type="dxa"/>
+          </w:tcPr>
+          <w:p>
+            <w:pPr>
+              <w:jc w:val="center"/>
+              <w:cnfStyle w:val="000000000000" w:firstRow="0" w:lastRow="0" w:firstColumn="0" w:lastColumn="0" w:oddVBand="0" w:evenVBand="0" w:oddHBand="0" w:evenHBand="0" w:firstRowFirstColumn="0" w:firstRowLastColumn="0" w:lastRowFirstColumn="0" w:lastRowLastColumn="0"/>
+            </w:pPr>
+          </w:p>
+        </w:tc>
+        <w:tc>
+          <w:tcPr>
+            <w:tcW w:w="564" w:type="dxa"/>
+          </w:tcPr>
+          <w:p>
+            <w:pPr>
+              <w:jc w:val="center"/>
+              <w:cnfStyle w:val="000000000000" w:firstRow="0" w:lastRow="0" w:firstColumn="0" w:lastColumn="0" w:oddVBand="0" w:evenVBand="0" w:oddHBand="0" w:evenHBand="0" w:firstRowFirstColumn="0" w:firstRowLastColumn="0" w:lastRowFirstColumn="0" w:lastRowLastColumn="0"/>
+            </w:pPr>
+          </w:p>
+        </w:tc>
+        <w:tc>
+          <w:tcPr>
+            <w:tcW w:w="550" w:type="dxa"/>
+          </w:tcPr>
+          <w:p>
+            <w:pPr>
+              <w:jc w:val="center"/>
+              <w:cnfStyle w:val="000000000000" w:firstRow="0" w:lastRow="0" w:firstColumn="0" w:lastColumn="0" w:oddVBand="0" w:evenVBand="0" w:oddHBand="0" w:evenHBand="0" w:firstRowFirstColumn="0" w:firstRowLastColumn="0" w:lastRowFirstColumn="0" w:lastRowLastColumn="0"/>
+            </w:pPr>
+          </w:p>
+        </w:tc>
+        <w:tc>
+          <w:tcPr>
+            <w:tcW w:w="439" w:type="dxa"/>
+          </w:tcPr>
+          <w:p>
+            <w:pPr>
+              <w:jc w:val="center"/>
+              <w:cnfStyle w:val="000000000000" w:firstRow="0" w:lastRow="0" w:firstColumn="0" w:lastColumn="0" w:oddVBand="0" w:evenVBand="0" w:oddHBand="0" w:evenHBand="0" w:firstRowFirstColumn="0" w:firstRowLastColumn="0" w:lastRowFirstColumn="0" w:lastRowLastColumn="0"/>
+            </w:pPr>
+          </w:p>
+        </w:tc>
+      </w:tr>
+      <w:tr>
+        <w:trPr>
+          <w:cnfStyle w:val="000000100000" w:firstRow="0" w:lastRow="0" w:firstColumn="0" w:lastColumn="0" w:oddVBand="0" w:evenVBand="0" w:oddHBand="1" w:evenHBand="0" w:firstRowFirstColumn="0" w:firstRowLastColumn="0" w:lastRowFirstColumn="0" w:lastRowLastColumn="0"/>
+        </w:trPr>
+        <w:tc>
+          <w:tcPr>
+            <w:cnfStyle w:val="001000000000" w:firstRow="0" w:lastRow="0" w:firstColumn="1" w:lastColumn="0" w:oddVBand="0" w:evenVBand="0" w:oddHBand="0" w:evenHBand="0" w:firstRowFirstColumn="0" w:firstRowLastColumn="0" w:lastRowFirstColumn="0" w:lastRowLastColumn="0"/>
+            <w:tcW w:w="2237" w:type="dxa"/>
+          </w:tcPr>
+          <w:p>
+            <w:pPr>
+              <w:rPr>
+                <w:b w:val="0"/>
+                <w:bCs w:val="0"/>
+                <w:sz w:val="13"/>
+                <w:szCs w:val="13"/>
+              </w:rPr>
+            </w:pPr>
+          </w:p>
+        </w:tc>
+        <w:tc>
+          <w:tcPr>
+            <w:tcW w:w="470" w:type="dxa"/>
+          </w:tcPr>
+          <w:p>
+            <w:pPr>
+              <w:jc w:val="center"/>
+              <w:cnfStyle w:val="000000100000" w:firstRow="0" w:lastRow="0" w:firstColumn="0" w:lastColumn="0" w:oddVBand="0" w:evenVBand="0" w:oddHBand="1" w:evenHBand="0" w:firstRowFirstColumn="0" w:firstRowLastColumn="0" w:lastRowFirstColumn="0" w:lastRowLastColumn="0"/>
+            </w:pPr>
+          </w:p>
+        </w:tc>
+        <w:tc>
+          <w:tcPr>
+            <w:tcW w:w="564" w:type="dxa"/>
+          </w:tcPr>
+          <w:p>
+            <w:pPr>
+              <w:jc w:val="center"/>
+              <w:cnfStyle w:val="000000100000" w:firstRow="0" w:lastRow="0" w:firstColumn="0" w:lastColumn="0" w:oddVBand="0" w:evenVBand="0" w:oddHBand="1" w:evenHBand="0" w:firstRowFirstColumn="0" w:firstRowLastColumn="0" w:lastRowFirstColumn="0" w:lastRowLastColumn="0"/>
+            </w:pPr>
+          </w:p>
+        </w:tc>
+        <w:tc>
+          <w:tcPr>
+            <w:tcW w:w="439" w:type="dxa"/>
+          </w:tcPr>
+          <w:p>
+            <w:pPr>
+              <w:jc w:val="center"/>
+              <w:cnfStyle w:val="000000100000" w:firstRow="0" w:lastRow="0" w:firstColumn="0" w:lastColumn="0" w:oddVBand="0" w:evenVBand="0" w:oddHBand="1" w:evenHBand="0" w:firstRowFirstColumn="0" w:firstRowLastColumn="0" w:lastRowFirstColumn="0" w:lastRowLastColumn="0"/>
+            </w:pPr>
+          </w:p>
+        </w:tc>
+        <w:tc>
+          <w:tcPr>
+            <w:tcW w:w="564" w:type="dxa"/>
+          </w:tcPr>
+          <w:p>
+            <w:pPr>
+              <w:jc w:val="center"/>
+              <w:cnfStyle w:val="000000100000" w:firstRow="0" w:lastRow="0" w:firstColumn="0" w:lastColumn="0" w:oddVBand="0" w:evenVBand="0" w:oddHBand="1" w:evenHBand="0" w:firstRowFirstColumn="0" w:firstRowLastColumn="0" w:lastRowFirstColumn="0" w:lastRowLastColumn="0"/>
+            </w:pPr>
+          </w:p>
+        </w:tc>
+        <w:tc>
+          <w:tcPr>
+            <w:tcW w:w="517" w:type="dxa"/>
+          </w:tcPr>
+          <w:p>
+            <w:pPr>
+              <w:jc w:val="center"/>
+              <w:cnfStyle w:val="000000100000" w:firstRow="0" w:lastRow="0" w:firstColumn="0" w:lastColumn="0" w:oddVBand="0" w:evenVBand="0" w:oddHBand="1" w:evenHBand="0" w:firstRowFirstColumn="0" w:firstRowLastColumn="0" w:lastRowFirstColumn="0" w:lastRowLastColumn="0"/>
+            </w:pPr>
+          </w:p>
+        </w:tc>
+        <w:tc>
+          <w:tcPr>
+            <w:tcW w:w="474" w:type="dxa"/>
+          </w:tcPr>
+          <w:p>
+            <w:pPr>
+              <w:jc w:val="center"/>
+              <w:cnfStyle w:val="000000100000" w:firstRow="0" w:lastRow="0" w:firstColumn="0" w:lastColumn="0" w:oddVBand="0" w:evenVBand="0" w:oddHBand="1" w:evenHBand="0" w:firstRowFirstColumn="0" w:firstRowLastColumn="0" w:lastRowFirstColumn="0" w:lastRowLastColumn="0"/>
+            </w:pPr>
+          </w:p>
+        </w:tc>
+        <w:tc>
+          <w:tcPr>
+            <w:tcW w:w="424" w:type="dxa"/>
+          </w:tcPr>
+          <w:p>
+            <w:pPr>
+              <w:jc w:val="center"/>
+              <w:cnfStyle w:val="000000100000" w:firstRow="0" w:lastRow="0" w:firstColumn="0" w:lastColumn="0" w:oddVBand="0" w:evenVBand="0" w:oddHBand="1" w:evenHBand="0" w:firstRowFirstColumn="0" w:firstRowLastColumn="0" w:lastRowFirstColumn="0" w:lastRowLastColumn="0"/>
+            </w:pPr>
+          </w:p>
+        </w:tc>
+        <w:tc>
+          <w:tcPr>
+            <w:tcW w:w="425" w:type="dxa"/>
+          </w:tcPr>
+          <w:p>
+            <w:pPr>
+              <w:jc w:val="center"/>
+              <w:cnfStyle w:val="000000100000" w:firstRow="0" w:lastRow="0" w:firstColumn="0" w:lastColumn="0" w:oddVBand="0" w:evenVBand="0" w:oddHBand="1" w:evenHBand="0" w:firstRowFirstColumn="0" w:firstRowLastColumn="0" w:lastRowFirstColumn="0" w:lastRowLastColumn="0"/>
+            </w:pPr>
+          </w:p>
+        </w:tc>
+        <w:tc>
+          <w:tcPr>
+            <w:tcW w:w="564" w:type="dxa"/>
+          </w:tcPr>
+          <w:p>
+            <w:pPr>
+              <w:jc w:val="center"/>
+              <w:cnfStyle w:val="000000100000" w:firstRow="0" w:lastRow="0" w:firstColumn="0" w:lastColumn="0" w:oddVBand="0" w:evenVBand="0" w:oddHBand="1" w:evenHBand="0" w:firstRowFirstColumn="0" w:firstRowLastColumn="0" w:lastRowFirstColumn="0" w:lastRowLastColumn="0"/>
+            </w:pPr>
+          </w:p>
+        </w:tc>
+        <w:tc>
+          <w:tcPr>
+            <w:tcW w:w="564" w:type="dxa"/>
+          </w:tcPr>
+          <w:p>
+            <w:pPr>
+              <w:jc w:val="center"/>
+              <w:cnfStyle w:val="000000100000" w:firstRow="0" w:lastRow="0" w:firstColumn="0" w:lastColumn="0" w:oddVBand="0" w:evenVBand="0" w:oddHBand="1" w:evenHBand="0" w:firstRowFirstColumn="0" w:firstRowLastColumn="0" w:lastRowFirstColumn="0" w:lastRowLastColumn="0"/>
+            </w:pPr>
+          </w:p>
+        </w:tc>
+        <w:tc>
+          <w:tcPr>
+            <w:tcW w:w="545" w:type="dxa"/>
+          </w:tcPr>
+          <w:p>
+            <w:pPr>
+              <w:jc w:val="center"/>
+              <w:cnfStyle w:val="000000100000" w:firstRow="0" w:lastRow="0" w:firstColumn="0" w:lastColumn="0" w:oddVBand="0" w:evenVBand="0" w:oddHBand="1" w:evenHBand="0" w:firstRowFirstColumn="0" w:firstRowLastColumn="0" w:lastRowFirstColumn="0" w:lastRowLastColumn="0"/>
+            </w:pPr>
+          </w:p>
+        </w:tc>
+        <w:tc>
+          <w:tcPr>
+            <w:tcW w:w="444" w:type="dxa"/>
+          </w:tcPr>
+          <w:p>
+            <w:pPr>
+              <w:jc w:val="center"/>
+              <w:cnfStyle w:val="000000100000" w:firstRow="0" w:lastRow="0" w:firstColumn="0" w:lastColumn="0" w:oddVBand="0" w:evenVBand="0" w:oddHBand="1" w:evenHBand="0" w:firstRowFirstColumn="0" w:firstRowLastColumn="0" w:lastRowFirstColumn="0" w:lastRowLastColumn="0"/>
+            </w:pPr>
+          </w:p>
+        </w:tc>
+        <w:tc>
+          <w:tcPr>
+            <w:tcW w:w="564" w:type="dxa"/>
+          </w:tcPr>
+          <w:p>
+            <w:pPr>
+              <w:jc w:val="center"/>
+              <w:cnfStyle w:val="000000100000" w:firstRow="0" w:lastRow="0" w:firstColumn="0" w:lastColumn="0" w:oddVBand="0" w:evenVBand="0" w:oddHBand="1" w:evenHBand="0" w:firstRowFirstColumn="0" w:firstRowLastColumn="0" w:lastRowFirstColumn="0" w:lastRowLastColumn="0"/>
+            </w:pPr>
+          </w:p>
+        </w:tc>
+        <w:tc>
+          <w:tcPr>
+            <w:tcW w:w="564" w:type="dxa"/>
+          </w:tcPr>
+          <w:p>
+            <w:pPr>
+              <w:jc w:val="center"/>
+              <w:cnfStyle w:val="000000100000" w:firstRow="0" w:lastRow="0" w:firstColumn="0" w:lastColumn="0" w:oddVBand="0" w:evenVBand="0" w:oddHBand="1" w:evenHBand="0" w:firstRowFirstColumn="0" w:firstRowLastColumn="0" w:lastRowFirstColumn="0" w:lastRowLastColumn="0"/>
+            </w:pPr>
+          </w:p>
+        </w:tc>
+        <w:tc>
+          <w:tcPr>
+            <w:tcW w:w="550" w:type="dxa"/>
+          </w:tcPr>
+          <w:p>
+            <w:pPr>
+              <w:jc w:val="center"/>
+              <w:cnfStyle w:val="000000100000" w:firstRow="0" w:lastRow="0" w:firstColumn="0" w:lastColumn="0" w:oddVBand="0" w:evenVBand="0" w:oddHBand="1" w:evenHBand="0" w:firstRowFirstColumn="0" w:firstRowLastColumn="0" w:lastRowFirstColumn="0" w:lastRowLastColumn="0"/>
+            </w:pPr>
+          </w:p>
+        </w:tc>
+        <w:tc>
+          <w:tcPr>
+            <w:tcW w:w="439" w:type="dxa"/>
+          </w:tcPr>
+          <w:p>
+            <w:pPr>
+              <w:jc w:val="center"/>
+              <w:cnfStyle w:val="000000100000" w:firstRow="0" w:lastRow="0" w:firstColumn="0" w:lastColumn="0" w:oddVBand="0" w:evenVBand="0" w:oddHBand="1" w:evenHBand="0" w:firstRowFirstColumn="0" w:firstRowLastColumn="0" w:lastRowFirstColumn="0" w:lastRowLastColumn="0"/>
+            </w:pPr>
+          </w:p>
+        </w:tc>
+      </w:tr>
+    </w:tbl>
+    <w:p>
+      <w:pPr>
+        <w:rPr>
+          <w:sz w:val="18"/>
+          <w:szCs w:val="18"/>
+        </w:rPr>
+      </w:pPr>
+    </w:p>
     <w:sectPr>
       <w:headerReference w:type="default" r:id="rId12"/>
       <w:footerReference w:type="default" r:id="rId13"/>
@@ -10276,7 +15695,7 @@
 </file>
 
 <file path=word/endnotes.xml><?xml version="1.0" encoding="utf-8"?>
-<w:endnotes xmlns:wpc="http://schemas.microsoft.com/office/word/2010/wordprocessingCanvas" xmlns:cx="http://schemas.microsoft.com/office/drawing/2014/chartex" xmlns:cx1="http://schemas.microsoft.com/office/drawing/2015/9/8/chartex" xmlns:cx2="http://schemas.microsoft.com/office/drawing/2015/10/21/chartex" xmlns:cx3="http://schemas.microsoft.com/office/drawing/2016/5/9/chartex" xmlns:cx4="http://schemas.microsoft.com/office/drawing/2016/5/10/chartex" xmlns:cx5="http://schemas.microsoft.com/office/drawing/2016/5/11/chartex" xmlns:cx6="http://schemas.microsoft.com/office/drawing/2016/5/12/chartex" xmlns:cx7="http://schemas.microsoft.com/office/drawing/2016/5/13/chartex" xmlns:cx8="http://schemas.microsoft.com/office/drawing/2016/5/14/chartex" xmlns:mc="http://schemas.openxmlformats.org/markup-compatibility/2006" xmlns:aink="http://schemas.microsoft.com/office/drawing/2016/ink" xmlns:am3d="http://schemas.microsoft.com/office/drawing/2017/model3d" xmlns:o="urn:schemas-microsoft-com:office:office" xmlns:oel="http://schemas.microsoft.com/office/2019/extlst" xmlns:r="http://schemas.openxmlformats.org/officeDocument/2006/relationships" xmlns:m="http://schemas.openxmlformats.org/officeDocument/2006/math" xmlns:v="urn:schemas-microsoft-com:vml" xmlns:wp14="http://schemas.microsoft.com/office/word/2010/wordprocessingDrawing" xmlns:wp="http://schemas.openxmlformats.org/drawingml/2006/wordprocessingDrawing" xmlns:w10="urn:schemas-microsoft-com:office:word" xmlns:w="http://schemas.openxmlformats.org/wordprocessingml/2006/main" xmlns:w14="http://schemas.microsoft.com/office/word/2010/wordml" xmlns:w15="http://schemas.microsoft.com/office/word/2012/wordml" xmlns:w16cex="http://schemas.microsoft.com/office/word/2018/wordml/cex" xmlns:w16cid="http://schemas.microsoft.com/office/word/2016/wordml/cid" xmlns:w16="http://schemas.microsoft.com/office/word/2018/wordml" xmlns:w16sdtdh="http://schemas.microsoft.com/office/word/2020/wordml/sdtdatahash" xmlns:w16se="http://schemas.microsoft.com/office/word/2015/wordml/symex" xmlns:wpg="http://schemas.microsoft.com/office/word/2010/wordprocessingGroup" xmlns:wpi="http://schemas.microsoft.com/office/word/2010/wordprocessingInk" xmlns:wne="http://schemas.microsoft.com/office/word/2006/wordml" xmlns:wps="http://schemas.microsoft.com/office/word/2010/wordprocessingShape" mc:Ignorable="w14 w15 w16se w16cid w16 w16cex w16sdtdh wp14">
+<w:endnotes xmlns:wpc="http://schemas.microsoft.com/office/word/2010/wordprocessingCanvas" xmlns:cx="http://schemas.microsoft.com/office/drawing/2014/chartex" xmlns:cx1="http://schemas.microsoft.com/office/drawing/2015/9/8/chartex" xmlns:cx2="http://schemas.microsoft.com/office/drawing/2015/10/21/chartex" xmlns:cx3="http://schemas.microsoft.com/office/drawing/2016/5/9/chartex" xmlns:cx4="http://schemas.microsoft.com/office/drawing/2016/5/10/chartex" xmlns:cx5="http://schemas.microsoft.com/office/drawing/2016/5/11/chartex" xmlns:cx6="http://schemas.microsoft.com/office/drawing/2016/5/12/chartex" xmlns:cx7="http://schemas.microsoft.com/office/drawing/2016/5/13/chartex" xmlns:cx8="http://schemas.microsoft.com/office/drawing/2016/5/14/chartex" xmlns:mc="http://schemas.openxmlformats.org/markup-compatibility/2006" xmlns:aink="http://schemas.microsoft.com/office/drawing/2016/ink" xmlns:am3d="http://schemas.microsoft.com/office/drawing/2017/model3d" xmlns:o="urn:schemas-microsoft-com:office:office" xmlns:oel="http://schemas.microsoft.com/office/2019/extlst" xmlns:r="http://schemas.openxmlformats.org/officeDocument/2006/relationships" xmlns:m="http://schemas.openxmlformats.org/officeDocument/2006/math" xmlns:v="urn:schemas-microsoft-com:vml" xmlns:wp14="http://schemas.microsoft.com/office/word/2010/wordprocessingDrawing" xmlns:wp="http://schemas.openxmlformats.org/drawingml/2006/wordprocessingDrawing" xmlns:w10="urn:schemas-microsoft-com:office:word" xmlns:w="http://schemas.openxmlformats.org/wordprocessingml/2006/main" xmlns:w14="http://schemas.microsoft.com/office/word/2010/wordml" xmlns:w15="http://schemas.microsoft.com/office/word/2012/wordml" xmlns:w16cex="http://schemas.microsoft.com/office/word/2018/wordml/cex" xmlns:w16cid="http://schemas.microsoft.com/office/word/2016/wordml/cid" xmlns:w16="http://schemas.microsoft.com/office/word/2018/wordml" xmlns:w16du="http://schemas.microsoft.com/office/word/2023/wordml/word16du" xmlns:w16sdtdh="http://schemas.microsoft.com/office/word/2020/wordml/sdtdatahash" xmlns:w16se="http://schemas.microsoft.com/office/word/2015/wordml/symex" xmlns:wpg="http://schemas.microsoft.com/office/word/2010/wordprocessingGroup" xmlns:wpi="http://schemas.microsoft.com/office/word/2010/wordprocessingInk" xmlns:wne="http://schemas.microsoft.com/office/word/2006/wordml" xmlns:wps="http://schemas.microsoft.com/office/word/2010/wordprocessingShape" mc:Ignorable="w14 w15 w16se w16cid w16 w16cex w16sdtdh wp14">
   <w:endnote w:type="separator" w:id="-1">
     <w:p>
       <w:r>
@@ -10295,7 +15714,7 @@
 </file>
 
 <file path=word/footer1.xml><?xml version="1.0" encoding="utf-8"?>
-<w:ftr xmlns:wpc="http://schemas.microsoft.com/office/word/2010/wordprocessingCanvas" xmlns:cx="http://schemas.microsoft.com/office/drawing/2014/chartex" xmlns:cx1="http://schemas.microsoft.com/office/drawing/2015/9/8/chartex" xmlns:cx2="http://schemas.microsoft.com/office/drawing/2015/10/21/chartex" xmlns:cx3="http://schemas.microsoft.com/office/drawing/2016/5/9/chartex" xmlns:cx4="http://schemas.microsoft.com/office/drawing/2016/5/10/chartex" xmlns:cx5="http://schemas.microsoft.com/office/drawing/2016/5/11/chartex" xmlns:cx6="http://schemas.microsoft.com/office/drawing/2016/5/12/chartex" xmlns:cx7="http://schemas.microsoft.com/office/drawing/2016/5/13/chartex" xmlns:cx8="http://schemas.microsoft.com/office/drawing/2016/5/14/chartex" xmlns:mc="http://schemas.openxmlformats.org/markup-compatibility/2006" xmlns:aink="http://schemas.microsoft.com/office/drawing/2016/ink" xmlns:am3d="http://schemas.microsoft.com/office/drawing/2017/model3d" xmlns:o="urn:schemas-microsoft-com:office:office" xmlns:oel="http://schemas.microsoft.com/office/2019/extlst" xmlns:r="http://schemas.openxmlformats.org/officeDocument/2006/relationships" xmlns:m="http://schemas.openxmlformats.org/officeDocument/2006/math" xmlns:v="urn:schemas-microsoft-com:vml" xmlns:wp14="http://schemas.microsoft.com/office/word/2010/wordprocessingDrawing" xmlns:wp="http://schemas.openxmlformats.org/drawingml/2006/wordprocessingDrawing" xmlns:w10="urn:schemas-microsoft-com:office:word" xmlns:w="http://schemas.openxmlformats.org/wordprocessingml/2006/main" xmlns:w14="http://schemas.microsoft.com/office/word/2010/wordml" xmlns:w15="http://schemas.microsoft.com/office/word/2012/wordml" xmlns:w16cex="http://schemas.microsoft.com/office/word/2018/wordml/cex" xmlns:w16cid="http://schemas.microsoft.com/office/word/2016/wordml/cid" xmlns:w16="http://schemas.microsoft.com/office/word/2018/wordml" xmlns:w16sdtdh="http://schemas.microsoft.com/office/word/2020/wordml/sdtdatahash" xmlns:w16se="http://schemas.microsoft.com/office/word/2015/wordml/symex" xmlns:wpg="http://schemas.microsoft.com/office/word/2010/wordprocessingGroup" xmlns:wpi="http://schemas.microsoft.com/office/word/2010/wordprocessingInk" xmlns:wne="http://schemas.microsoft.com/office/word/2006/wordml" xmlns:wps="http://schemas.microsoft.com/office/word/2010/wordprocessingShape" mc:Ignorable="w14 w15 w16se w16cid w16 w16cex w16sdtdh wp14">
+<w:ftr xmlns:wpc="http://schemas.microsoft.com/office/word/2010/wordprocessingCanvas" xmlns:cx="http://schemas.microsoft.com/office/drawing/2014/chartex" xmlns:cx1="http://schemas.microsoft.com/office/drawing/2015/9/8/chartex" xmlns:cx2="http://schemas.microsoft.com/office/drawing/2015/10/21/chartex" xmlns:cx3="http://schemas.microsoft.com/office/drawing/2016/5/9/chartex" xmlns:cx4="http://schemas.microsoft.com/office/drawing/2016/5/10/chartex" xmlns:cx5="http://schemas.microsoft.com/office/drawing/2016/5/11/chartex" xmlns:cx6="http://schemas.microsoft.com/office/drawing/2016/5/12/chartex" xmlns:cx7="http://schemas.microsoft.com/office/drawing/2016/5/13/chartex" xmlns:cx8="http://schemas.microsoft.com/office/drawing/2016/5/14/chartex" xmlns:mc="http://schemas.openxmlformats.org/markup-compatibility/2006" xmlns:aink="http://schemas.microsoft.com/office/drawing/2016/ink" xmlns:am3d="http://schemas.microsoft.com/office/drawing/2017/model3d" xmlns:o="urn:schemas-microsoft-com:office:office" xmlns:oel="http://schemas.microsoft.com/office/2019/extlst" xmlns:r="http://schemas.openxmlformats.org/officeDocument/2006/relationships" xmlns:m="http://schemas.openxmlformats.org/officeDocument/2006/math" xmlns:v="urn:schemas-microsoft-com:vml" xmlns:wp14="http://schemas.microsoft.com/office/word/2010/wordprocessingDrawing" xmlns:wp="http://schemas.openxmlformats.org/drawingml/2006/wordprocessingDrawing" xmlns:w10="urn:schemas-microsoft-com:office:word" xmlns:w="http://schemas.openxmlformats.org/wordprocessingml/2006/main" xmlns:w14="http://schemas.microsoft.com/office/word/2010/wordml" xmlns:w15="http://schemas.microsoft.com/office/word/2012/wordml" xmlns:w16cex="http://schemas.microsoft.com/office/word/2018/wordml/cex" xmlns:w16cid="http://schemas.microsoft.com/office/word/2016/wordml/cid" xmlns:w16="http://schemas.microsoft.com/office/word/2018/wordml" xmlns:w16du="http://schemas.microsoft.com/office/word/2023/wordml/word16du" xmlns:w16sdtdh="http://schemas.microsoft.com/office/word/2020/wordml/sdtdatahash" xmlns:w16se="http://schemas.microsoft.com/office/word/2015/wordml/symex" xmlns:wpg="http://schemas.microsoft.com/office/word/2010/wordprocessingGroup" xmlns:wpi="http://schemas.microsoft.com/office/word/2010/wordprocessingInk" xmlns:wne="http://schemas.microsoft.com/office/word/2006/wordml" xmlns:wps="http://schemas.microsoft.com/office/word/2010/wordprocessingShape" mc:Ignorable="w14 w15 w16se w16cid w16 w16cex w16sdtdh wp14">
   <w:p>
     <w:pPr>
       <w:pStyle w:val="Footer"/>
@@ -10497,7 +15916,7 @@
 </file>
 
 <file path=word/footer2.xml><?xml version="1.0" encoding="utf-8"?>
-<w:ftr xmlns:wpc="http://schemas.microsoft.com/office/word/2010/wordprocessingCanvas" xmlns:cx="http://schemas.microsoft.com/office/drawing/2014/chartex" xmlns:cx1="http://schemas.microsoft.com/office/drawing/2015/9/8/chartex" xmlns:cx2="http://schemas.microsoft.com/office/drawing/2015/10/21/chartex" xmlns:cx3="http://schemas.microsoft.com/office/drawing/2016/5/9/chartex" xmlns:cx4="http://schemas.microsoft.com/office/drawing/2016/5/10/chartex" xmlns:cx5="http://schemas.microsoft.com/office/drawing/2016/5/11/chartex" xmlns:cx6="http://schemas.microsoft.com/office/drawing/2016/5/12/chartex" xmlns:cx7="http://schemas.microsoft.com/office/drawing/2016/5/13/chartex" xmlns:cx8="http://schemas.microsoft.com/office/drawing/2016/5/14/chartex" xmlns:mc="http://schemas.openxmlformats.org/markup-compatibility/2006" xmlns:aink="http://schemas.microsoft.com/office/drawing/2016/ink" xmlns:am3d="http://schemas.microsoft.com/office/drawing/2017/model3d" xmlns:o="urn:schemas-microsoft-com:office:office" xmlns:oel="http://schemas.microsoft.com/office/2019/extlst" xmlns:r="http://schemas.openxmlformats.org/officeDocument/2006/relationships" xmlns:m="http://schemas.openxmlformats.org/officeDocument/2006/math" xmlns:v="urn:schemas-microsoft-com:vml" xmlns:wp14="http://schemas.microsoft.com/office/word/2010/wordprocessingDrawing" xmlns:wp="http://schemas.openxmlformats.org/drawingml/2006/wordprocessingDrawing" xmlns:w10="urn:schemas-microsoft-com:office:word" xmlns:w="http://schemas.openxmlformats.org/wordprocessingml/2006/main" xmlns:w14="http://schemas.microsoft.com/office/word/2010/wordml" xmlns:w15="http://schemas.microsoft.com/office/word/2012/wordml" xmlns:w16cex="http://schemas.microsoft.com/office/word/2018/wordml/cex" xmlns:w16cid="http://schemas.microsoft.com/office/word/2016/wordml/cid" xmlns:w16="http://schemas.microsoft.com/office/word/2018/wordml" xmlns:w16sdtdh="http://schemas.microsoft.com/office/word/2020/wordml/sdtdatahash" xmlns:w16se="http://schemas.microsoft.com/office/word/2015/wordml/symex" xmlns:wpg="http://schemas.microsoft.com/office/word/2010/wordprocessingGroup" xmlns:wpi="http://schemas.microsoft.com/office/word/2010/wordprocessingInk" xmlns:wne="http://schemas.microsoft.com/office/word/2006/wordml" xmlns:wps="http://schemas.microsoft.com/office/word/2010/wordprocessingShape" mc:Ignorable="w14 w15 w16se w16cid w16 w16cex w16sdtdh wp14">
+<w:ftr xmlns:wpc="http://schemas.microsoft.com/office/word/2010/wordprocessingCanvas" xmlns:cx="http://schemas.microsoft.com/office/drawing/2014/chartex" xmlns:cx1="http://schemas.microsoft.com/office/drawing/2015/9/8/chartex" xmlns:cx2="http://schemas.microsoft.com/office/drawing/2015/10/21/chartex" xmlns:cx3="http://schemas.microsoft.com/office/drawing/2016/5/9/chartex" xmlns:cx4="http://schemas.microsoft.com/office/drawing/2016/5/10/chartex" xmlns:cx5="http://schemas.microsoft.com/office/drawing/2016/5/11/chartex" xmlns:cx6="http://schemas.microsoft.com/office/drawing/2016/5/12/chartex" xmlns:cx7="http://schemas.microsoft.com/office/drawing/2016/5/13/chartex" xmlns:cx8="http://schemas.microsoft.com/office/drawing/2016/5/14/chartex" xmlns:mc="http://schemas.openxmlformats.org/markup-compatibility/2006" xmlns:aink="http://schemas.microsoft.com/office/drawing/2016/ink" xmlns:am3d="http://schemas.microsoft.com/office/drawing/2017/model3d" xmlns:o="urn:schemas-microsoft-com:office:office" xmlns:oel="http://schemas.microsoft.com/office/2019/extlst" xmlns:r="http://schemas.openxmlformats.org/officeDocument/2006/relationships" xmlns:m="http://schemas.openxmlformats.org/officeDocument/2006/math" xmlns:v="urn:schemas-microsoft-com:vml" xmlns:wp14="http://schemas.microsoft.com/office/word/2010/wordprocessingDrawing" xmlns:wp="http://schemas.openxmlformats.org/drawingml/2006/wordprocessingDrawing" xmlns:w10="urn:schemas-microsoft-com:office:word" xmlns:w="http://schemas.openxmlformats.org/wordprocessingml/2006/main" xmlns:w14="http://schemas.microsoft.com/office/word/2010/wordml" xmlns:w15="http://schemas.microsoft.com/office/word/2012/wordml" xmlns:w16cex="http://schemas.microsoft.com/office/word/2018/wordml/cex" xmlns:w16cid="http://schemas.microsoft.com/office/word/2016/wordml/cid" xmlns:w16="http://schemas.microsoft.com/office/word/2018/wordml" xmlns:w16du="http://schemas.microsoft.com/office/word/2023/wordml/word16du" xmlns:w16sdtdh="http://schemas.microsoft.com/office/word/2020/wordml/sdtdatahash" xmlns:w16se="http://schemas.microsoft.com/office/word/2015/wordml/symex" xmlns:wpg="http://schemas.microsoft.com/office/word/2010/wordprocessingGroup" xmlns:wpi="http://schemas.microsoft.com/office/word/2010/wordprocessingInk" xmlns:wne="http://schemas.microsoft.com/office/word/2006/wordml" xmlns:wps="http://schemas.microsoft.com/office/word/2010/wordprocessingShape" mc:Ignorable="w14 w15 w16se w16cid w16 w16cex w16sdtdh wp14">
   <w:p>
     <w:pPr>
       <w:pStyle w:val="Footer"/>
@@ -10696,7 +16115,7 @@
 </file>
 
 <file path=word/footnotes.xml><?xml version="1.0" encoding="utf-8"?>
-<w:footnotes xmlns:wpc="http://schemas.microsoft.com/office/word/2010/wordprocessingCanvas" xmlns:cx="http://schemas.microsoft.com/office/drawing/2014/chartex" xmlns:cx1="http://schemas.microsoft.com/office/drawing/2015/9/8/chartex" xmlns:cx2="http://schemas.microsoft.com/office/drawing/2015/10/21/chartex" xmlns:cx3="http://schemas.microsoft.com/office/drawing/2016/5/9/chartex" xmlns:cx4="http://schemas.microsoft.com/office/drawing/2016/5/10/chartex" xmlns:cx5="http://schemas.microsoft.com/office/drawing/2016/5/11/chartex" xmlns:cx6="http://schemas.microsoft.com/office/drawing/2016/5/12/chartex" xmlns:cx7="http://schemas.microsoft.com/office/drawing/2016/5/13/chartex" xmlns:cx8="http://schemas.microsoft.com/office/drawing/2016/5/14/chartex" xmlns:mc="http://schemas.openxmlformats.org/markup-compatibility/2006" xmlns:aink="http://schemas.microsoft.com/office/drawing/2016/ink" xmlns:am3d="http://schemas.microsoft.com/office/drawing/2017/model3d" xmlns:o="urn:schemas-microsoft-com:office:office" xmlns:oel="http://schemas.microsoft.com/office/2019/extlst" xmlns:r="http://schemas.openxmlformats.org/officeDocument/2006/relationships" xmlns:m="http://schemas.openxmlformats.org/officeDocument/2006/math" xmlns:v="urn:schemas-microsoft-com:vml" xmlns:wp14="http://schemas.microsoft.com/office/word/2010/wordprocessingDrawing" xmlns:wp="http://schemas.openxmlformats.org/drawingml/2006/wordprocessingDrawing" xmlns:w10="urn:schemas-microsoft-com:office:word" xmlns:w="http://schemas.openxmlformats.org/wordprocessingml/2006/main" xmlns:w14="http://schemas.microsoft.com/office/word/2010/wordml" xmlns:w15="http://schemas.microsoft.com/office/word/2012/wordml" xmlns:w16cex="http://schemas.microsoft.com/office/word/2018/wordml/cex" xmlns:w16cid="http://schemas.microsoft.com/office/word/2016/wordml/cid" xmlns:w16="http://schemas.microsoft.com/office/word/2018/wordml" xmlns:w16sdtdh="http://schemas.microsoft.com/office/word/2020/wordml/sdtdatahash" xmlns:w16se="http://schemas.microsoft.com/office/word/2015/wordml/symex" xmlns:wpg="http://schemas.microsoft.com/office/word/2010/wordprocessingGroup" xmlns:wpi="http://schemas.microsoft.com/office/word/2010/wordprocessingInk" xmlns:wne="http://schemas.microsoft.com/office/word/2006/wordml" xmlns:wps="http://schemas.microsoft.com/office/word/2010/wordprocessingShape" mc:Ignorable="w14 w15 w16se w16cid w16 w16cex w16sdtdh wp14">
+<w:footnotes xmlns:wpc="http://schemas.microsoft.com/office/word/2010/wordprocessingCanvas" xmlns:cx="http://schemas.microsoft.com/office/drawing/2014/chartex" xmlns:cx1="http://schemas.microsoft.com/office/drawing/2015/9/8/chartex" xmlns:cx2="http://schemas.microsoft.com/office/drawing/2015/10/21/chartex" xmlns:cx3="http://schemas.microsoft.com/office/drawing/2016/5/9/chartex" xmlns:cx4="http://schemas.microsoft.com/office/drawing/2016/5/10/chartex" xmlns:cx5="http://schemas.microsoft.com/office/drawing/2016/5/11/chartex" xmlns:cx6="http://schemas.microsoft.com/office/drawing/2016/5/12/chartex" xmlns:cx7="http://schemas.microsoft.com/office/drawing/2016/5/13/chartex" xmlns:cx8="http://schemas.microsoft.com/office/drawing/2016/5/14/chartex" xmlns:mc="http://schemas.openxmlformats.org/markup-compatibility/2006" xmlns:aink="http://schemas.microsoft.com/office/drawing/2016/ink" xmlns:am3d="http://schemas.microsoft.com/office/drawing/2017/model3d" xmlns:o="urn:schemas-microsoft-com:office:office" xmlns:oel="http://schemas.microsoft.com/office/2019/extlst" xmlns:r="http://schemas.openxmlformats.org/officeDocument/2006/relationships" xmlns:m="http://schemas.openxmlformats.org/officeDocument/2006/math" xmlns:v="urn:schemas-microsoft-com:vml" xmlns:wp14="http://schemas.microsoft.com/office/word/2010/wordprocessingDrawing" xmlns:wp="http://schemas.openxmlformats.org/drawingml/2006/wordprocessingDrawing" xmlns:w10="urn:schemas-microsoft-com:office:word" xmlns:w="http://schemas.openxmlformats.org/wordprocessingml/2006/main" xmlns:w14="http://schemas.microsoft.com/office/word/2010/wordml" xmlns:w15="http://schemas.microsoft.com/office/word/2012/wordml" xmlns:w16cex="http://schemas.microsoft.com/office/word/2018/wordml/cex" xmlns:w16cid="http://schemas.microsoft.com/office/word/2016/wordml/cid" xmlns:w16="http://schemas.microsoft.com/office/word/2018/wordml" xmlns:w16du="http://schemas.microsoft.com/office/word/2023/wordml/word16du" xmlns:w16sdtdh="http://schemas.microsoft.com/office/word/2020/wordml/sdtdatahash" xmlns:w16se="http://schemas.microsoft.com/office/word/2015/wordml/symex" xmlns:wpg="http://schemas.microsoft.com/office/word/2010/wordprocessingGroup" xmlns:wpi="http://schemas.microsoft.com/office/word/2010/wordprocessingInk" xmlns:wne="http://schemas.microsoft.com/office/word/2006/wordml" xmlns:wps="http://schemas.microsoft.com/office/word/2010/wordprocessingShape" mc:Ignorable="w14 w15 w16se w16cid w16 w16cex w16sdtdh wp14">
   <w:footnote w:type="separator" w:id="-1">
     <w:p>
       <w:r>
@@ -10715,7 +16134,7 @@
 </file>
 
 <file path=word/header1.xml><?xml version="1.0" encoding="utf-8"?>
-<w:hdr xmlns:wpc="http://schemas.microsoft.com/office/word/2010/wordprocessingCanvas" xmlns:cx="http://schemas.microsoft.com/office/drawing/2014/chartex" xmlns:cx1="http://schemas.microsoft.com/office/drawing/2015/9/8/chartex" xmlns:cx2="http://schemas.microsoft.com/office/drawing/2015/10/21/chartex" xmlns:cx3="http://schemas.microsoft.com/office/drawing/2016/5/9/chartex" xmlns:cx4="http://schemas.microsoft.com/office/drawing/2016/5/10/chartex" xmlns:cx5="http://schemas.microsoft.com/office/drawing/2016/5/11/chartex" xmlns:cx6="http://schemas.microsoft.com/office/drawing/2016/5/12/chartex" xmlns:cx7="http://schemas.microsoft.com/office/drawing/2016/5/13/chartex" xmlns:cx8="http://schemas.microsoft.com/office/drawing/2016/5/14/chartex" xmlns:mc="http://schemas.openxmlformats.org/markup-compatibility/2006" xmlns:aink="http://schemas.microsoft.com/office/drawing/2016/ink" xmlns:am3d="http://schemas.microsoft.com/office/drawing/2017/model3d" xmlns:o="urn:schemas-microsoft-com:office:office" xmlns:oel="http://schemas.microsoft.com/office/2019/extlst" xmlns:r="http://schemas.openxmlformats.org/officeDocument/2006/relationships" xmlns:m="http://schemas.openxmlformats.org/officeDocument/2006/math" xmlns:v="urn:schemas-microsoft-com:vml" xmlns:wp14="http://schemas.microsoft.com/office/word/2010/wordprocessingDrawing" xmlns:wp="http://schemas.openxmlformats.org/drawingml/2006/wordprocessingDrawing" xmlns:w10="urn:schemas-microsoft-com:office:word" xmlns:w="http://schemas.openxmlformats.org/wordprocessingml/2006/main" xmlns:w14="http://schemas.microsoft.com/office/word/2010/wordml" xmlns:w15="http://schemas.microsoft.com/office/word/2012/wordml" xmlns:w16cex="http://schemas.microsoft.com/office/word/2018/wordml/cex" xmlns:w16cid="http://schemas.microsoft.com/office/word/2016/wordml/cid" xmlns:w16="http://schemas.microsoft.com/office/word/2018/wordml" xmlns:w16sdtdh="http://schemas.microsoft.com/office/word/2020/wordml/sdtdatahash" xmlns:w16se="http://schemas.microsoft.com/office/word/2015/wordml/symex" xmlns:wpg="http://schemas.microsoft.com/office/word/2010/wordprocessingGroup" xmlns:wpi="http://schemas.microsoft.com/office/word/2010/wordprocessingInk" xmlns:wne="http://schemas.microsoft.com/office/word/2006/wordml" xmlns:wps="http://schemas.microsoft.com/office/word/2010/wordprocessingShape" mc:Ignorable="w14 w15 w16se w16cid w16 w16cex w16sdtdh wp14">
+<w:hdr xmlns:wpc="http://schemas.microsoft.com/office/word/2010/wordprocessingCanvas" xmlns:cx="http://schemas.microsoft.com/office/drawing/2014/chartex" xmlns:cx1="http://schemas.microsoft.com/office/drawing/2015/9/8/chartex" xmlns:cx2="http://schemas.microsoft.com/office/drawing/2015/10/21/chartex" xmlns:cx3="http://schemas.microsoft.com/office/drawing/2016/5/9/chartex" xmlns:cx4="http://schemas.microsoft.com/office/drawing/2016/5/10/chartex" xmlns:cx5="http://schemas.microsoft.com/office/drawing/2016/5/11/chartex" xmlns:cx6="http://schemas.microsoft.com/office/drawing/2016/5/12/chartex" xmlns:cx7="http://schemas.microsoft.com/office/drawing/2016/5/13/chartex" xmlns:cx8="http://schemas.microsoft.com/office/drawing/2016/5/14/chartex" xmlns:mc="http://schemas.openxmlformats.org/markup-compatibility/2006" xmlns:aink="http://schemas.microsoft.com/office/drawing/2016/ink" xmlns:am3d="http://schemas.microsoft.com/office/drawing/2017/model3d" xmlns:o="urn:schemas-microsoft-com:office:office" xmlns:oel="http://schemas.microsoft.com/office/2019/extlst" xmlns:r="http://schemas.openxmlformats.org/officeDocument/2006/relationships" xmlns:m="http://schemas.openxmlformats.org/officeDocument/2006/math" xmlns:v="urn:schemas-microsoft-com:vml" xmlns:wp14="http://schemas.microsoft.com/office/word/2010/wordprocessingDrawing" xmlns:wp="http://schemas.openxmlformats.org/drawingml/2006/wordprocessingDrawing" xmlns:w10="urn:schemas-microsoft-com:office:word" xmlns:w="http://schemas.openxmlformats.org/wordprocessingml/2006/main" xmlns:w14="http://schemas.microsoft.com/office/word/2010/wordml" xmlns:w15="http://schemas.microsoft.com/office/word/2012/wordml" xmlns:w16cex="http://schemas.microsoft.com/office/word/2018/wordml/cex" xmlns:w16cid="http://schemas.microsoft.com/office/word/2016/wordml/cid" xmlns:w16="http://schemas.microsoft.com/office/word/2018/wordml" xmlns:w16du="http://schemas.microsoft.com/office/word/2023/wordml/word16du" xmlns:w16sdtdh="http://schemas.microsoft.com/office/word/2020/wordml/sdtdatahash" xmlns:w16se="http://schemas.microsoft.com/office/word/2015/wordml/symex" xmlns:wpg="http://schemas.microsoft.com/office/word/2010/wordprocessingGroup" xmlns:wpi="http://schemas.microsoft.com/office/word/2010/wordprocessingInk" xmlns:wne="http://schemas.microsoft.com/office/word/2006/wordml" xmlns:wps="http://schemas.microsoft.com/office/word/2010/wordprocessingShape" mc:Ignorable="w14 w15 w16se w16cid w16 w16cex w16sdtdh wp14">
   <w:p>
     <w:pPr>
       <w:pStyle w:val="Header"/>
@@ -11115,7 +16534,7 @@
 </file>
 
 <file path=word/header2.xml><?xml version="1.0" encoding="utf-8"?>
-<w:hdr xmlns:wpc="http://schemas.microsoft.com/office/word/2010/wordprocessingCanvas" xmlns:cx="http://schemas.microsoft.com/office/drawing/2014/chartex" xmlns:cx1="http://schemas.microsoft.com/office/drawing/2015/9/8/chartex" xmlns:cx2="http://schemas.microsoft.com/office/drawing/2015/10/21/chartex" xmlns:cx3="http://schemas.microsoft.com/office/drawing/2016/5/9/chartex" xmlns:cx4="http://schemas.microsoft.com/office/drawing/2016/5/10/chartex" xmlns:cx5="http://schemas.microsoft.com/office/drawing/2016/5/11/chartex" xmlns:cx6="http://schemas.microsoft.com/office/drawing/2016/5/12/chartex" xmlns:cx7="http://schemas.microsoft.com/office/drawing/2016/5/13/chartex" xmlns:cx8="http://schemas.microsoft.com/office/drawing/2016/5/14/chartex" xmlns:mc="http://schemas.openxmlformats.org/markup-compatibility/2006" xmlns:aink="http://schemas.microsoft.com/office/drawing/2016/ink" xmlns:am3d="http://schemas.microsoft.com/office/drawing/2017/model3d" xmlns:o="urn:schemas-microsoft-com:office:office" xmlns:oel="http://schemas.microsoft.com/office/2019/extlst" xmlns:r="http://schemas.openxmlformats.org/officeDocument/2006/relationships" xmlns:m="http://schemas.openxmlformats.org/officeDocument/2006/math" xmlns:v="urn:schemas-microsoft-com:vml" xmlns:wp14="http://schemas.microsoft.com/office/word/2010/wordprocessingDrawing" xmlns:wp="http://schemas.openxmlformats.org/drawingml/2006/wordprocessingDrawing" xmlns:w10="urn:schemas-microsoft-com:office:word" xmlns:w="http://schemas.openxmlformats.org/wordprocessingml/2006/main" xmlns:w14="http://schemas.microsoft.com/office/word/2010/wordml" xmlns:w15="http://schemas.microsoft.com/office/word/2012/wordml" xmlns:w16cex="http://schemas.microsoft.com/office/word/2018/wordml/cex" xmlns:w16cid="http://schemas.microsoft.com/office/word/2016/wordml/cid" xmlns:w16="http://schemas.microsoft.com/office/word/2018/wordml" xmlns:w16sdtdh="http://schemas.microsoft.com/office/word/2020/wordml/sdtdatahash" xmlns:w16se="http://schemas.microsoft.com/office/word/2015/wordml/symex" xmlns:wpg="http://schemas.microsoft.com/office/word/2010/wordprocessingGroup" xmlns:wpi="http://schemas.microsoft.com/office/word/2010/wordprocessingInk" xmlns:wne="http://schemas.microsoft.com/office/word/2006/wordml" xmlns:wps="http://schemas.microsoft.com/office/word/2010/wordprocessingShape" mc:Ignorable="w14 w15 w16se w16cid w16 w16cex w16sdtdh wp14">
+<w:hdr xmlns:wpc="http://schemas.microsoft.com/office/word/2010/wordprocessingCanvas" xmlns:cx="http://schemas.microsoft.com/office/drawing/2014/chartex" xmlns:cx1="http://schemas.microsoft.com/office/drawing/2015/9/8/chartex" xmlns:cx2="http://schemas.microsoft.com/office/drawing/2015/10/21/chartex" xmlns:cx3="http://schemas.microsoft.com/office/drawing/2016/5/9/chartex" xmlns:cx4="http://schemas.microsoft.com/office/drawing/2016/5/10/chartex" xmlns:cx5="http://schemas.microsoft.com/office/drawing/2016/5/11/chartex" xmlns:cx6="http://schemas.microsoft.com/office/drawing/2016/5/12/chartex" xmlns:cx7="http://schemas.microsoft.com/office/drawing/2016/5/13/chartex" xmlns:cx8="http://schemas.microsoft.com/office/drawing/2016/5/14/chartex" xmlns:mc="http://schemas.openxmlformats.org/markup-compatibility/2006" xmlns:aink="http://schemas.microsoft.com/office/drawing/2016/ink" xmlns:am3d="http://schemas.microsoft.com/office/drawing/2017/model3d" xmlns:o="urn:schemas-microsoft-com:office:office" xmlns:oel="http://schemas.microsoft.com/office/2019/extlst" xmlns:r="http://schemas.openxmlformats.org/officeDocument/2006/relationships" xmlns:m="http://schemas.openxmlformats.org/officeDocument/2006/math" xmlns:v="urn:schemas-microsoft-com:vml" xmlns:wp14="http://schemas.microsoft.com/office/word/2010/wordprocessingDrawing" xmlns:wp="http://schemas.openxmlformats.org/drawingml/2006/wordprocessingDrawing" xmlns:w10="urn:schemas-microsoft-com:office:word" xmlns:w="http://schemas.openxmlformats.org/wordprocessingml/2006/main" xmlns:w14="http://schemas.microsoft.com/office/word/2010/wordml" xmlns:w15="http://schemas.microsoft.com/office/word/2012/wordml" xmlns:w16cex="http://schemas.microsoft.com/office/word/2018/wordml/cex" xmlns:w16cid="http://schemas.microsoft.com/office/word/2016/wordml/cid" xmlns:w16="http://schemas.microsoft.com/office/word/2018/wordml" xmlns:w16du="http://schemas.microsoft.com/office/word/2023/wordml/word16du" xmlns:w16sdtdh="http://schemas.microsoft.com/office/word/2020/wordml/sdtdatahash" xmlns:w16se="http://schemas.microsoft.com/office/word/2015/wordml/symex" xmlns:wpg="http://schemas.microsoft.com/office/word/2010/wordprocessingGroup" xmlns:wpi="http://schemas.microsoft.com/office/word/2010/wordprocessingInk" xmlns:wne="http://schemas.microsoft.com/office/word/2006/wordml" xmlns:wps="http://schemas.microsoft.com/office/word/2010/wordprocessingShape" mc:Ignorable="w14 w15 w16se w16cid w16 w16cex w16sdtdh wp14">
   <w:p>
     <w:pPr>
       <w:pStyle w:val="Header"/>
@@ -11193,7 +16612,7 @@
 </file>
 
 <file path=word/numbering.xml><?xml version="1.0" encoding="utf-8"?>
-<w:numbering xmlns:wpc="http://schemas.microsoft.com/office/word/2010/wordprocessingCanvas" xmlns:cx="http://schemas.microsoft.com/office/drawing/2014/chartex" xmlns:cx1="http://schemas.microsoft.com/office/drawing/2015/9/8/chartex" xmlns:cx2="http://schemas.microsoft.com/office/drawing/2015/10/21/chartex" xmlns:cx3="http://schemas.microsoft.com/office/drawing/2016/5/9/chartex" xmlns:cx4="http://schemas.microsoft.com/office/drawing/2016/5/10/chartex" xmlns:cx5="http://schemas.microsoft.com/office/drawing/2016/5/11/chartex" xmlns:cx6="http://schemas.microsoft.com/office/drawing/2016/5/12/chartex" xmlns:cx7="http://schemas.microsoft.com/office/drawing/2016/5/13/chartex" xmlns:cx8="http://schemas.microsoft.com/office/drawing/2016/5/14/chartex" xmlns:mc="http://schemas.openxmlformats.org/markup-compatibility/2006" xmlns:aink="http://schemas.microsoft.com/office/drawing/2016/ink" xmlns:am3d="http://schemas.microsoft.com/office/drawing/2017/model3d" xmlns:o="urn:schemas-microsoft-com:office:office" xmlns:oel="http://schemas.microsoft.com/office/2019/extlst" xmlns:r="http://schemas.openxmlformats.org/officeDocument/2006/relationships" xmlns:m="http://schemas.openxmlformats.org/officeDocument/2006/math" xmlns:v="urn:schemas-microsoft-com:vml" xmlns:wp14="http://schemas.microsoft.com/office/word/2010/wordprocessingDrawing" xmlns:wp="http://schemas.openxmlformats.org/drawingml/2006/wordprocessingDrawing" xmlns:w10="urn:schemas-microsoft-com:office:word" xmlns:w="http://schemas.openxmlformats.org/wordprocessingml/2006/main" xmlns:w14="http://schemas.microsoft.com/office/word/2010/wordml" xmlns:w15="http://schemas.microsoft.com/office/word/2012/wordml" xmlns:w16cex="http://schemas.microsoft.com/office/word/2018/wordml/cex" xmlns:w16cid="http://schemas.microsoft.com/office/word/2016/wordml/cid" xmlns:w16="http://schemas.microsoft.com/office/word/2018/wordml" xmlns:w16sdtdh="http://schemas.microsoft.com/office/word/2020/wordml/sdtdatahash" xmlns:w16se="http://schemas.microsoft.com/office/word/2015/wordml/symex" xmlns:wpg="http://schemas.microsoft.com/office/word/2010/wordprocessingGroup" xmlns:wpi="http://schemas.microsoft.com/office/word/2010/wordprocessingInk" xmlns:wne="http://schemas.microsoft.com/office/word/2006/wordml" xmlns:wps="http://schemas.microsoft.com/office/word/2010/wordprocessingShape" mc:Ignorable="w14 w15 w16se w16cid w16 w16cex w16sdtdh wp14">
+<w:numbering xmlns:wpc="http://schemas.microsoft.com/office/word/2010/wordprocessingCanvas" xmlns:cx="http://schemas.microsoft.com/office/drawing/2014/chartex" xmlns:cx1="http://schemas.microsoft.com/office/drawing/2015/9/8/chartex" xmlns:cx2="http://schemas.microsoft.com/office/drawing/2015/10/21/chartex" xmlns:cx3="http://schemas.microsoft.com/office/drawing/2016/5/9/chartex" xmlns:cx4="http://schemas.microsoft.com/office/drawing/2016/5/10/chartex" xmlns:cx5="http://schemas.microsoft.com/office/drawing/2016/5/11/chartex" xmlns:cx6="http://schemas.microsoft.com/office/drawing/2016/5/12/chartex" xmlns:cx7="http://schemas.microsoft.com/office/drawing/2016/5/13/chartex" xmlns:cx8="http://schemas.microsoft.com/office/drawing/2016/5/14/chartex" xmlns:mc="http://schemas.openxmlformats.org/markup-compatibility/2006" xmlns:aink="http://schemas.microsoft.com/office/drawing/2016/ink" xmlns:am3d="http://schemas.microsoft.com/office/drawing/2017/model3d" xmlns:o="urn:schemas-microsoft-com:office:office" xmlns:oel="http://schemas.microsoft.com/office/2019/extlst" xmlns:r="http://schemas.openxmlformats.org/officeDocument/2006/relationships" xmlns:m="http://schemas.openxmlformats.org/officeDocument/2006/math" xmlns:v="urn:schemas-microsoft-com:vml" xmlns:wp14="http://schemas.microsoft.com/office/word/2010/wordprocessingDrawing" xmlns:wp="http://schemas.openxmlformats.org/drawingml/2006/wordprocessingDrawing" xmlns:w10="urn:schemas-microsoft-com:office:word" xmlns:w="http://schemas.openxmlformats.org/wordprocessingml/2006/main" xmlns:w14="http://schemas.microsoft.com/office/word/2010/wordml" xmlns:w15="http://schemas.microsoft.com/office/word/2012/wordml" xmlns:w16cex="http://schemas.microsoft.com/office/word/2018/wordml/cex" xmlns:w16cid="http://schemas.microsoft.com/office/word/2016/wordml/cid" xmlns:w16="http://schemas.microsoft.com/office/word/2018/wordml" xmlns:w16du="http://schemas.microsoft.com/office/word/2023/wordml/word16du" xmlns:w16sdtdh="http://schemas.microsoft.com/office/word/2020/wordml/sdtdatahash" xmlns:w16se="http://schemas.microsoft.com/office/word/2015/wordml/symex" xmlns:wpg="http://schemas.microsoft.com/office/word/2010/wordprocessingGroup" xmlns:wpi="http://schemas.microsoft.com/office/word/2010/wordprocessingInk" xmlns:wne="http://schemas.microsoft.com/office/word/2006/wordml" xmlns:wps="http://schemas.microsoft.com/office/word/2010/wordprocessingShape" mc:Ignorable="w14 w15 w16se w16cid w16 w16cex w16sdtdh wp14">
   <w:abstractNum w:abstractNumId="0" w15:restartNumberingAfterBreak="0">
     <w:nsid w:val="073D6FA1"/>
     <w:multiLevelType w:val="hybridMultilevel"/>
@@ -12860,6 +18279,7 @@
     <w:lsdException w:name="HTML Sample" w:semiHidden="1" w:unhideWhenUsed="1"/>
     <w:lsdException w:name="HTML Typewriter" w:semiHidden="1" w:unhideWhenUsed="1"/>
     <w:lsdException w:name="HTML Variable" w:semiHidden="1" w:unhideWhenUsed="1"/>
+    <w:lsdException w:name="Normal Table" w:semiHidden="1" w:unhideWhenUsed="1"/>
     <w:lsdException w:name="annotation subject" w:semiHidden="1" w:unhideWhenUsed="1"/>
     <w:lsdException w:name="No List" w:semiHidden="1" w:unhideWhenUsed="1"/>
     <w:lsdException w:name="Outline List 1" w:semiHidden="1" w:unhideWhenUsed="1"/>
@@ -12902,8 +18322,11 @@
     <w:lsdException w:name="Table Contemporary" w:semiHidden="1" w:unhideWhenUsed="1"/>
     <w:lsdException w:name="Table Elegant" w:semiHidden="1" w:unhideWhenUsed="1"/>
     <w:lsdException w:name="Table Professional" w:semiHidden="1" w:unhideWhenUsed="1"/>
+    <w:lsdException w:name="Table Subtle 1" w:semiHidden="1" w:unhideWhenUsed="1"/>
     <w:lsdException w:name="Table Subtle 2" w:semiHidden="1" w:unhideWhenUsed="1"/>
     <w:lsdException w:name="Table Web 1" w:semiHidden="1" w:unhideWhenUsed="1"/>
+    <w:lsdException w:name="Table Web 2" w:semiHidden="1" w:unhideWhenUsed="1"/>
+    <w:lsdException w:name="Table Web 3" w:semiHidden="1" w:unhideWhenUsed="1"/>
     <w:lsdException w:name="Balloon Text" w:semiHidden="1" w:unhideWhenUsed="1"/>
     <w:lsdException w:name="Table Grid" w:uiPriority="0"/>
     <w:lsdException w:name="Table Theme" w:semiHidden="1" w:unhideWhenUsed="1"/>
@@ -13696,6 +19119,100 @@
       <w:shd w:val="clear" w:color="auto" w:fill="E1DFDD"/>
     </w:rPr>
   </w:style>
+  <w:style w:type="paragraph" w:styleId="Title">
+    <w:name w:val="Title"/>
+    <w:basedOn w:val="Normal"/>
+    <w:next w:val="Normal"/>
+    <w:link w:val="TitleChar"/>
+    <w:uiPriority w:val="10"/>
+    <w:qFormat/>
+    <w:rsid w:val="00AD5D73"/>
+    <w:pPr>
+      <w:contextualSpacing/>
+    </w:pPr>
+    <w:rPr>
+      <w:rFonts w:asciiTheme="majorHAnsi" w:eastAsiaTheme="majorEastAsia" w:hAnsiTheme="majorHAnsi" w:cstheme="majorBidi"/>
+      <w:spacing w:val="-10"/>
+      <w:kern w:val="28"/>
+      <w:sz w:val="56"/>
+      <w:szCs w:val="56"/>
+    </w:rPr>
+  </w:style>
+  <w:style w:type="character" w:customStyle="1" w:styleId="TitleChar">
+    <w:name w:val="Title Char"/>
+    <w:basedOn w:val="DefaultParagraphFont"/>
+    <w:link w:val="Title"/>
+    <w:uiPriority w:val="10"/>
+    <w:rsid w:val="00AD5D73"/>
+    <w:rPr>
+      <w:rFonts w:asciiTheme="majorHAnsi" w:eastAsiaTheme="majorEastAsia" w:hAnsiTheme="majorHAnsi" w:cstheme="majorBidi"/>
+      <w:spacing w:val="-10"/>
+      <w:kern w:val="28"/>
+      <w:sz w:val="56"/>
+      <w:szCs w:val="56"/>
+      <w:lang w:eastAsia="en-US"/>
+    </w:rPr>
+  </w:style>
+  <w:style w:type="table" w:styleId="PlainTable1">
+    <w:name w:val="Plain Table 1"/>
+    <w:basedOn w:val="TableNormal"/>
+    <w:uiPriority w:val="41"/>
+    <w:rsid w:val="00AD5D73"/>
+    <w:tblPr>
+      <w:tblStyleRowBandSize w:val="1"/>
+      <w:tblStyleColBandSize w:val="1"/>
+      <w:tblBorders>
+        <w:top w:val="single" w:sz="4" w:space="0" w:color="BFBFBF" w:themeColor="background1" w:themeShade="BF"/>
+        <w:left w:val="single" w:sz="4" w:space="0" w:color="BFBFBF" w:themeColor="background1" w:themeShade="BF"/>
+        <w:bottom w:val="single" w:sz="4" w:space="0" w:color="BFBFBF" w:themeColor="background1" w:themeShade="BF"/>
+        <w:right w:val="single" w:sz="4" w:space="0" w:color="BFBFBF" w:themeColor="background1" w:themeShade="BF"/>
+        <w:insideH w:val="single" w:sz="4" w:space="0" w:color="BFBFBF" w:themeColor="background1" w:themeShade="BF"/>
+        <w:insideV w:val="single" w:sz="4" w:space="0" w:color="BFBFBF" w:themeColor="background1" w:themeShade="BF"/>
+      </w:tblBorders>
+    </w:tblPr>
+    <w:tblStylePr w:type="firstRow">
+      <w:rPr>
+        <w:b/>
+        <w:bCs/>
+      </w:rPr>
+    </w:tblStylePr>
+    <w:tblStylePr w:type="lastRow">
+      <w:rPr>
+        <w:b/>
+        <w:bCs/>
+      </w:rPr>
+      <w:tblPr/>
+      <w:tcPr>
+        <w:tcBorders>
+          <w:top w:val="double" w:sz="4" w:space="0" w:color="BFBFBF" w:themeColor="background1" w:themeShade="BF"/>
+        </w:tcBorders>
+      </w:tcPr>
+    </w:tblStylePr>
+    <w:tblStylePr w:type="firstCol">
+      <w:rPr>
+        <w:b/>
+        <w:bCs/>
+      </w:rPr>
+    </w:tblStylePr>
+    <w:tblStylePr w:type="lastCol">
+      <w:rPr>
+        <w:b/>
+        <w:bCs/>
+      </w:rPr>
+    </w:tblStylePr>
+    <w:tblStylePr w:type="band1Vert">
+      <w:tblPr/>
+      <w:tcPr>
+        <w:shd w:val="clear" w:color="auto" w:fill="F2F2F2" w:themeFill="background1" w:themeFillShade="F2"/>
+      </w:tcPr>
+    </w:tblStylePr>
+    <w:tblStylePr w:type="band1Horz">
+      <w:tblPr/>
+      <w:tcPr>
+        <w:shd w:val="clear" w:color="auto" w:fill="F2F2F2" w:themeFill="background1" w:themeFillShade="F2"/>
+      </w:tcPr>
+    </w:tblStylePr>
+  </w:style>
 </w:styles>
 </file>
 
@@ -13983,12 +19500,6 @@
 </file>
 
 <file path=customXml/item1.xml><?xml version="1.0" encoding="utf-8"?>
-<p:properties xmlns:p="http://schemas.microsoft.com/office/2006/metadata/properties" xmlns:xsi="http://www.w3.org/2001/XMLSchema-instance" xmlns:pc="http://schemas.microsoft.com/office/infopath/2007/PartnerControls">
-  <documentManagement/>
-</p:properties>
-</file>
-
-<file path=customXml/item2.xml><?xml version="1.0" encoding="utf-8"?>
 <ct:contentTypeSchema xmlns:ct="http://schemas.microsoft.com/office/2006/metadata/contentType" xmlns:ma="http://schemas.microsoft.com/office/2006/metadata/properties/metaAttributes" ct:_="" ma:_="" ma:contentTypeName="Document" ma:contentTypeID="0x010100A2A241F33E51BE4BB3CA3315BDEEC685" ma:contentTypeVersion="10" ma:contentTypeDescription="Een nieuw document maken." ma:contentTypeScope="" ma:versionID="7752f4441de95cae7c2712ce1b364ed3">
   <xsd:schema xmlns:xsd="http://www.w3.org/2001/XMLSchema" xmlns:xs="http://www.w3.org/2001/XMLSchema" xmlns:p="http://schemas.microsoft.com/office/2006/metadata/properties" xmlns:ns3="e8a2f0ef-1b1b-4301-af04-e5c45c3c703a" targetNamespace="http://schemas.microsoft.com/office/2006/metadata/properties" ma:root="true" ma:fieldsID="b05328a1911001187371ce9ba0092eca" ns3:_="">
     <xsd:import namespace="e8a2f0ef-1b1b-4301-af04-e5c45c3c703a"/>
@@ -14172,7 +19683,7 @@
 </ct:contentTypeSchema>
 </file>
 
-<file path=customXml/item3.xml><?xml version="1.0" encoding="utf-8"?>
+<file path=customXml/item2.xml><?xml version="1.0" encoding="utf-8"?>
 <?mso-contentType ?>
 <FormTemplates xmlns="http://schemas.microsoft.com/sharepoint/v3/contenttype/forms">
   <Display>DocumentLibraryForm</Display>
@@ -14181,20 +19692,17 @@
 </FormTemplates>
 </file>
 
-<file path=customXml/item4.xml><?xml version="1.0" encoding="utf-8"?>
+<file path=customXml/item3.xml><?xml version="1.0" encoding="utf-8"?>
 <b:Sources xmlns:b="http://schemas.openxmlformats.org/officeDocument/2006/bibliography" xmlns="http://schemas.openxmlformats.org/officeDocument/2006/bibliography" SelectedStyle="\APA.XSL" StyleName="APA"/>
 </file>
 
-<file path=customXml/itemProps1.xml><?xml version="1.0" encoding="utf-8"?>
-<ds:datastoreItem xmlns:ds="http://schemas.openxmlformats.org/officeDocument/2006/customXml" ds:itemID="{88CBF7B2-FD9B-4AB8-8556-7C69EAC70024}">
-  <ds:schemaRefs>
-    <ds:schemaRef ds:uri="http://schemas.microsoft.com/office/2006/metadata/properties"/>
-    <ds:schemaRef ds:uri="http://schemas.microsoft.com/office/infopath/2007/PartnerControls"/>
-  </ds:schemaRefs>
-</ds:datastoreItem>
+<file path=customXml/item4.xml><?xml version="1.0" encoding="utf-8"?>
+<p:properties xmlns:p="http://schemas.microsoft.com/office/2006/metadata/properties" xmlns:xsi="http://www.w3.org/2001/XMLSchema-instance" xmlns:pc="http://schemas.microsoft.com/office/infopath/2007/PartnerControls">
+  <documentManagement/>
+</p:properties>
 </file>
 
-<file path=customXml/itemProps2.xml><?xml version="1.0" encoding="utf-8"?>
+<file path=customXml/itemProps1.xml><?xml version="1.0" encoding="utf-8"?>
 <ds:datastoreItem xmlns:ds="http://schemas.openxmlformats.org/officeDocument/2006/customXml" ds:itemID="{2FDA3612-A3ED-4AA5-99AE-DD336B9F0E24}">
   <ds:schemaRefs>
     <ds:schemaRef ds:uri="http://schemas.microsoft.com/office/2006/metadata/contentType"/>
@@ -14212,7 +19720,7 @@
 </ds:datastoreItem>
 </file>
 
-<file path=customXml/itemProps3.xml><?xml version="1.0" encoding="utf-8"?>
+<file path=customXml/itemProps2.xml><?xml version="1.0" encoding="utf-8"?>
 <ds:datastoreItem xmlns:ds="http://schemas.openxmlformats.org/officeDocument/2006/customXml" ds:itemID="{FBE31C94-A75F-4872-A45C-4129FE2906FC}">
   <ds:schemaRefs>
     <ds:schemaRef ds:uri="http://schemas.microsoft.com/sharepoint/v3/contenttype/forms"/>
@@ -14220,10 +19728,19 @@
 </ds:datastoreItem>
 </file>
 
-<file path=customXml/itemProps4.xml><?xml version="1.0" encoding="utf-8"?>
+<file path=customXml/itemProps3.xml><?xml version="1.0" encoding="utf-8"?>
 <ds:datastoreItem xmlns:ds="http://schemas.openxmlformats.org/officeDocument/2006/customXml" ds:itemID="{4FE82BE8-CABA-4432-ACE3-B2F6AF474F4D}">
   <ds:schemaRefs>
     <ds:schemaRef ds:uri="http://schemas.openxmlformats.org/officeDocument/2006/bibliography"/>
   </ds:schemaRefs>
 </ds:datastoreItem>
+</file>
+
+<file path=customXml/itemProps4.xml><?xml version="1.0" encoding="utf-8"?>
+<ds:datastoreItem xmlns:ds="http://schemas.openxmlformats.org/officeDocument/2006/customXml" ds:itemID="{88CBF7B2-FD9B-4AB8-8556-7C69EAC70024}">
+  <ds:schemaRefs>
+    <ds:schemaRef ds:uri="http://schemas.microsoft.com/office/2006/metadata/properties"/>
+    <ds:schemaRef ds:uri="http://schemas.microsoft.com/office/infopath/2007/PartnerControls"/>
+  </ds:schemaRefs>
+</ds:datastoreItem>
 </file>